--- a/fuentes/contenidos/grado11/guion03/MA_11_03_CO_REC120.docx
+++ b/fuentes/contenidos/grado11/guion03/MA_11_03_CO_REC120.docx
@@ -1,46 +1,46 @@
 
 <file path=word/document.xml><?xml version="1.0" encoding="utf-8"?>
-<w:document xmlns:wpc="http://schemas.microsoft.com/office/word/2010/wordprocessingCanvas" xmlns:mo="http://schemas.microsoft.com/office/mac/office/2008/main" xmlns:mc="http://schemas.openxmlformats.org/markup-compatibility/2006" xmlns:mv="urn:schemas-microsoft-com:mac:vml" xmlns:o="urn:schemas-microsoft-com:office:office" xmlns:r="http://schemas.openxmlformats.org/officeDocument/2006/relationships" xmlns:m="http://schemas.openxmlformats.org/officeDocument/2006/math" xmlns:v="urn:schemas-microsoft-com:vml" xmlns:wp14="http://schemas.microsoft.com/office/word/2010/wordprocessingDrawing" xmlns:wp="http://schemas.openxmlformats.org/drawingml/2006/wordprocessingDrawing" xmlns:w10="urn:schemas-microsoft-com:office:word" xmlns:w="http://schemas.openxmlformats.org/wordprocessingml/2006/main" xmlns:w14="http://schemas.microsoft.com/office/word/2010/wordml" xmlns:wpg="http://schemas.microsoft.com/office/word/2010/wordprocessingGroup" xmlns:wpi="http://schemas.microsoft.com/office/word/2010/wordprocessingInk" xmlns:wne="http://schemas.microsoft.com/office/word/2006/wordml" xmlns:wps="http://schemas.microsoft.com/office/word/2010/wordprocessingShape" mc:Ignorable="w14 wp14">
+<w:document xmlns:wpc="http://schemas.microsoft.com/office/word/2010/wordprocessingCanvas" xmlns:mc="http://schemas.openxmlformats.org/markup-compatibility/2006" xmlns:o="urn:schemas-microsoft-com:office:office" xmlns:r="http://schemas.openxmlformats.org/officeDocument/2006/relationships" xmlns:m="http://schemas.openxmlformats.org/officeDocument/2006/math" xmlns:v="urn:schemas-microsoft-com:vml" xmlns:wp14="http://schemas.microsoft.com/office/word/2010/wordprocessingDrawing" xmlns:wp="http://schemas.openxmlformats.org/drawingml/2006/wordprocessingDrawing" xmlns:w10="urn:schemas-microsoft-com:office:word" xmlns:w="http://schemas.openxmlformats.org/wordprocessingml/2006/main" xmlns:w14="http://schemas.microsoft.com/office/word/2010/wordml" xmlns:w15="http://schemas.microsoft.com/office/word/2012/wordml" xmlns:wpg="http://schemas.microsoft.com/office/word/2010/wordprocessingGroup" xmlns:wpi="http://schemas.microsoft.com/office/word/2010/wordprocessingInk" xmlns:wne="http://schemas.microsoft.com/office/word/2006/wordml" xmlns:wps="http://schemas.microsoft.com/office/word/2010/wordprocessingShape" mc:Ignorable="w14 w15 wp14">
   <w:body>
     <w:p>
       <w:pPr>
         <w:jc w:val="center"/>
         <w:rPr>
-          <w:rFonts w:ascii="Arial" w:hAnsi="Arial"/>
+          <w:rFonts w:ascii="Arial" w:hAnsi="Arial" w:cs="Arial"/>
           <w:b/>
         </w:rPr>
       </w:pPr>
       <w:r>
         <w:rPr>
-          <w:rFonts w:asciiTheme="majorHAnsi" w:hAnsiTheme="majorHAnsi"/>
+          <w:rFonts w:ascii="Arial" w:hAnsi="Arial" w:cs="Arial"/>
           <w:b/>
         </w:rPr>
         <w:t>Ejercicio Genérico M1</w:t>
       </w:r>
       <w:r>
         <w:rPr>
-          <w:rFonts w:asciiTheme="majorHAnsi" w:hAnsiTheme="majorHAnsi"/>
+          <w:rFonts w:ascii="Arial" w:hAnsi="Arial" w:cs="Arial"/>
           <w:b/>
         </w:rPr>
         <w:t>C</w:t>
       </w:r>
       <w:r>
         <w:rPr>
-          <w:rFonts w:asciiTheme="majorHAnsi" w:hAnsiTheme="majorHAnsi"/>
+          <w:rFonts w:ascii="Arial" w:hAnsi="Arial" w:cs="Arial"/>
           <w:b/>
         </w:rPr>
         <w:t>: Texto a texto (frase</w:t>
       </w:r>
       <w:r>
         <w:rPr>
-          <w:rFonts w:asciiTheme="majorHAnsi" w:hAnsiTheme="majorHAnsi"/>
+          <w:rFonts w:ascii="Arial" w:hAnsi="Arial" w:cs="Arial"/>
           <w:b/>
         </w:rPr>
         <w:t>s</w:t>
       </w:r>
       <w:r>
         <w:rPr>
-          <w:rFonts w:asciiTheme="majorHAnsi" w:hAnsiTheme="majorHAnsi"/>
+          <w:rFonts w:ascii="Arial" w:hAnsi="Arial" w:cs="Arial"/>
           <w:b/>
         </w:rPr>
         <w:t>)</w:t>
@@ -49,41 +49,33 @@
     <w:p>
       <w:pPr>
         <w:rPr>
-          <w:rFonts w:ascii="Arial" w:hAnsi="Arial"/>
-        </w:rPr>
-      </w:pPr>
-    </w:p>
-    <w:p>
-      <w:pPr>
-        <w:rPr>
-          <w:rFonts w:ascii="Arial" w:hAnsi="Arial"/>
-          <w:sz w:val="18"/>
-          <w:szCs w:val="18"/>
-        </w:rPr>
-      </w:pPr>
-      <w:r>
-        <w:rPr>
-          <w:rFonts w:ascii="Arial" w:hAnsi="Arial"/>
+          <w:rFonts w:ascii="Arial" w:hAnsi="Arial" w:cs="Arial"/>
+        </w:rPr>
+      </w:pPr>
+    </w:p>
+    <w:p>
+      <w:pPr>
+        <w:rPr>
+          <w:rFonts w:ascii="Arial" w:hAnsi="Arial" w:cs="Arial"/>
+        </w:rPr>
+      </w:pPr>
+      <w:r>
+        <w:rPr>
+          <w:rFonts w:ascii="Arial" w:hAnsi="Arial" w:cs="Arial"/>
           <w:b/>
           <w:color w:val="FF0000"/>
-          <w:sz w:val="18"/>
-          <w:szCs w:val="18"/>
         </w:rPr>
         <w:t>*</w:t>
       </w:r>
       <w:r>
         <w:rPr>
-          <w:rFonts w:ascii="Arial" w:hAnsi="Arial"/>
-          <w:sz w:val="18"/>
-          <w:szCs w:val="18"/>
+          <w:rFonts w:ascii="Arial" w:hAnsi="Arial" w:cs="Arial"/>
         </w:rPr>
         <w:t xml:space="preserve"> </w:t>
       </w:r>
       <w:r>
         <w:rPr>
-          <w:rFonts w:ascii="Arial" w:hAnsi="Arial"/>
-          <w:sz w:val="18"/>
-          <w:szCs w:val="18"/>
+          <w:rFonts w:ascii="Arial" w:hAnsi="Arial" w:cs="Arial"/>
           <w:highlight w:val="green"/>
         </w:rPr>
         <w:t>Nombre del guión a que corresponde el ejercicio</w:t>
@@ -92,25 +84,19 @@
     <w:p>
       <w:pPr>
         <w:rPr>
-          <w:rFonts w:ascii="Arial" w:hAnsi="Arial"/>
-          <w:sz w:val="18"/>
-          <w:szCs w:val="18"/>
-        </w:rPr>
-      </w:pPr>
-    </w:p>
-    <w:p>
-      <w:pPr>
-        <w:rPr>
-          <w:rFonts w:ascii="Arial" w:hAnsi="Arial"/>
-          <w:sz w:val="18"/>
-          <w:szCs w:val="18"/>
-        </w:rPr>
-      </w:pPr>
-      <w:r>
-        <w:rPr>
-          <w:rFonts w:ascii="Arial" w:hAnsi="Arial"/>
-          <w:sz w:val="18"/>
-          <w:szCs w:val="18"/>
+          <w:rFonts w:ascii="Arial" w:hAnsi="Arial" w:cs="Arial"/>
+        </w:rPr>
+      </w:pPr>
+    </w:p>
+    <w:p>
+      <w:pPr>
+        <w:rPr>
+          <w:rFonts w:ascii="Arial" w:hAnsi="Arial" w:cs="Arial"/>
+        </w:rPr>
+      </w:pPr>
+      <w:r>
+        <w:rPr>
+          <w:rFonts w:ascii="Arial" w:hAnsi="Arial" w:cs="Arial"/>
         </w:rPr>
         <w:t>MA_11_03_CO</w:t>
       </w:r>
@@ -118,27 +104,21 @@
     <w:p>
       <w:pPr>
         <w:rPr>
-          <w:rFonts w:ascii="Arial" w:hAnsi="Arial"/>
-          <w:sz w:val="18"/>
-          <w:szCs w:val="18"/>
-        </w:rPr>
-      </w:pPr>
-    </w:p>
-    <w:p>
-      <w:pPr>
-        <w:rPr>
-          <w:rFonts w:ascii="Arial" w:hAnsi="Arial"/>
+          <w:rFonts w:ascii="Arial" w:hAnsi="Arial" w:cs="Arial"/>
+        </w:rPr>
+      </w:pPr>
+    </w:p>
+    <w:p>
+      <w:pPr>
+        <w:rPr>
+          <w:rFonts w:ascii="Arial" w:hAnsi="Arial" w:cs="Arial"/>
           <w:b/>
-          <w:sz w:val="18"/>
-          <w:szCs w:val="18"/>
-        </w:rPr>
-      </w:pPr>
-      <w:r>
-        <w:rPr>
-          <w:rFonts w:ascii="Arial" w:hAnsi="Arial"/>
+        </w:rPr>
+      </w:pPr>
+      <w:r>
+        <w:rPr>
+          <w:rFonts w:ascii="Arial" w:hAnsi="Arial" w:cs="Arial"/>
           <w:b/>
-          <w:sz w:val="18"/>
-          <w:szCs w:val="18"/>
         </w:rPr>
         <w:t>DATOS DEL RECURSO</w:t>
       </w:r>
@@ -147,81 +127,49 @@
       <w:pPr>
         <w:rPr>
           <w:rFonts w:ascii="Arial" w:hAnsi="Arial" w:cs="Arial"/>
-          <w:sz w:val="18"/>
-          <w:szCs w:val="18"/>
-        </w:rPr>
-      </w:pPr>
-    </w:p>
-    <w:p>
-      <w:pPr>
-        <w:rPr>
-          <w:rFonts w:ascii="Arial" w:hAnsi="Arial"/>
-          <w:sz w:val="18"/>
-          <w:szCs w:val="18"/>
-        </w:rPr>
-      </w:pPr>
-      <w:r>
-        <w:rPr>
-          <w:rFonts w:ascii="Arial" w:hAnsi="Arial"/>
+        </w:rPr>
+      </w:pPr>
+    </w:p>
+    <w:p>
+      <w:pPr>
+        <w:rPr>
+          <w:rFonts w:ascii="Arial" w:hAnsi="Arial" w:cs="Arial"/>
+        </w:rPr>
+      </w:pPr>
+      <w:r>
+        <w:rPr>
+          <w:rFonts w:ascii="Arial" w:hAnsi="Arial" w:cs="Arial"/>
           <w:b/>
           <w:color w:val="FF0000"/>
-          <w:sz w:val="18"/>
-          <w:szCs w:val="18"/>
         </w:rPr>
         <w:t>*</w:t>
       </w:r>
       <w:r>
         <w:rPr>
-          <w:rFonts w:ascii="Arial" w:hAnsi="Arial"/>
-          <w:sz w:val="18"/>
-          <w:szCs w:val="18"/>
+          <w:rFonts w:ascii="Arial" w:hAnsi="Arial" w:cs="Arial"/>
         </w:rPr>
         <w:t xml:space="preserve"> </w:t>
       </w:r>
       <w:r>
         <w:rPr>
-          <w:rFonts w:ascii="Arial" w:hAnsi="Arial"/>
-          <w:sz w:val="18"/>
-          <w:szCs w:val="18"/>
+          <w:rFonts w:ascii="Arial" w:hAnsi="Arial" w:cs="Arial"/>
           <w:highlight w:val="green"/>
         </w:rPr>
-        <w:t>Título del recurso</w:t>
-      </w:r>
-      <w:r>
-        <w:rPr>
-          <w:rFonts w:ascii="Arial" w:hAnsi="Arial"/>
-          <w:sz w:val="18"/>
-          <w:szCs w:val="18"/>
+        <w:t>Título del recurso (</w:t>
+      </w:r>
+      <w:r>
+        <w:rPr>
+          <w:rFonts w:ascii="Arial" w:hAnsi="Arial" w:cs="Arial"/>
+          <w:b/>
           <w:highlight w:val="green"/>
         </w:rPr>
-        <w:t xml:space="preserve"> </w:t>
-      </w:r>
-      <w:r>
-        <w:rPr>
-          <w:rFonts w:ascii="Arial" w:hAnsi="Arial"/>
-          <w:sz w:val="18"/>
-          <w:szCs w:val="18"/>
+        <w:t>65</w:t>
+      </w:r>
+      <w:r>
+        <w:rPr>
+          <w:rFonts w:ascii="Arial" w:hAnsi="Arial" w:cs="Arial"/>
           <w:highlight w:val="green"/>
         </w:rPr>
-        <w:t>(</w:t>
-      </w:r>
-      <w:r>
-        <w:rPr>
-          <w:rFonts w:ascii="Arial" w:hAnsi="Arial"/>
-          <w:b/>
-          <w:sz w:val="18"/>
-          <w:szCs w:val="18"/>
-          <w:highlight w:val="green"/>
-        </w:rPr>
-        <w:t>65</w:t>
-      </w:r>
-      <w:r>
-        <w:rPr>
-          <w:rFonts w:ascii="Arial" w:hAnsi="Arial"/>
-          <w:sz w:val="18"/>
-          <w:szCs w:val="18"/>
-          <w:highlight w:val="green"/>
-        </w:rPr>
         <w:t xml:space="preserve"> caracteres máx.)</w:t>
       </w:r>
     </w:p>
@@ -229,58 +177,53 @@
       <w:pPr>
         <w:rPr>
           <w:rFonts w:ascii="Arial" w:hAnsi="Arial" w:cs="Arial"/>
-          <w:sz w:val="18"/>
-          <w:szCs w:val="18"/>
-        </w:rPr>
-      </w:pPr>
-      <w:r>
-        <w:rPr>
-          <w:rFonts w:ascii="Times New Roman" w:eastAsia="ＭＳ 明朝" w:hAnsi="Times New Roman" w:cs="Times New Roman"/>
+        </w:rPr>
+      </w:pPr>
+      <w:r>
+        <w:rPr>
+          <w:rFonts w:ascii="Arial" w:eastAsia="MS Mincho" w:hAnsi="Arial" w:cs="Arial"/>
           <w:color w:val="000000"/>
         </w:rPr>
         <w:t>Regla de sustitución por evaluación</w:t>
       </w:r>
-    </w:p>
-    <w:p>
-      <w:pPr>
-        <w:rPr>
-          <w:rFonts w:ascii="Arial" w:hAnsi="Arial" w:cs="Arial"/>
-          <w:sz w:val="18"/>
-          <w:szCs w:val="18"/>
-        </w:rPr>
-      </w:pPr>
-    </w:p>
-    <w:p>
-      <w:pPr>
-        <w:rPr>
-          <w:rFonts w:ascii="Arial" w:hAnsi="Arial"/>
-          <w:sz w:val="18"/>
-          <w:szCs w:val="18"/>
-        </w:rPr>
-      </w:pPr>
-      <w:r>
-        <w:rPr>
-          <w:rFonts w:ascii="Arial" w:hAnsi="Arial"/>
+      <w:r>
+        <w:rPr>
+          <w:rFonts w:ascii="Arial" w:eastAsia="MS Mincho" w:hAnsi="Arial" w:cs="Arial"/>
+          <w:color w:val="000000"/>
+        </w:rPr>
+        <w:t xml:space="preserve"> de límites</w:t>
+      </w:r>
+    </w:p>
+    <w:p>
+      <w:pPr>
+        <w:rPr>
+          <w:rFonts w:ascii="Arial" w:hAnsi="Arial" w:cs="Arial"/>
+        </w:rPr>
+      </w:pPr>
+    </w:p>
+    <w:p>
+      <w:pPr>
+        <w:rPr>
+          <w:rFonts w:ascii="Arial" w:hAnsi="Arial" w:cs="Arial"/>
+        </w:rPr>
+      </w:pPr>
+      <w:r>
+        <w:rPr>
+          <w:rFonts w:ascii="Arial" w:hAnsi="Arial" w:cs="Arial"/>
           <w:b/>
           <w:color w:val="FF0000"/>
-          <w:sz w:val="18"/>
-          <w:szCs w:val="18"/>
         </w:rPr>
         <w:t>*</w:t>
       </w:r>
       <w:r>
         <w:rPr>
-          <w:rFonts w:ascii="Arial" w:hAnsi="Arial"/>
-          <w:sz w:val="18"/>
-          <w:szCs w:val="18"/>
+          <w:rFonts w:ascii="Arial" w:hAnsi="Arial" w:cs="Arial"/>
         </w:rPr>
         <w:t xml:space="preserve"> </w:t>
       </w:r>
       <w:r>
         <w:rPr>
-          <w:rFonts w:ascii="Arial" w:hAnsi="Arial"/>
-          <w:sz w:val="18"/>
-          <w:szCs w:val="18"/>
+          <w:rFonts w:ascii="Arial" w:hAnsi="Arial" w:cs="Arial"/>
           <w:highlight w:val="green"/>
         </w:rPr>
         <w:t>Descripción del recurso</w:t>
@@ -290,66 +233,78 @@
       <w:pPr>
         <w:rPr>
           <w:rFonts w:ascii="Arial" w:hAnsi="Arial" w:cs="Arial"/>
-          <w:sz w:val="18"/>
-          <w:szCs w:val="18"/>
-        </w:rPr>
-      </w:pPr>
-    </w:p>
-    <w:p>
-      <w:pPr>
-        <w:rPr>
-          <w:rFonts w:ascii="Times New Roman" w:eastAsia="ＭＳ 明朝" w:hAnsi="Times New Roman" w:cs="Times New Roman"/>
+        </w:rPr>
+      </w:pPr>
+    </w:p>
+    <w:p>
+      <w:pPr>
+        <w:jc w:val="both"/>
+        <w:rPr>
+          <w:rFonts w:ascii="Arial" w:eastAsia="MS Mincho" w:hAnsi="Arial" w:cs="Arial"/>
           <w:color w:val="000000"/>
         </w:rPr>
       </w:pPr>
-      <w:r>
-        <w:rPr>
-          <w:rFonts w:ascii="Times New Roman" w:eastAsia="ＭＳ 明朝" w:hAnsi="Times New Roman" w:cs="Times New Roman"/>
+      <w:bookmarkStart w:id="0" w:name="_GoBack"/>
+      <w:r>
+        <w:rPr>
+          <w:rFonts w:ascii="Arial" w:eastAsia="MS Mincho" w:hAnsi="Arial" w:cs="Arial"/>
           <w:color w:val="000000"/>
         </w:rPr>
-        <w:t>Actividad en la que se práctica identificar las condiciones necesarias para usar la regla de sustitución por evaluación.</w:t>
-      </w:r>
-    </w:p>
-    <w:p>
-      <w:pPr>
-        <w:rPr>
-          <w:rFonts w:ascii="Arial" w:hAnsi="Arial" w:cs="Arial"/>
-          <w:sz w:val="18"/>
-          <w:szCs w:val="18"/>
-        </w:rPr>
-      </w:pPr>
-    </w:p>
-    <w:p>
-      <w:pPr>
-        <w:rPr>
-          <w:rFonts w:ascii="Arial" w:hAnsi="Arial"/>
-          <w:sz w:val="18"/>
-          <w:szCs w:val="18"/>
-        </w:rPr>
-      </w:pPr>
-      <w:r>
-        <w:rPr>
-          <w:rFonts w:ascii="Arial" w:hAnsi="Arial"/>
+        <w:t xml:space="preserve">Actividad en la que se </w:t>
+      </w:r>
+      <w:r>
+        <w:rPr>
+          <w:rFonts w:ascii="Arial" w:eastAsia="MS Mincho" w:hAnsi="Arial" w:cs="Arial"/>
+          <w:color w:val="000000"/>
+        </w:rPr>
+        <w:t xml:space="preserve">calculan algunos límites de funciones a través de la regla de sustitución y se identifican </w:t>
+      </w:r>
+      <w:r>
+        <w:rPr>
+          <w:rFonts w:ascii="Arial" w:eastAsia="MS Mincho" w:hAnsi="Arial" w:cs="Arial"/>
+          <w:color w:val="000000"/>
+        </w:rPr>
+        <w:t xml:space="preserve">las condiciones necesarias </w:t>
+      </w:r>
+      <w:r>
+        <w:rPr>
+          <w:rFonts w:ascii="Arial" w:eastAsia="MS Mincho" w:hAnsi="Arial" w:cs="Arial"/>
+          <w:color w:val="000000"/>
+        </w:rPr>
+        <w:t>que permiten aplicar esta regla</w:t>
+      </w:r>
+    </w:p>
+    <w:bookmarkEnd w:id="0"/>
+    <w:p>
+      <w:pPr>
+        <w:rPr>
+          <w:rFonts w:ascii="Arial" w:hAnsi="Arial" w:cs="Arial"/>
+        </w:rPr>
+      </w:pPr>
+    </w:p>
+    <w:p>
+      <w:pPr>
+        <w:rPr>
+          <w:rFonts w:ascii="Arial" w:hAnsi="Arial" w:cs="Arial"/>
+        </w:rPr>
+      </w:pPr>
+      <w:r>
+        <w:rPr>
+          <w:rFonts w:ascii="Arial" w:hAnsi="Arial" w:cs="Arial"/>
           <w:b/>
           <w:color w:val="FF0000"/>
-          <w:sz w:val="18"/>
-          <w:szCs w:val="18"/>
         </w:rPr>
         <w:t>*</w:t>
       </w:r>
       <w:r>
         <w:rPr>
-          <w:rFonts w:ascii="Arial" w:hAnsi="Arial"/>
-          <w:sz w:val="18"/>
-          <w:szCs w:val="18"/>
+          <w:rFonts w:ascii="Arial" w:hAnsi="Arial" w:cs="Arial"/>
         </w:rPr>
         <w:t xml:space="preserve"> </w:t>
       </w:r>
       <w:r>
         <w:rPr>
-          <w:rFonts w:ascii="Arial" w:hAnsi="Arial"/>
-          <w:sz w:val="18"/>
-          <w:szCs w:val="18"/>
+          <w:rFonts w:ascii="Arial" w:hAnsi="Arial" w:cs="Arial"/>
           <w:highlight w:val="green"/>
         </w:rPr>
         <w:t>Palabras clave del recurso (separadas por comas ",")</w:t>
@@ -359,60 +314,76 @@
       <w:pPr>
         <w:rPr>
           <w:rFonts w:ascii="Arial" w:hAnsi="Arial" w:cs="Arial"/>
-          <w:sz w:val="18"/>
-          <w:szCs w:val="18"/>
-        </w:rPr>
-      </w:pPr>
-      <w:r>
-        <w:rPr>
-          <w:rFonts w:ascii="Arial" w:hAnsi="Arial" w:cs="Arial"/>
-          <w:sz w:val="18"/>
-          <w:szCs w:val="18"/>
-        </w:rPr>
-        <w:t>“Limite”,  “Propiedades”</w:t>
-      </w:r>
-    </w:p>
-    <w:p>
-      <w:pPr>
-        <w:rPr>
-          <w:rFonts w:ascii="Arial" w:hAnsi="Arial" w:cs="Arial"/>
-          <w:sz w:val="18"/>
-          <w:szCs w:val="18"/>
-        </w:rPr>
-      </w:pPr>
-    </w:p>
-    <w:p>
-      <w:pPr>
-        <w:rPr>
-          <w:rFonts w:ascii="Arial" w:hAnsi="Arial"/>
-          <w:sz w:val="18"/>
-          <w:szCs w:val="18"/>
-        </w:rPr>
-      </w:pPr>
-      <w:r>
-        <w:rPr>
-          <w:rFonts w:ascii="Arial" w:hAnsi="Arial"/>
+        </w:rPr>
+      </w:pPr>
+      <w:r>
+        <w:rPr>
+          <w:rFonts w:ascii="Arial" w:hAnsi="Arial" w:cs="Arial"/>
+        </w:rPr>
+        <w:t>Límite</w:t>
+      </w:r>
+      <w:r>
+        <w:rPr>
+          <w:rFonts w:ascii="Arial" w:hAnsi="Arial" w:cs="Arial"/>
+        </w:rPr>
+        <w:t xml:space="preserve">, </w:t>
+      </w:r>
+      <w:r>
+        <w:rPr>
+          <w:rFonts w:ascii="Arial" w:hAnsi="Arial" w:cs="Arial"/>
+        </w:rPr>
+        <w:t>p</w:t>
+      </w:r>
+      <w:r>
+        <w:rPr>
+          <w:rFonts w:ascii="Arial" w:hAnsi="Arial" w:cs="Arial"/>
+        </w:rPr>
+        <w:t>ropiedades</w:t>
+      </w:r>
+      <w:r>
+        <w:rPr>
+          <w:rFonts w:ascii="Arial" w:hAnsi="Arial" w:cs="Arial"/>
+        </w:rPr>
+        <w:t xml:space="preserve">, </w:t>
+      </w:r>
+      <w:r>
+        <w:rPr>
+          <w:rFonts w:ascii="Arial" w:hAnsi="Arial" w:cs="Arial"/>
+        </w:rPr>
+        <w:t xml:space="preserve">límites por sustitución, límites por evaluación </w:t>
+      </w:r>
+    </w:p>
+    <w:p>
+      <w:pPr>
+        <w:rPr>
+          <w:rFonts w:ascii="Arial" w:hAnsi="Arial" w:cs="Arial"/>
+        </w:rPr>
+      </w:pPr>
+    </w:p>
+    <w:p>
+      <w:pPr>
+        <w:rPr>
+          <w:rFonts w:ascii="Arial" w:hAnsi="Arial" w:cs="Arial"/>
+        </w:rPr>
+      </w:pPr>
+      <w:r>
+        <w:rPr>
+          <w:rFonts w:ascii="Arial" w:hAnsi="Arial" w:cs="Arial"/>
           <w:b/>
           <w:color w:val="FF0000"/>
-          <w:sz w:val="18"/>
-          <w:szCs w:val="18"/>
         </w:rPr>
         <w:t>*</w:t>
       </w:r>
       <w:r>
         <w:rPr>
-          <w:rFonts w:ascii="Arial" w:hAnsi="Arial"/>
+          <w:rFonts w:ascii="Arial" w:hAnsi="Arial" w:cs="Arial"/>
           <w:color w:val="FF0000"/>
-          <w:sz w:val="18"/>
-          <w:szCs w:val="18"/>
         </w:rPr>
         <w:t xml:space="preserve"> </w:t>
       </w:r>
       <w:r>
         <w:rPr>
-          <w:rFonts w:ascii="Arial" w:hAnsi="Arial"/>
-          <w:sz w:val="18"/>
-          <w:szCs w:val="18"/>
+          <w:rFonts w:ascii="Arial" w:hAnsi="Arial" w:cs="Arial"/>
           <w:highlight w:val="green"/>
         </w:rPr>
         <w:t>Tiempo estimado (minutos)</w:t>
@@ -422,15 +393,11 @@
       <w:pPr>
         <w:rPr>
           <w:rFonts w:ascii="Arial" w:hAnsi="Arial" w:cs="Arial"/>
-          <w:sz w:val="18"/>
-          <w:szCs w:val="18"/>
-        </w:rPr>
-      </w:pPr>
-      <w:r>
-        <w:rPr>
-          <w:rFonts w:ascii="Arial" w:hAnsi="Arial" w:cs="Arial"/>
-          <w:sz w:val="18"/>
-          <w:szCs w:val="18"/>
+        </w:rPr>
+      </w:pPr>
+      <w:r>
+        <w:rPr>
+          <w:rFonts w:ascii="Arial" w:hAnsi="Arial" w:cs="Arial"/>
         </w:rPr>
         <w:t>8 min</w:t>
       </w:r>
@@ -439,43 +406,33 @@
       <w:pPr>
         <w:rPr>
           <w:rFonts w:ascii="Arial" w:hAnsi="Arial" w:cs="Arial"/>
-          <w:sz w:val="18"/>
-          <w:szCs w:val="18"/>
-        </w:rPr>
-      </w:pPr>
-    </w:p>
-    <w:p>
-      <w:pPr>
-        <w:rPr>
-          <w:rFonts w:ascii="Arial" w:hAnsi="Arial"/>
-          <w:sz w:val="18"/>
-          <w:szCs w:val="18"/>
-        </w:rPr>
-      </w:pPr>
-      <w:r>
-        <w:rPr>
-          <w:rFonts w:ascii="Arial" w:hAnsi="Arial"/>
+        </w:rPr>
+      </w:pPr>
+    </w:p>
+    <w:p>
+      <w:pPr>
+        <w:rPr>
+          <w:rFonts w:ascii="Arial" w:hAnsi="Arial" w:cs="Arial"/>
+        </w:rPr>
+      </w:pPr>
+      <w:r>
+        <w:rPr>
+          <w:rFonts w:ascii="Arial" w:hAnsi="Arial" w:cs="Arial"/>
           <w:b/>
           <w:color w:val="FF0000"/>
-          <w:sz w:val="18"/>
-          <w:szCs w:val="18"/>
         </w:rPr>
         <w:t>*</w:t>
       </w:r>
       <w:r>
         <w:rPr>
-          <w:rFonts w:ascii="Arial" w:hAnsi="Arial"/>
+          <w:rFonts w:ascii="Arial" w:hAnsi="Arial" w:cs="Arial"/>
           <w:color w:val="FF0000"/>
-          <w:sz w:val="18"/>
-          <w:szCs w:val="18"/>
         </w:rPr>
         <w:t xml:space="preserve"> </w:t>
       </w:r>
       <w:r>
         <w:rPr>
-          <w:rFonts w:ascii="Arial" w:hAnsi="Arial"/>
-          <w:sz w:val="18"/>
-          <w:szCs w:val="18"/>
+          <w:rFonts w:ascii="Arial" w:hAnsi="Arial" w:cs="Arial"/>
           <w:highlight w:val="green"/>
         </w:rPr>
         <w:t>Acción didáctica (indicar sólo una)</w:t>
@@ -489,14 +446,14 @@
         <w:tblLook w:val="04A0" w:firstRow="1" w:lastRow="0" w:firstColumn="1" w:lastColumn="0" w:noHBand="0" w:noVBand="1"/>
       </w:tblPr>
       <w:tblGrid>
-        <w:gridCol w:w="1248"/>
-        <w:gridCol w:w="404"/>
-        <w:gridCol w:w="1289"/>
-        <w:gridCol w:w="367"/>
-        <w:gridCol w:w="2504"/>
-        <w:gridCol w:w="425"/>
-        <w:gridCol w:w="2268"/>
-        <w:gridCol w:w="425"/>
+        <w:gridCol w:w="1377"/>
+        <w:gridCol w:w="381"/>
+        <w:gridCol w:w="1457"/>
+        <w:gridCol w:w="377"/>
+        <w:gridCol w:w="2370"/>
+        <w:gridCol w:w="401"/>
+        <w:gridCol w:w="2166"/>
+        <w:gridCol w:w="401"/>
       </w:tblGrid>
       <w:tr>
         <w:tc>
@@ -506,16 +463,12 @@
           <w:p>
             <w:pPr>
               <w:rPr>
-                <w:rFonts w:ascii="Arial" w:hAnsi="Arial"/>
-                <w:sz w:val="16"/>
-                <w:szCs w:val="16"/>
-              </w:rPr>
-            </w:pPr>
-            <w:r>
-              <w:rPr>
-                <w:rFonts w:ascii="Arial" w:hAnsi="Arial"/>
-                <w:sz w:val="16"/>
-                <w:szCs w:val="16"/>
+                <w:rFonts w:ascii="Arial" w:hAnsi="Arial" w:cs="Arial"/>
+              </w:rPr>
+            </w:pPr>
+            <w:r>
+              <w:rPr>
+                <w:rFonts w:ascii="Arial" w:hAnsi="Arial" w:cs="Arial"/>
               </w:rPr>
               <w:t>Exposición</w:t>
             </w:r>
@@ -528,9 +481,7 @@
           <w:p>
             <w:pPr>
               <w:rPr>
-                <w:rFonts w:ascii="Arial" w:hAnsi="Arial"/>
-                <w:sz w:val="16"/>
-                <w:szCs w:val="16"/>
+                <w:rFonts w:ascii="Arial" w:hAnsi="Arial" w:cs="Arial"/>
               </w:rPr>
             </w:pPr>
           </w:p>
@@ -542,16 +493,12 @@
           <w:p>
             <w:pPr>
               <w:rPr>
-                <w:rFonts w:ascii="Arial" w:hAnsi="Arial"/>
-                <w:sz w:val="16"/>
-                <w:szCs w:val="16"/>
-              </w:rPr>
-            </w:pPr>
-            <w:r>
-              <w:rPr>
-                <w:rFonts w:ascii="Arial" w:hAnsi="Arial"/>
-                <w:sz w:val="16"/>
-                <w:szCs w:val="16"/>
+                <w:rFonts w:ascii="Arial" w:hAnsi="Arial" w:cs="Arial"/>
+              </w:rPr>
+            </w:pPr>
+            <w:r>
+              <w:rPr>
+                <w:rFonts w:ascii="Arial" w:hAnsi="Arial" w:cs="Arial"/>
               </w:rPr>
               <w:t>Ejercitación</w:t>
             </w:r>
@@ -564,16 +511,12 @@
           <w:p>
             <w:pPr>
               <w:rPr>
-                <w:rFonts w:ascii="Arial" w:hAnsi="Arial"/>
-                <w:sz w:val="16"/>
-                <w:szCs w:val="16"/>
-              </w:rPr>
-            </w:pPr>
-            <w:r>
-              <w:rPr>
-                <w:rFonts w:ascii="Arial" w:hAnsi="Arial"/>
-                <w:sz w:val="16"/>
-                <w:szCs w:val="16"/>
+                <w:rFonts w:ascii="Arial" w:hAnsi="Arial" w:cs="Arial"/>
+              </w:rPr>
+            </w:pPr>
+            <w:r>
+              <w:rPr>
+                <w:rFonts w:ascii="Arial" w:hAnsi="Arial" w:cs="Arial"/>
               </w:rPr>
               <w:t>X</w:t>
             </w:r>
@@ -586,16 +529,12 @@
           <w:p>
             <w:pPr>
               <w:rPr>
-                <w:rFonts w:ascii="Arial" w:hAnsi="Arial"/>
-                <w:sz w:val="16"/>
-                <w:szCs w:val="16"/>
-              </w:rPr>
-            </w:pPr>
-            <w:r>
-              <w:rPr>
-                <w:rFonts w:ascii="Arial" w:hAnsi="Arial"/>
-                <w:sz w:val="16"/>
-                <w:szCs w:val="16"/>
+                <w:rFonts w:ascii="Arial" w:hAnsi="Arial" w:cs="Arial"/>
+              </w:rPr>
+            </w:pPr>
+            <w:r>
+              <w:rPr>
+                <w:rFonts w:ascii="Arial" w:hAnsi="Arial" w:cs="Arial"/>
               </w:rPr>
               <w:t>Preguntas con respuesta libre</w:t>
             </w:r>
@@ -608,9 +547,7 @@
           <w:p>
             <w:pPr>
               <w:rPr>
-                <w:rFonts w:ascii="Arial" w:hAnsi="Arial"/>
-                <w:sz w:val="16"/>
-                <w:szCs w:val="16"/>
+                <w:rFonts w:ascii="Arial" w:hAnsi="Arial" w:cs="Arial"/>
               </w:rPr>
             </w:pPr>
           </w:p>
@@ -622,16 +559,12 @@
           <w:p>
             <w:pPr>
               <w:rPr>
-                <w:rFonts w:ascii="Arial" w:hAnsi="Arial"/>
-                <w:sz w:val="16"/>
-                <w:szCs w:val="16"/>
-              </w:rPr>
-            </w:pPr>
-            <w:r>
-              <w:rPr>
-                <w:rFonts w:ascii="Arial" w:hAnsi="Arial"/>
-                <w:sz w:val="16"/>
-                <w:szCs w:val="16"/>
+                <w:rFonts w:ascii="Arial" w:hAnsi="Arial" w:cs="Arial"/>
+              </w:rPr>
+            </w:pPr>
+            <w:r>
+              <w:rPr>
+                <w:rFonts w:ascii="Arial" w:hAnsi="Arial" w:cs="Arial"/>
               </w:rPr>
               <w:t>Juegos</w:t>
             </w:r>
@@ -644,9 +577,7 @@
           <w:p>
             <w:pPr>
               <w:rPr>
-                <w:rFonts w:ascii="Arial" w:hAnsi="Arial"/>
-                <w:sz w:val="16"/>
-                <w:szCs w:val="16"/>
+                <w:rFonts w:ascii="Arial" w:hAnsi="Arial" w:cs="Arial"/>
               </w:rPr>
             </w:pPr>
           </w:p>
@@ -660,16 +591,12 @@
           <w:p>
             <w:pPr>
               <w:rPr>
-                <w:rFonts w:ascii="Arial" w:hAnsi="Arial"/>
-                <w:sz w:val="16"/>
-                <w:szCs w:val="16"/>
-              </w:rPr>
-            </w:pPr>
-            <w:r>
-              <w:rPr>
-                <w:rFonts w:ascii="Arial" w:hAnsi="Arial"/>
-                <w:sz w:val="16"/>
-                <w:szCs w:val="16"/>
+                <w:rFonts w:ascii="Arial" w:hAnsi="Arial" w:cs="Arial"/>
+              </w:rPr>
+            </w:pPr>
+            <w:r>
+              <w:rPr>
+                <w:rFonts w:ascii="Arial" w:hAnsi="Arial" w:cs="Arial"/>
               </w:rPr>
               <w:t>Estudio</w:t>
             </w:r>
@@ -682,9 +609,7 @@
           <w:p>
             <w:pPr>
               <w:rPr>
-                <w:rFonts w:ascii="Arial" w:hAnsi="Arial"/>
-                <w:sz w:val="16"/>
-                <w:szCs w:val="16"/>
+                <w:rFonts w:ascii="Arial" w:hAnsi="Arial" w:cs="Arial"/>
               </w:rPr>
             </w:pPr>
           </w:p>
@@ -696,16 +621,12 @@
           <w:p>
             <w:pPr>
               <w:rPr>
-                <w:rFonts w:ascii="Arial" w:hAnsi="Arial"/>
-                <w:sz w:val="16"/>
-                <w:szCs w:val="16"/>
-              </w:rPr>
-            </w:pPr>
-            <w:r>
-              <w:rPr>
-                <w:rFonts w:ascii="Arial" w:hAnsi="Arial"/>
-                <w:sz w:val="16"/>
-                <w:szCs w:val="16"/>
+                <w:rFonts w:ascii="Arial" w:hAnsi="Arial" w:cs="Arial"/>
+              </w:rPr>
+            </w:pPr>
+            <w:r>
+              <w:rPr>
+                <w:rFonts w:ascii="Arial" w:hAnsi="Arial" w:cs="Arial"/>
               </w:rPr>
               <w:t>Proyecto</w:t>
             </w:r>
@@ -718,9 +639,7 @@
           <w:p>
             <w:pPr>
               <w:rPr>
-                <w:rFonts w:ascii="Arial" w:hAnsi="Arial"/>
-                <w:sz w:val="16"/>
-                <w:szCs w:val="16"/>
+                <w:rFonts w:ascii="Arial" w:hAnsi="Arial" w:cs="Arial"/>
               </w:rPr>
             </w:pPr>
           </w:p>
@@ -732,16 +651,12 @@
           <w:p>
             <w:pPr>
               <w:rPr>
-                <w:rFonts w:ascii="Arial" w:hAnsi="Arial"/>
-                <w:sz w:val="16"/>
-                <w:szCs w:val="16"/>
-              </w:rPr>
-            </w:pPr>
-            <w:r>
-              <w:rPr>
-                <w:rFonts w:ascii="Arial" w:hAnsi="Arial"/>
-                <w:sz w:val="16"/>
-                <w:szCs w:val="16"/>
+                <w:rFonts w:ascii="Arial" w:hAnsi="Arial" w:cs="Arial"/>
+              </w:rPr>
+            </w:pPr>
+            <w:r>
+              <w:rPr>
+                <w:rFonts w:ascii="Arial" w:hAnsi="Arial" w:cs="Arial"/>
               </w:rPr>
               <w:t>Evaluación</w:t>
             </w:r>
@@ -754,9 +669,7 @@
           <w:p>
             <w:pPr>
               <w:rPr>
-                <w:rFonts w:ascii="Arial" w:hAnsi="Arial"/>
-                <w:sz w:val="16"/>
-                <w:szCs w:val="16"/>
+                <w:rFonts w:ascii="Arial" w:hAnsi="Arial" w:cs="Arial"/>
               </w:rPr>
             </w:pPr>
           </w:p>
@@ -768,16 +681,12 @@
           <w:p>
             <w:pPr>
               <w:rPr>
-                <w:rFonts w:ascii="Arial" w:hAnsi="Arial"/>
-                <w:sz w:val="16"/>
-                <w:szCs w:val="16"/>
-              </w:rPr>
-            </w:pPr>
-            <w:r>
-              <w:rPr>
-                <w:rFonts w:ascii="Arial" w:hAnsi="Arial"/>
-                <w:sz w:val="16"/>
-                <w:szCs w:val="16"/>
+                <w:rFonts w:ascii="Arial" w:hAnsi="Arial" w:cs="Arial"/>
+              </w:rPr>
+            </w:pPr>
+            <w:r>
+              <w:rPr>
+                <w:rFonts w:ascii="Arial" w:hAnsi="Arial" w:cs="Arial"/>
               </w:rPr>
               <w:t>Generador de actividades</w:t>
             </w:r>
@@ -790,9 +699,7 @@
           <w:p>
             <w:pPr>
               <w:rPr>
-                <w:rFonts w:ascii="Arial" w:hAnsi="Arial"/>
-                <w:sz w:val="16"/>
-                <w:szCs w:val="16"/>
+                <w:rFonts w:ascii="Arial" w:hAnsi="Arial" w:cs="Arial"/>
               </w:rPr>
             </w:pPr>
           </w:p>
@@ -803,43 +710,33 @@
       <w:pPr>
         <w:rPr>
           <w:rFonts w:ascii="Arial" w:hAnsi="Arial" w:cs="Arial"/>
-          <w:sz w:val="18"/>
-          <w:szCs w:val="18"/>
-        </w:rPr>
-      </w:pPr>
-    </w:p>
-    <w:p>
-      <w:pPr>
-        <w:rPr>
-          <w:rFonts w:ascii="Arial" w:hAnsi="Arial"/>
-          <w:sz w:val="18"/>
-          <w:szCs w:val="18"/>
-        </w:rPr>
-      </w:pPr>
-      <w:r>
-        <w:rPr>
-          <w:rFonts w:ascii="Arial" w:hAnsi="Arial"/>
+        </w:rPr>
+      </w:pPr>
+    </w:p>
+    <w:p>
+      <w:pPr>
+        <w:rPr>
+          <w:rFonts w:ascii="Arial" w:hAnsi="Arial" w:cs="Arial"/>
+        </w:rPr>
+      </w:pPr>
+      <w:r>
+        <w:rPr>
+          <w:rFonts w:ascii="Arial" w:hAnsi="Arial" w:cs="Arial"/>
           <w:b/>
           <w:color w:val="FF0000"/>
-          <w:sz w:val="18"/>
-          <w:szCs w:val="18"/>
         </w:rPr>
         <w:t>*</w:t>
       </w:r>
       <w:r>
         <w:rPr>
-          <w:rFonts w:ascii="Arial" w:hAnsi="Arial"/>
+          <w:rFonts w:ascii="Arial" w:hAnsi="Arial" w:cs="Arial"/>
           <w:color w:val="FF0000"/>
-          <w:sz w:val="18"/>
-          <w:szCs w:val="18"/>
         </w:rPr>
         <w:t xml:space="preserve"> </w:t>
       </w:r>
       <w:r>
         <w:rPr>
-          <w:rFonts w:ascii="Arial" w:hAnsi="Arial"/>
-          <w:sz w:val="18"/>
-          <w:szCs w:val="18"/>
+          <w:rFonts w:ascii="Arial" w:hAnsi="Arial" w:cs="Arial"/>
           <w:highlight w:val="green"/>
         </w:rPr>
         <w:t>Competencia (indicar sólo una)</w:t>
@@ -866,26 +763,14 @@
           <w:p>
             <w:pPr>
               <w:rPr>
-                <w:rFonts w:ascii="Arial" w:hAnsi="Arial"/>
-                <w:sz w:val="16"/>
-                <w:szCs w:val="16"/>
-              </w:rPr>
-            </w:pPr>
-            <w:r>
-              <w:rPr>
-                <w:rFonts w:ascii="Arial" w:hAnsi="Arial"/>
-                <w:sz w:val="16"/>
-                <w:szCs w:val="16"/>
-              </w:rPr>
-              <w:t>…</w:t>
-            </w:r>
-            <w:r>
-              <w:rPr>
-                <w:rFonts w:ascii="Arial" w:hAnsi="Arial"/>
-                <w:sz w:val="16"/>
-                <w:szCs w:val="16"/>
-              </w:rPr>
-              <w:t xml:space="preserve"> en comunicación lingüística</w:t>
+                <w:rFonts w:ascii="Arial" w:hAnsi="Arial" w:cs="Arial"/>
+              </w:rPr>
+            </w:pPr>
+            <w:r>
+              <w:rPr>
+                <w:rFonts w:ascii="Arial" w:hAnsi="Arial" w:cs="Arial"/>
+              </w:rPr>
+              <w:t>… en comunicación lingüística</w:t>
             </w:r>
           </w:p>
         </w:tc>
@@ -896,9 +781,7 @@
           <w:p>
             <w:pPr>
               <w:rPr>
-                <w:rFonts w:ascii="Arial" w:hAnsi="Arial"/>
-                <w:sz w:val="16"/>
-                <w:szCs w:val="16"/>
+                <w:rFonts w:ascii="Arial" w:hAnsi="Arial" w:cs="Arial"/>
               </w:rPr>
             </w:pPr>
           </w:p>
@@ -910,26 +793,14 @@
           <w:p>
             <w:pPr>
               <w:rPr>
-                <w:rFonts w:ascii="Arial" w:hAnsi="Arial"/>
-                <w:sz w:val="16"/>
-                <w:szCs w:val="16"/>
-              </w:rPr>
-            </w:pPr>
-            <w:r>
-              <w:rPr>
-                <w:rFonts w:ascii="Arial" w:hAnsi="Arial"/>
-                <w:sz w:val="16"/>
-                <w:szCs w:val="16"/>
-              </w:rPr>
-              <w:t>…</w:t>
-            </w:r>
-            <w:r>
-              <w:rPr>
-                <w:rFonts w:ascii="Arial" w:hAnsi="Arial"/>
-                <w:sz w:val="16"/>
-                <w:szCs w:val="16"/>
-              </w:rPr>
-              <w:t xml:space="preserve"> matemática</w:t>
+                <w:rFonts w:ascii="Arial" w:hAnsi="Arial" w:cs="Arial"/>
+              </w:rPr>
+            </w:pPr>
+            <w:r>
+              <w:rPr>
+                <w:rFonts w:ascii="Arial" w:hAnsi="Arial" w:cs="Arial"/>
+              </w:rPr>
+              <w:t>… matemática</w:t>
             </w:r>
           </w:p>
         </w:tc>
@@ -940,16 +811,12 @@
           <w:p>
             <w:pPr>
               <w:rPr>
-                <w:rFonts w:ascii="Arial" w:hAnsi="Arial"/>
-                <w:sz w:val="16"/>
-                <w:szCs w:val="16"/>
-              </w:rPr>
-            </w:pPr>
-            <w:r>
-              <w:rPr>
-                <w:rFonts w:ascii="Arial" w:hAnsi="Arial"/>
-                <w:sz w:val="16"/>
-                <w:szCs w:val="16"/>
+                <w:rFonts w:ascii="Arial" w:hAnsi="Arial" w:cs="Arial"/>
+              </w:rPr>
+            </w:pPr>
+            <w:r>
+              <w:rPr>
+                <w:rFonts w:ascii="Arial" w:hAnsi="Arial" w:cs="Arial"/>
               </w:rPr>
               <w:t>X</w:t>
             </w:r>
@@ -964,26 +831,14 @@
           <w:p>
             <w:pPr>
               <w:rPr>
-                <w:rFonts w:ascii="Arial" w:hAnsi="Arial"/>
-                <w:sz w:val="16"/>
-                <w:szCs w:val="16"/>
-              </w:rPr>
-            </w:pPr>
-            <w:r>
-              <w:rPr>
-                <w:rFonts w:ascii="Arial" w:hAnsi="Arial"/>
-                <w:sz w:val="16"/>
-                <w:szCs w:val="16"/>
-              </w:rPr>
-              <w:t>…</w:t>
-            </w:r>
-            <w:r>
-              <w:rPr>
-                <w:rFonts w:ascii="Arial" w:hAnsi="Arial"/>
-                <w:sz w:val="16"/>
-                <w:szCs w:val="16"/>
-              </w:rPr>
-              <w:t xml:space="preserve"> en el conocimiento y la interacción con el mundo físico</w:t>
+                <w:rFonts w:ascii="Arial" w:hAnsi="Arial" w:cs="Arial"/>
+              </w:rPr>
+            </w:pPr>
+            <w:r>
+              <w:rPr>
+                <w:rFonts w:ascii="Arial" w:hAnsi="Arial" w:cs="Arial"/>
+              </w:rPr>
+              <w:t>… en el conocimiento y la interacción con el mundo físico</w:t>
             </w:r>
           </w:p>
         </w:tc>
@@ -994,9 +849,7 @@
           <w:p>
             <w:pPr>
               <w:rPr>
-                <w:rFonts w:ascii="Arial" w:hAnsi="Arial"/>
-                <w:sz w:val="16"/>
-                <w:szCs w:val="16"/>
+                <w:rFonts w:ascii="Arial" w:hAnsi="Arial" w:cs="Arial"/>
               </w:rPr>
             </w:pPr>
           </w:p>
@@ -1008,16 +861,12 @@
           <w:p>
             <w:pPr>
               <w:rPr>
-                <w:rFonts w:ascii="Arial" w:hAnsi="Arial"/>
-                <w:sz w:val="16"/>
-                <w:szCs w:val="16"/>
-              </w:rPr>
-            </w:pPr>
-            <w:r>
-              <w:rPr>
-                <w:rFonts w:ascii="Arial" w:hAnsi="Arial"/>
-                <w:sz w:val="16"/>
-                <w:szCs w:val="16"/>
+                <w:rFonts w:ascii="Arial" w:hAnsi="Arial" w:cs="Arial"/>
+              </w:rPr>
+            </w:pPr>
+            <w:r>
+              <w:rPr>
+                <w:rFonts w:ascii="Arial" w:hAnsi="Arial" w:cs="Arial"/>
               </w:rPr>
               <w:t>Tratamiento de la información y competencia digital</w:t>
             </w:r>
@@ -1030,9 +879,7 @@
           <w:p>
             <w:pPr>
               <w:rPr>
-                <w:rFonts w:ascii="Arial" w:hAnsi="Arial"/>
-                <w:sz w:val="16"/>
-                <w:szCs w:val="16"/>
+                <w:rFonts w:ascii="Arial" w:hAnsi="Arial" w:cs="Arial"/>
               </w:rPr>
             </w:pPr>
           </w:p>
@@ -1046,26 +893,14 @@
           <w:p>
             <w:pPr>
               <w:rPr>
-                <w:rFonts w:ascii="Arial" w:hAnsi="Arial"/>
-                <w:sz w:val="16"/>
-                <w:szCs w:val="16"/>
-              </w:rPr>
-            </w:pPr>
-            <w:r>
-              <w:rPr>
-                <w:rFonts w:ascii="Arial" w:hAnsi="Arial"/>
-                <w:sz w:val="16"/>
-                <w:szCs w:val="16"/>
-              </w:rPr>
-              <w:t>…</w:t>
-            </w:r>
-            <w:r>
-              <w:rPr>
-                <w:rFonts w:ascii="Arial" w:hAnsi="Arial"/>
-                <w:sz w:val="16"/>
-                <w:szCs w:val="16"/>
-              </w:rPr>
-              <w:t xml:space="preserve"> social y ciudadana</w:t>
+                <w:rFonts w:ascii="Arial" w:hAnsi="Arial" w:cs="Arial"/>
+              </w:rPr>
+            </w:pPr>
+            <w:r>
+              <w:rPr>
+                <w:rFonts w:ascii="Arial" w:hAnsi="Arial" w:cs="Arial"/>
+              </w:rPr>
+              <w:t>… social y ciudadana</w:t>
             </w:r>
           </w:p>
         </w:tc>
@@ -1076,9 +911,7 @@
           <w:p>
             <w:pPr>
               <w:rPr>
-                <w:rFonts w:ascii="Arial" w:hAnsi="Arial"/>
-                <w:sz w:val="16"/>
-                <w:szCs w:val="16"/>
+                <w:rFonts w:ascii="Arial" w:hAnsi="Arial" w:cs="Arial"/>
               </w:rPr>
             </w:pPr>
           </w:p>
@@ -1090,26 +923,14 @@
           <w:p>
             <w:pPr>
               <w:rPr>
-                <w:rFonts w:ascii="Arial" w:hAnsi="Arial"/>
-                <w:sz w:val="16"/>
-                <w:szCs w:val="16"/>
-              </w:rPr>
-            </w:pPr>
-            <w:r>
-              <w:rPr>
-                <w:rFonts w:ascii="Arial" w:hAnsi="Arial"/>
-                <w:sz w:val="16"/>
-                <w:szCs w:val="16"/>
-              </w:rPr>
-              <w:t>…</w:t>
-            </w:r>
-            <w:r>
-              <w:rPr>
-                <w:rFonts w:ascii="Arial" w:hAnsi="Arial"/>
-                <w:sz w:val="16"/>
-                <w:szCs w:val="16"/>
-              </w:rPr>
-              <w:t xml:space="preserve"> cultural y artística</w:t>
+                <w:rFonts w:ascii="Arial" w:hAnsi="Arial" w:cs="Arial"/>
+              </w:rPr>
+            </w:pPr>
+            <w:r>
+              <w:rPr>
+                <w:rFonts w:ascii="Arial" w:hAnsi="Arial" w:cs="Arial"/>
+              </w:rPr>
+              <w:t>… cultural y artística</w:t>
             </w:r>
           </w:p>
         </w:tc>
@@ -1120,9 +941,7 @@
           <w:p>
             <w:pPr>
               <w:rPr>
-                <w:rFonts w:ascii="Arial" w:hAnsi="Arial"/>
-                <w:sz w:val="16"/>
-                <w:szCs w:val="16"/>
+                <w:rFonts w:ascii="Arial" w:hAnsi="Arial" w:cs="Arial"/>
               </w:rPr>
             </w:pPr>
           </w:p>
@@ -1136,26 +955,14 @@
           <w:p>
             <w:pPr>
               <w:rPr>
-                <w:rFonts w:ascii="Arial" w:hAnsi="Arial"/>
-                <w:sz w:val="16"/>
-                <w:szCs w:val="16"/>
-              </w:rPr>
-            </w:pPr>
-            <w:r>
-              <w:rPr>
-                <w:rFonts w:ascii="Arial" w:hAnsi="Arial"/>
-                <w:sz w:val="16"/>
-                <w:szCs w:val="16"/>
-              </w:rPr>
-              <w:t>…</w:t>
-            </w:r>
-            <w:r>
-              <w:rPr>
-                <w:rFonts w:ascii="Arial" w:hAnsi="Arial"/>
-                <w:sz w:val="16"/>
-                <w:szCs w:val="16"/>
-              </w:rPr>
-              <w:t xml:space="preserve"> para aprender a aprender</w:t>
+                <w:rFonts w:ascii="Arial" w:hAnsi="Arial" w:cs="Arial"/>
+              </w:rPr>
+            </w:pPr>
+            <w:r>
+              <w:rPr>
+                <w:rFonts w:ascii="Arial" w:hAnsi="Arial" w:cs="Arial"/>
+              </w:rPr>
+              <w:t>… para aprender a aprender</w:t>
             </w:r>
           </w:p>
         </w:tc>
@@ -1166,9 +973,7 @@
           <w:p>
             <w:pPr>
               <w:rPr>
-                <w:rFonts w:ascii="Arial" w:hAnsi="Arial"/>
-                <w:sz w:val="16"/>
-                <w:szCs w:val="16"/>
+                <w:rFonts w:ascii="Arial" w:hAnsi="Arial" w:cs="Arial"/>
               </w:rPr>
             </w:pPr>
           </w:p>
@@ -1180,16 +985,12 @@
           <w:p>
             <w:pPr>
               <w:rPr>
-                <w:rFonts w:ascii="Arial" w:hAnsi="Arial"/>
-                <w:sz w:val="16"/>
-                <w:szCs w:val="16"/>
-              </w:rPr>
-            </w:pPr>
-            <w:r>
-              <w:rPr>
-                <w:rFonts w:ascii="Arial" w:hAnsi="Arial"/>
-                <w:sz w:val="16"/>
-                <w:szCs w:val="16"/>
+                <w:rFonts w:ascii="Arial" w:hAnsi="Arial" w:cs="Arial"/>
+              </w:rPr>
+            </w:pPr>
+            <w:r>
+              <w:rPr>
+                <w:rFonts w:ascii="Arial" w:hAnsi="Arial" w:cs="Arial"/>
               </w:rPr>
               <w:t>Autonomía e iniciativa personal</w:t>
             </w:r>
@@ -1202,9 +1003,7 @@
           <w:p>
             <w:pPr>
               <w:rPr>
-                <w:rFonts w:ascii="Arial" w:hAnsi="Arial"/>
-                <w:sz w:val="16"/>
-                <w:szCs w:val="16"/>
+                <w:rFonts w:ascii="Arial" w:hAnsi="Arial" w:cs="Arial"/>
               </w:rPr>
             </w:pPr>
           </w:p>
@@ -1215,55 +1014,36 @@
       <w:pPr>
         <w:rPr>
           <w:rFonts w:ascii="Arial" w:hAnsi="Arial" w:cs="Arial"/>
-          <w:sz w:val="18"/>
-          <w:szCs w:val="18"/>
-        </w:rPr>
-      </w:pPr>
-    </w:p>
-    <w:p>
-      <w:pPr>
-        <w:rPr>
-          <w:rFonts w:ascii="Arial" w:hAnsi="Arial"/>
-          <w:sz w:val="18"/>
-          <w:szCs w:val="18"/>
-        </w:rPr>
-      </w:pPr>
-      <w:r>
-        <w:rPr>
-          <w:rFonts w:ascii="Arial" w:hAnsi="Arial"/>
+        </w:rPr>
+      </w:pPr>
+    </w:p>
+    <w:p>
+      <w:pPr>
+        <w:rPr>
+          <w:rFonts w:ascii="Arial" w:hAnsi="Arial" w:cs="Arial"/>
+        </w:rPr>
+      </w:pPr>
+      <w:r>
+        <w:rPr>
+          <w:rFonts w:ascii="Arial" w:hAnsi="Arial" w:cs="Arial"/>
           <w:b/>
           <w:color w:val="FF0000"/>
-          <w:sz w:val="18"/>
-          <w:szCs w:val="18"/>
         </w:rPr>
         <w:t>*</w:t>
       </w:r>
       <w:r>
         <w:rPr>
-          <w:rFonts w:ascii="Arial" w:hAnsi="Arial"/>
+          <w:rFonts w:ascii="Arial" w:hAnsi="Arial" w:cs="Arial"/>
           <w:color w:val="FF0000"/>
-          <w:sz w:val="18"/>
-          <w:szCs w:val="18"/>
         </w:rPr>
         <w:t xml:space="preserve"> </w:t>
       </w:r>
       <w:r>
         <w:rPr>
-          <w:rFonts w:ascii="Arial" w:hAnsi="Arial"/>
-          <w:sz w:val="18"/>
-          <w:szCs w:val="18"/>
+          <w:rFonts w:ascii="Arial" w:hAnsi="Arial" w:cs="Arial"/>
           <w:highlight w:val="green"/>
         </w:rPr>
-        <w:t>Tipo de Media</w:t>
-      </w:r>
-      <w:r>
-        <w:rPr>
-          <w:rFonts w:ascii="Arial" w:hAnsi="Arial"/>
-          <w:sz w:val="18"/>
-          <w:szCs w:val="18"/>
-          <w:highlight w:val="green"/>
-        </w:rPr>
-        <w:t xml:space="preserve"> (indicar sólo una)</w:t>
+        <w:t>Tipo de Media (indicar sólo una)</w:t>
       </w:r>
     </w:p>
     <w:tbl>
@@ -1291,16 +1071,12 @@
           <w:p>
             <w:pPr>
               <w:rPr>
-                <w:rFonts w:ascii="Arial" w:hAnsi="Arial"/>
-                <w:sz w:val="16"/>
-                <w:szCs w:val="16"/>
-              </w:rPr>
-            </w:pPr>
-            <w:r>
-              <w:rPr>
-                <w:rFonts w:ascii="Arial" w:hAnsi="Arial"/>
-                <w:sz w:val="16"/>
-                <w:szCs w:val="16"/>
+                <w:rFonts w:ascii="Arial" w:hAnsi="Arial" w:cs="Arial"/>
+              </w:rPr>
+            </w:pPr>
+            <w:r>
+              <w:rPr>
+                <w:rFonts w:ascii="Arial" w:hAnsi="Arial" w:cs="Arial"/>
               </w:rPr>
               <w:t>Secuencia de imágenes</w:t>
             </w:r>
@@ -1313,9 +1089,7 @@
           <w:p>
             <w:pPr>
               <w:rPr>
-                <w:rFonts w:ascii="Arial" w:hAnsi="Arial"/>
-                <w:sz w:val="16"/>
-                <w:szCs w:val="16"/>
+                <w:rFonts w:ascii="Arial" w:hAnsi="Arial" w:cs="Arial"/>
               </w:rPr>
             </w:pPr>
           </w:p>
@@ -1327,16 +1101,12 @@
           <w:p>
             <w:pPr>
               <w:rPr>
-                <w:rFonts w:ascii="Arial" w:hAnsi="Arial"/>
-                <w:sz w:val="16"/>
-                <w:szCs w:val="16"/>
-              </w:rPr>
-            </w:pPr>
-            <w:r>
-              <w:rPr>
-                <w:rFonts w:ascii="Arial" w:hAnsi="Arial"/>
-                <w:sz w:val="16"/>
-                <w:szCs w:val="16"/>
+                <w:rFonts w:ascii="Arial" w:hAnsi="Arial" w:cs="Arial"/>
+              </w:rPr>
+            </w:pPr>
+            <w:r>
+              <w:rPr>
+                <w:rFonts w:ascii="Arial" w:hAnsi="Arial" w:cs="Arial"/>
               </w:rPr>
               <w:t>Video</w:t>
             </w:r>
@@ -1349,9 +1119,7 @@
           <w:p>
             <w:pPr>
               <w:rPr>
-                <w:rFonts w:ascii="Arial" w:hAnsi="Arial"/>
-                <w:sz w:val="16"/>
-                <w:szCs w:val="16"/>
+                <w:rFonts w:ascii="Arial" w:hAnsi="Arial" w:cs="Arial"/>
               </w:rPr>
             </w:pPr>
           </w:p>
@@ -1363,16 +1131,12 @@
           <w:p>
             <w:pPr>
               <w:rPr>
-                <w:rFonts w:ascii="Arial" w:hAnsi="Arial"/>
-                <w:sz w:val="16"/>
-                <w:szCs w:val="16"/>
-              </w:rPr>
-            </w:pPr>
-            <w:r>
-              <w:rPr>
-                <w:rFonts w:ascii="Arial" w:hAnsi="Arial"/>
-                <w:sz w:val="16"/>
-                <w:szCs w:val="16"/>
+                <w:rFonts w:ascii="Arial" w:hAnsi="Arial" w:cs="Arial"/>
+              </w:rPr>
+            </w:pPr>
+            <w:r>
+              <w:rPr>
+                <w:rFonts w:ascii="Arial" w:hAnsi="Arial" w:cs="Arial"/>
               </w:rPr>
               <w:t>Animación</w:t>
             </w:r>
@@ -1385,9 +1149,7 @@
           <w:p>
             <w:pPr>
               <w:rPr>
-                <w:rFonts w:ascii="Arial" w:hAnsi="Arial"/>
-                <w:sz w:val="16"/>
-                <w:szCs w:val="16"/>
+                <w:rFonts w:ascii="Arial" w:hAnsi="Arial" w:cs="Arial"/>
               </w:rPr>
             </w:pPr>
           </w:p>
@@ -1399,16 +1161,12 @@
           <w:p>
             <w:pPr>
               <w:rPr>
-                <w:rFonts w:ascii="Arial" w:hAnsi="Arial"/>
-                <w:sz w:val="16"/>
-                <w:szCs w:val="16"/>
-              </w:rPr>
-            </w:pPr>
-            <w:r>
-              <w:rPr>
-                <w:rFonts w:ascii="Arial" w:hAnsi="Arial"/>
-                <w:sz w:val="16"/>
-                <w:szCs w:val="16"/>
+                <w:rFonts w:ascii="Arial" w:hAnsi="Arial" w:cs="Arial"/>
+              </w:rPr>
+            </w:pPr>
+            <w:r>
+              <w:rPr>
+                <w:rFonts w:ascii="Arial" w:hAnsi="Arial" w:cs="Arial"/>
               </w:rPr>
               <w:t>Interactivo</w:t>
             </w:r>
@@ -1421,9 +1179,7 @@
           <w:p>
             <w:pPr>
               <w:rPr>
-                <w:rFonts w:ascii="Arial" w:hAnsi="Arial"/>
-                <w:sz w:val="16"/>
-                <w:szCs w:val="16"/>
+                <w:rFonts w:ascii="Arial" w:hAnsi="Arial" w:cs="Arial"/>
               </w:rPr>
             </w:pPr>
           </w:p>
@@ -1437,16 +1193,12 @@
           <w:p>
             <w:pPr>
               <w:rPr>
-                <w:rFonts w:ascii="Arial" w:hAnsi="Arial"/>
-                <w:sz w:val="16"/>
-                <w:szCs w:val="16"/>
-              </w:rPr>
-            </w:pPr>
-            <w:r>
-              <w:rPr>
-                <w:rFonts w:ascii="Arial" w:hAnsi="Arial"/>
-                <w:sz w:val="16"/>
-                <w:szCs w:val="16"/>
+                <w:rFonts w:ascii="Arial" w:hAnsi="Arial" w:cs="Arial"/>
+              </w:rPr>
+            </w:pPr>
+            <w:r>
+              <w:rPr>
+                <w:rFonts w:ascii="Arial" w:hAnsi="Arial" w:cs="Arial"/>
               </w:rPr>
               <w:t>Actividad</w:t>
             </w:r>
@@ -1459,16 +1211,12 @@
           <w:p>
             <w:pPr>
               <w:rPr>
-                <w:rFonts w:ascii="Arial" w:hAnsi="Arial"/>
-                <w:sz w:val="16"/>
-                <w:szCs w:val="16"/>
-              </w:rPr>
-            </w:pPr>
-            <w:r>
-              <w:rPr>
-                <w:rFonts w:ascii="Arial" w:hAnsi="Arial"/>
-                <w:sz w:val="16"/>
-                <w:szCs w:val="16"/>
+                <w:rFonts w:ascii="Arial" w:hAnsi="Arial" w:cs="Arial"/>
+              </w:rPr>
+            </w:pPr>
+            <w:r>
+              <w:rPr>
+                <w:rFonts w:ascii="Arial" w:hAnsi="Arial" w:cs="Arial"/>
               </w:rPr>
               <w:t>X</w:t>
             </w:r>
@@ -1481,16 +1229,12 @@
           <w:p>
             <w:pPr>
               <w:rPr>
-                <w:rFonts w:ascii="Arial" w:hAnsi="Arial"/>
-                <w:sz w:val="16"/>
-                <w:szCs w:val="16"/>
-              </w:rPr>
-            </w:pPr>
-            <w:r>
-              <w:rPr>
-                <w:rFonts w:ascii="Arial" w:hAnsi="Arial"/>
-                <w:sz w:val="16"/>
-                <w:szCs w:val="16"/>
+                <w:rFonts w:ascii="Arial" w:hAnsi="Arial" w:cs="Arial"/>
+              </w:rPr>
+            </w:pPr>
+            <w:r>
+              <w:rPr>
+                <w:rFonts w:ascii="Arial" w:hAnsi="Arial" w:cs="Arial"/>
               </w:rPr>
               <w:t>Web</w:t>
             </w:r>
@@ -1503,9 +1247,7 @@
           <w:p>
             <w:pPr>
               <w:rPr>
-                <w:rFonts w:ascii="Arial" w:hAnsi="Arial"/>
-                <w:sz w:val="16"/>
-                <w:szCs w:val="16"/>
+                <w:rFonts w:ascii="Arial" w:hAnsi="Arial" w:cs="Arial"/>
               </w:rPr>
             </w:pPr>
           </w:p>
@@ -1517,16 +1259,12 @@
           <w:p>
             <w:pPr>
               <w:rPr>
-                <w:rFonts w:ascii="Arial" w:hAnsi="Arial"/>
-                <w:sz w:val="16"/>
-                <w:szCs w:val="16"/>
-              </w:rPr>
-            </w:pPr>
-            <w:r>
-              <w:rPr>
-                <w:rFonts w:ascii="Arial" w:hAnsi="Arial"/>
-                <w:sz w:val="16"/>
-                <w:szCs w:val="16"/>
+                <w:rFonts w:ascii="Arial" w:hAnsi="Arial" w:cs="Arial"/>
+              </w:rPr>
+            </w:pPr>
+            <w:r>
+              <w:rPr>
+                <w:rFonts w:ascii="Arial" w:hAnsi="Arial" w:cs="Arial"/>
               </w:rPr>
               <w:t>Mapa conceptual</w:t>
             </w:r>
@@ -1539,9 +1277,7 @@
           <w:p>
             <w:pPr>
               <w:rPr>
-                <w:rFonts w:ascii="Arial" w:hAnsi="Arial"/>
-                <w:sz w:val="16"/>
-                <w:szCs w:val="16"/>
+                <w:rFonts w:ascii="Arial" w:hAnsi="Arial" w:cs="Arial"/>
               </w:rPr>
             </w:pPr>
           </w:p>
@@ -1556,16 +1292,12 @@
           <w:p>
             <w:pPr>
               <w:rPr>
-                <w:rFonts w:ascii="Arial" w:hAnsi="Arial"/>
-                <w:sz w:val="16"/>
-                <w:szCs w:val="16"/>
-              </w:rPr>
-            </w:pPr>
-            <w:r>
-              <w:rPr>
-                <w:rFonts w:ascii="Arial" w:hAnsi="Arial"/>
-                <w:sz w:val="16"/>
-                <w:szCs w:val="16"/>
+                <w:rFonts w:ascii="Arial" w:hAnsi="Arial" w:cs="Arial"/>
+              </w:rPr>
+            </w:pPr>
+            <w:r>
+              <w:rPr>
+                <w:rFonts w:ascii="Arial" w:hAnsi="Arial" w:cs="Arial"/>
               </w:rPr>
               <w:t>Audio</w:t>
             </w:r>
@@ -1581,9 +1313,7 @@
           <w:p>
             <w:pPr>
               <w:rPr>
-                <w:rFonts w:ascii="Arial" w:hAnsi="Arial"/>
-                <w:sz w:val="16"/>
-                <w:szCs w:val="16"/>
+                <w:rFonts w:ascii="Arial" w:hAnsi="Arial" w:cs="Arial"/>
               </w:rPr>
             </w:pPr>
           </w:p>
@@ -1597,16 +1327,12 @@
           <w:p>
             <w:pPr>
               <w:rPr>
-                <w:rFonts w:ascii="Arial" w:hAnsi="Arial"/>
-                <w:sz w:val="16"/>
-                <w:szCs w:val="16"/>
-              </w:rPr>
-            </w:pPr>
-            <w:r>
-              <w:rPr>
-                <w:rFonts w:ascii="Arial" w:hAnsi="Arial"/>
-                <w:sz w:val="16"/>
-                <w:szCs w:val="16"/>
+                <w:rFonts w:ascii="Arial" w:hAnsi="Arial" w:cs="Arial"/>
+              </w:rPr>
+            </w:pPr>
+            <w:r>
+              <w:rPr>
+                <w:rFonts w:ascii="Arial" w:hAnsi="Arial" w:cs="Arial"/>
               </w:rPr>
               <w:t>Texto</w:t>
             </w:r>
@@ -1619,9 +1345,7 @@
           <w:p>
             <w:pPr>
               <w:rPr>
-                <w:rFonts w:ascii="Arial" w:hAnsi="Arial"/>
-                <w:sz w:val="16"/>
-                <w:szCs w:val="16"/>
+                <w:rFonts w:ascii="Arial" w:hAnsi="Arial" w:cs="Arial"/>
               </w:rPr>
             </w:pPr>
           </w:p>
@@ -1633,16 +1357,12 @@
           <w:p>
             <w:pPr>
               <w:rPr>
-                <w:rFonts w:ascii="Arial" w:hAnsi="Arial"/>
-                <w:sz w:val="16"/>
-                <w:szCs w:val="16"/>
-              </w:rPr>
-            </w:pPr>
-            <w:r>
-              <w:rPr>
-                <w:rFonts w:ascii="Arial" w:hAnsi="Arial"/>
-                <w:sz w:val="16"/>
-                <w:szCs w:val="16"/>
+                <w:rFonts w:ascii="Arial" w:hAnsi="Arial" w:cs="Arial"/>
+              </w:rPr>
+            </w:pPr>
+            <w:r>
+              <w:rPr>
+                <w:rFonts w:ascii="Arial" w:hAnsi="Arial" w:cs="Arial"/>
               </w:rPr>
               <w:t>Imagen</w:t>
             </w:r>
@@ -1655,9 +1375,7 @@
           <w:p>
             <w:pPr>
               <w:rPr>
-                <w:rFonts w:ascii="Arial" w:hAnsi="Arial"/>
-                <w:sz w:val="16"/>
-                <w:szCs w:val="16"/>
+                <w:rFonts w:ascii="Arial" w:hAnsi="Arial" w:cs="Arial"/>
               </w:rPr>
             </w:pPr>
           </w:p>
@@ -1669,16 +1387,12 @@
           <w:p>
             <w:pPr>
               <w:rPr>
-                <w:rFonts w:ascii="Arial" w:hAnsi="Arial"/>
-                <w:sz w:val="16"/>
-                <w:szCs w:val="16"/>
-              </w:rPr>
-            </w:pPr>
-            <w:r>
-              <w:rPr>
-                <w:rFonts w:ascii="Arial" w:hAnsi="Arial"/>
-                <w:sz w:val="16"/>
-                <w:szCs w:val="16"/>
+                <w:rFonts w:ascii="Arial" w:hAnsi="Arial" w:cs="Arial"/>
+              </w:rPr>
+            </w:pPr>
+            <w:r>
+              <w:rPr>
+                <w:rFonts w:ascii="Arial" w:hAnsi="Arial" w:cs="Arial"/>
               </w:rPr>
               <w:t>Documento</w:t>
             </w:r>
@@ -1691,9 +1405,7 @@
           <w:p>
             <w:pPr>
               <w:rPr>
-                <w:rFonts w:ascii="Arial" w:hAnsi="Arial"/>
-                <w:sz w:val="16"/>
-                <w:szCs w:val="16"/>
+                <w:rFonts w:ascii="Arial" w:hAnsi="Arial" w:cs="Arial"/>
               </w:rPr>
             </w:pPr>
           </w:p>
@@ -1709,9 +1421,7 @@
           <w:p>
             <w:pPr>
               <w:rPr>
-                <w:rFonts w:ascii="Arial" w:hAnsi="Arial"/>
-                <w:sz w:val="16"/>
-                <w:szCs w:val="16"/>
+                <w:rFonts w:ascii="Arial" w:hAnsi="Arial" w:cs="Arial"/>
               </w:rPr>
             </w:pPr>
           </w:p>
@@ -1728,9 +1438,7 @@
           <w:p>
             <w:pPr>
               <w:rPr>
-                <w:rFonts w:ascii="Arial" w:hAnsi="Arial"/>
-                <w:sz w:val="16"/>
-                <w:szCs w:val="16"/>
+                <w:rFonts w:ascii="Arial" w:hAnsi="Arial" w:cs="Arial"/>
               </w:rPr>
             </w:pPr>
           </w:p>
@@ -1741,43 +1449,33 @@
       <w:pPr>
         <w:rPr>
           <w:rFonts w:ascii="Arial" w:hAnsi="Arial" w:cs="Arial"/>
-          <w:sz w:val="18"/>
-          <w:szCs w:val="18"/>
-        </w:rPr>
-      </w:pPr>
-    </w:p>
-    <w:p>
-      <w:pPr>
-        <w:rPr>
-          <w:rFonts w:ascii="Arial" w:hAnsi="Arial"/>
-          <w:sz w:val="18"/>
-          <w:szCs w:val="18"/>
-        </w:rPr>
-      </w:pPr>
-      <w:r>
-        <w:rPr>
-          <w:rFonts w:ascii="Arial" w:hAnsi="Arial"/>
+        </w:rPr>
+      </w:pPr>
+    </w:p>
+    <w:p>
+      <w:pPr>
+        <w:rPr>
+          <w:rFonts w:ascii="Arial" w:hAnsi="Arial" w:cs="Arial"/>
+        </w:rPr>
+      </w:pPr>
+      <w:r>
+        <w:rPr>
+          <w:rFonts w:ascii="Arial" w:hAnsi="Arial" w:cs="Arial"/>
           <w:b/>
           <w:color w:val="FF0000"/>
-          <w:sz w:val="18"/>
-          <w:szCs w:val="18"/>
         </w:rPr>
         <w:t>*</w:t>
       </w:r>
       <w:r>
         <w:rPr>
-          <w:rFonts w:ascii="Arial" w:hAnsi="Arial"/>
+          <w:rFonts w:ascii="Arial" w:hAnsi="Arial" w:cs="Arial"/>
           <w:color w:val="FF0000"/>
-          <w:sz w:val="18"/>
-          <w:szCs w:val="18"/>
         </w:rPr>
         <w:t xml:space="preserve"> </w:t>
       </w:r>
       <w:r>
         <w:rPr>
-          <w:rFonts w:ascii="Arial" w:hAnsi="Arial"/>
-          <w:sz w:val="18"/>
-          <w:szCs w:val="18"/>
+          <w:rFonts w:ascii="Arial" w:hAnsi="Arial" w:cs="Arial"/>
           <w:highlight w:val="green"/>
         </w:rPr>
         <w:t>Nivel del ejercicio, 1-Fácil, 2-Medio ó 3-Difícil</w:t>
@@ -1787,35 +1485,27 @@
       <w:pPr>
         <w:rPr>
           <w:rFonts w:ascii="Arial" w:hAnsi="Arial" w:cs="Arial"/>
-          <w:sz w:val="18"/>
-          <w:szCs w:val="18"/>
-        </w:rPr>
-      </w:pPr>
-    </w:p>
-    <w:p>
-      <w:pPr>
-        <w:rPr>
-          <w:rFonts w:ascii="Arial" w:hAnsi="Arial" w:cs="Arial"/>
-          <w:sz w:val="18"/>
-          <w:szCs w:val="18"/>
-        </w:rPr>
-      </w:pPr>
-    </w:p>
-    <w:p>
-      <w:pPr>
-        <w:rPr>
-          <w:rFonts w:ascii="Arial" w:hAnsi="Arial"/>
+        </w:rPr>
+      </w:pPr>
+    </w:p>
+    <w:p>
+      <w:pPr>
+        <w:rPr>
+          <w:rFonts w:ascii="Arial" w:hAnsi="Arial" w:cs="Arial"/>
+        </w:rPr>
+      </w:pPr>
+    </w:p>
+    <w:p>
+      <w:pPr>
+        <w:rPr>
+          <w:rFonts w:ascii="Arial" w:hAnsi="Arial" w:cs="Arial"/>
           <w:b/>
-          <w:sz w:val="18"/>
-          <w:szCs w:val="18"/>
-        </w:rPr>
-      </w:pPr>
-      <w:r>
-        <w:rPr>
-          <w:rFonts w:ascii="Arial" w:hAnsi="Arial"/>
+        </w:rPr>
+      </w:pPr>
+      <w:r>
+        <w:rPr>
+          <w:rFonts w:ascii="Arial" w:hAnsi="Arial" w:cs="Arial"/>
           <w:b/>
-          <w:sz w:val="18"/>
-          <w:szCs w:val="18"/>
         </w:rPr>
         <w:t>DATOS DEL EJERCICIO</w:t>
       </w:r>
@@ -1823,9 +1513,7 @@
     <w:p>
       <w:pPr>
         <w:rPr>
-          <w:rFonts w:ascii="Arial" w:hAnsi="Arial"/>
-          <w:sz w:val="18"/>
-          <w:szCs w:val="18"/>
+          <w:rFonts w:ascii="Arial" w:hAnsi="Arial" w:cs="Arial"/>
         </w:rPr>
       </w:pPr>
     </w:p>
@@ -1833,18 +1521,14 @@
       <w:pPr>
         <w:jc w:val="both"/>
         <w:rPr>
-          <w:rFonts w:ascii="Arial" w:hAnsi="Arial"/>
+          <w:rFonts w:ascii="Arial" w:hAnsi="Arial" w:cs="Arial"/>
           <w:color w:val="0000FF"/>
-          <w:sz w:val="16"/>
-          <w:szCs w:val="16"/>
-        </w:rPr>
-      </w:pPr>
-      <w:r>
-        <w:rPr>
-          <w:rFonts w:ascii="Arial" w:hAnsi="Arial"/>
+        </w:rPr>
+      </w:pPr>
+      <w:r>
+        <w:rPr>
+          <w:rFonts w:ascii="Arial" w:hAnsi="Arial" w:cs="Arial"/>
           <w:color w:val="0000FF"/>
-          <w:sz w:val="16"/>
-          <w:szCs w:val="16"/>
         </w:rPr>
         <w:t xml:space="preserve">COPIA EL TÍTULO DEL RECURSO PARA EL TÍTULO DEL EJERCICIO AL MENOS QUE SEA DIFERENTE. RECUERDA EL TÍTULO NO DEBE REBASAR LOS 86 CARACTERES. </w:t>
       </w:r>
@@ -1852,54 +1536,42 @@
     <w:p>
       <w:pPr>
         <w:rPr>
-          <w:rFonts w:ascii="Arial" w:hAnsi="Arial"/>
-          <w:sz w:val="18"/>
-          <w:szCs w:val="18"/>
-        </w:rPr>
-      </w:pPr>
-      <w:r>
-        <w:rPr>
-          <w:rFonts w:ascii="Arial" w:hAnsi="Arial"/>
+          <w:rFonts w:ascii="Arial" w:hAnsi="Arial" w:cs="Arial"/>
+        </w:rPr>
+      </w:pPr>
+      <w:r>
+        <w:rPr>
+          <w:rFonts w:ascii="Arial" w:hAnsi="Arial" w:cs="Arial"/>
           <w:b/>
           <w:color w:val="FF0000"/>
-          <w:sz w:val="18"/>
-          <w:szCs w:val="18"/>
         </w:rPr>
         <w:t>*</w:t>
       </w:r>
       <w:r>
         <w:rPr>
-          <w:rFonts w:ascii="Arial" w:hAnsi="Arial"/>
+          <w:rFonts w:ascii="Arial" w:hAnsi="Arial" w:cs="Arial"/>
           <w:color w:val="FF0000"/>
-          <w:sz w:val="18"/>
-          <w:szCs w:val="18"/>
         </w:rPr>
         <w:t xml:space="preserve"> </w:t>
       </w:r>
       <w:r>
         <w:rPr>
-          <w:rFonts w:ascii="Arial" w:hAnsi="Arial"/>
-          <w:sz w:val="18"/>
-          <w:szCs w:val="18"/>
+          <w:rFonts w:ascii="Arial" w:hAnsi="Arial" w:cs="Arial"/>
           <w:highlight w:val="green"/>
         </w:rPr>
         <w:t>Título del ejercicio (</w:t>
       </w:r>
       <w:r>
         <w:rPr>
-          <w:rFonts w:ascii="Arial" w:hAnsi="Arial"/>
+          <w:rFonts w:ascii="Arial" w:hAnsi="Arial" w:cs="Arial"/>
           <w:b/>
-          <w:sz w:val="18"/>
-          <w:szCs w:val="18"/>
           <w:highlight w:val="green"/>
         </w:rPr>
         <w:t>86</w:t>
       </w:r>
       <w:r>
         <w:rPr>
-          <w:rFonts w:ascii="Arial" w:hAnsi="Arial"/>
-          <w:sz w:val="18"/>
-          <w:szCs w:val="18"/>
+          <w:rFonts w:ascii="Arial" w:hAnsi="Arial" w:cs="Arial"/>
           <w:highlight w:val="green"/>
         </w:rPr>
         <w:t xml:space="preserve"> caracteres máx.)</w:t>
@@ -1909,24 +1581,21 @@
       <w:pPr>
         <w:rPr>
           <w:rFonts w:ascii="Arial" w:hAnsi="Arial" w:cs="Arial"/>
-          <w:sz w:val="18"/>
-          <w:szCs w:val="18"/>
-        </w:rPr>
-      </w:pPr>
-    </w:p>
-    <w:p>
-      <w:pPr>
-        <w:rPr>
-          <w:rFonts w:ascii="Arial" w:hAnsi="Arial" w:cs="Arial"/>
-          <w:sz w:val="18"/>
-          <w:szCs w:val="18"/>
-        </w:rPr>
-      </w:pPr>
-      <w:r>
-        <w:rPr>
-          <w:rFonts w:ascii="Times New Roman" w:eastAsia="ＭＳ 明朝" w:hAnsi="Times New Roman" w:cs="Times New Roman"/>
+        </w:rPr>
+      </w:pPr>
+    </w:p>
+    <w:p>
+      <w:pPr>
+        <w:rPr>
+          <w:rFonts w:ascii="Arial" w:hAnsi="Arial" w:cs="Arial"/>
+        </w:rPr>
+      </w:pPr>
+      <w:r>
+        <w:rPr>
+          <w:rFonts w:ascii="Arial" w:eastAsia="MS Mincho" w:hAnsi="Arial" w:cs="Arial"/>
           <w:color w:val="000000"/>
         </w:rPr>
+        <w:lastRenderedPageBreak/>
         <w:t>Regla de sustitución por evaluación</w:t>
       </w:r>
     </w:p>
@@ -1934,43 +1603,33 @@
       <w:pPr>
         <w:rPr>
           <w:rFonts w:ascii="Arial" w:hAnsi="Arial" w:cs="Arial"/>
-          <w:sz w:val="18"/>
-          <w:szCs w:val="18"/>
-        </w:rPr>
-      </w:pPr>
-    </w:p>
-    <w:p>
-      <w:pPr>
-        <w:rPr>
-          <w:rFonts w:ascii="Arial" w:hAnsi="Arial"/>
-          <w:sz w:val="18"/>
-          <w:szCs w:val="18"/>
-        </w:rPr>
-      </w:pPr>
-      <w:r>
-        <w:rPr>
-          <w:rFonts w:ascii="Arial" w:hAnsi="Arial"/>
+        </w:rPr>
+      </w:pPr>
+    </w:p>
+    <w:p>
+      <w:pPr>
+        <w:rPr>
+          <w:rFonts w:ascii="Arial" w:hAnsi="Arial" w:cs="Arial"/>
+        </w:rPr>
+      </w:pPr>
+      <w:r>
+        <w:rPr>
+          <w:rFonts w:ascii="Arial" w:hAnsi="Arial" w:cs="Arial"/>
           <w:b/>
           <w:color w:val="FF0000"/>
-          <w:sz w:val="18"/>
-          <w:szCs w:val="18"/>
         </w:rPr>
         <w:t>*</w:t>
       </w:r>
       <w:r>
         <w:rPr>
-          <w:rFonts w:ascii="Arial" w:hAnsi="Arial"/>
+          <w:rFonts w:ascii="Arial" w:hAnsi="Arial" w:cs="Arial"/>
           <w:color w:val="FF0000"/>
-          <w:sz w:val="18"/>
-          <w:szCs w:val="18"/>
         </w:rPr>
         <w:t xml:space="preserve"> </w:t>
       </w:r>
       <w:r>
         <w:rPr>
-          <w:rFonts w:ascii="Arial" w:hAnsi="Arial"/>
-          <w:sz w:val="18"/>
-          <w:szCs w:val="18"/>
+          <w:rFonts w:ascii="Arial" w:hAnsi="Arial" w:cs="Arial"/>
           <w:highlight w:val="green"/>
         </w:rPr>
         <w:t>Grado del ejercicio (Primaria o Secundaria); “P” o “S”</w:t>
@@ -1980,24 +1639,18 @@
       <w:pPr>
         <w:rPr>
           <w:rFonts w:ascii="Arial" w:hAnsi="Arial" w:cs="Arial"/>
-          <w:sz w:val="18"/>
-          <w:szCs w:val="18"/>
-        </w:rPr>
-      </w:pPr>
-    </w:p>
-    <w:p>
-      <w:pPr>
-        <w:rPr>
-          <w:rFonts w:ascii="Arial" w:hAnsi="Arial" w:cs="Arial"/>
-          <w:sz w:val="18"/>
-          <w:szCs w:val="18"/>
-        </w:rPr>
-      </w:pPr>
-      <w:r>
-        <w:rPr>
-          <w:rFonts w:ascii="Arial" w:hAnsi="Arial" w:cs="Arial"/>
-          <w:sz w:val="18"/>
-          <w:szCs w:val="18"/>
+        </w:rPr>
+      </w:pPr>
+    </w:p>
+    <w:p>
+      <w:pPr>
+        <w:rPr>
+          <w:rFonts w:ascii="Arial" w:hAnsi="Arial" w:cs="Arial"/>
+        </w:rPr>
+      </w:pPr>
+      <w:r>
+        <w:rPr>
+          <w:rFonts w:ascii="Arial" w:hAnsi="Arial" w:cs="Arial"/>
         </w:rPr>
         <w:t>S</w:t>
       </w:r>
@@ -2006,81 +1659,49 @@
       <w:pPr>
         <w:rPr>
           <w:rFonts w:ascii="Arial" w:hAnsi="Arial" w:cs="Arial"/>
-          <w:sz w:val="18"/>
-          <w:szCs w:val="18"/>
-        </w:rPr>
-      </w:pPr>
-    </w:p>
-    <w:p>
-      <w:pPr>
-        <w:rPr>
-          <w:rFonts w:ascii="Arial" w:hAnsi="Arial"/>
-          <w:sz w:val="18"/>
-          <w:szCs w:val="18"/>
-        </w:rPr>
-      </w:pPr>
-      <w:r>
-        <w:rPr>
-          <w:rFonts w:ascii="Arial" w:hAnsi="Arial"/>
+        </w:rPr>
+      </w:pPr>
+    </w:p>
+    <w:p>
+      <w:pPr>
+        <w:rPr>
+          <w:rFonts w:ascii="Arial" w:hAnsi="Arial" w:cs="Arial"/>
+        </w:rPr>
+      </w:pPr>
+      <w:r>
+        <w:rPr>
+          <w:rFonts w:ascii="Arial" w:hAnsi="Arial" w:cs="Arial"/>
           <w:b/>
           <w:color w:val="FF0000"/>
-          <w:sz w:val="18"/>
-          <w:szCs w:val="18"/>
         </w:rPr>
         <w:t>*</w:t>
       </w:r>
       <w:r>
         <w:rPr>
-          <w:rFonts w:ascii="Arial" w:hAnsi="Arial"/>
-          <w:sz w:val="18"/>
-          <w:szCs w:val="18"/>
+          <w:rFonts w:ascii="Arial" w:hAnsi="Arial" w:cs="Arial"/>
         </w:rPr>
         <w:t xml:space="preserve"> </w:t>
       </w:r>
       <w:r>
         <w:rPr>
-          <w:rFonts w:ascii="Arial" w:hAnsi="Arial"/>
-          <w:sz w:val="18"/>
-          <w:szCs w:val="18"/>
+          <w:rFonts w:ascii="Arial" w:hAnsi="Arial" w:cs="Arial"/>
           <w:highlight w:val="green"/>
         </w:rPr>
-        <w:t>Enunciado</w:t>
-      </w:r>
-      <w:r>
-        <w:rPr>
-          <w:rFonts w:ascii="Arial" w:hAnsi="Arial"/>
-          <w:sz w:val="18"/>
-          <w:szCs w:val="18"/>
+        <w:t xml:space="preserve">Enunciado (Instrucción </w:t>
+      </w:r>
+      <w:r>
+        <w:rPr>
+          <w:rFonts w:ascii="Arial" w:hAnsi="Arial" w:cs="Arial"/>
+          <w:b/>
           <w:highlight w:val="green"/>
         </w:rPr>
-        <w:t xml:space="preserve"> (Instrucción</w:t>
-      </w:r>
-      <w:r>
-        <w:rPr>
-          <w:rFonts w:ascii="Arial" w:hAnsi="Arial"/>
-          <w:sz w:val="18"/>
-          <w:szCs w:val="18"/>
+        <w:t>193</w:t>
+      </w:r>
+      <w:r>
+        <w:rPr>
+          <w:rFonts w:ascii="Arial" w:hAnsi="Arial" w:cs="Arial"/>
           <w:highlight w:val="green"/>
         </w:rPr>
-        <w:t xml:space="preserve"> </w:t>
-      </w:r>
-      <w:r>
-        <w:rPr>
-          <w:rFonts w:ascii="Arial" w:hAnsi="Arial"/>
-          <w:b/>
-          <w:sz w:val="18"/>
-          <w:szCs w:val="18"/>
-          <w:highlight w:val="green"/>
-        </w:rPr>
-        <w:t>193</w:t>
-      </w:r>
-      <w:r>
-        <w:rPr>
-          <w:rFonts w:ascii="Arial" w:hAnsi="Arial"/>
-          <w:sz w:val="18"/>
-          <w:szCs w:val="18"/>
-          <w:highlight w:val="green"/>
-        </w:rPr>
         <w:t xml:space="preserve"> caracteres máximo)</w:t>
       </w:r>
     </w:p>
@@ -2088,50 +1709,86 @@
       <w:pPr>
         <w:rPr>
           <w:rFonts w:ascii="Arial" w:hAnsi="Arial" w:cs="Arial"/>
-          <w:sz w:val="18"/>
-          <w:szCs w:val="18"/>
-        </w:rPr>
-      </w:pPr>
-    </w:p>
-    <w:p>
-      <w:pPr>
-        <w:rPr>
-          <w:rFonts w:ascii="Arial" w:hAnsi="Arial" w:cs="Arial"/>
-          <w:sz w:val="18"/>
-          <w:szCs w:val="18"/>
-        </w:rPr>
-      </w:pPr>
-      <w:r>
-        <w:rPr>
-          <w:rFonts w:ascii="Arial" w:hAnsi="Arial" w:cs="Arial"/>
-          <w:sz w:val="18"/>
-          <w:szCs w:val="18"/>
-        </w:rPr>
-        <w:t>Relaciona los siguientes limites con las frases de la derecha teniendo encuentra la regla para calcular limites por evaluación.</w:t>
-      </w:r>
-    </w:p>
-    <w:p>
-      <w:pPr>
-        <w:rPr>
-          <w:rFonts w:ascii="Arial" w:hAnsi="Arial" w:cs="Arial"/>
-          <w:sz w:val="18"/>
-          <w:szCs w:val="18"/>
-        </w:rPr>
-      </w:pPr>
-    </w:p>
-    <w:p>
-      <w:pPr>
-        <w:rPr>
-          <w:rFonts w:ascii="Arial" w:hAnsi="Arial"/>
-          <w:sz w:val="18"/>
-          <w:szCs w:val="18"/>
-        </w:rPr>
-      </w:pPr>
-      <w:r>
-        <w:rPr>
-          <w:rFonts w:ascii="Arial" w:hAnsi="Arial"/>
-          <w:sz w:val="18"/>
-          <w:szCs w:val="18"/>
+        </w:rPr>
+      </w:pPr>
+    </w:p>
+    <w:p>
+      <w:pPr>
+        <w:rPr>
+          <w:rFonts w:ascii="Arial" w:hAnsi="Arial" w:cs="Arial"/>
+        </w:rPr>
+      </w:pPr>
+      <w:r>
+        <w:rPr>
+          <w:rFonts w:ascii="Arial" w:hAnsi="Arial" w:cs="Arial"/>
+        </w:rPr>
+        <w:t>Relaciona los siguientes l</w:t>
+      </w:r>
+      <w:r>
+        <w:rPr>
+          <w:rFonts w:ascii="Arial" w:hAnsi="Arial" w:cs="Arial"/>
+        </w:rPr>
+        <w:t>í</w:t>
+      </w:r>
+      <w:r>
+        <w:rPr>
+          <w:rFonts w:ascii="Arial" w:hAnsi="Arial" w:cs="Arial"/>
+        </w:rPr>
+        <w:t xml:space="preserve">mites con las frases de la derecha </w:t>
+      </w:r>
+      <w:r>
+        <w:rPr>
+          <w:rFonts w:ascii="Arial" w:hAnsi="Arial" w:cs="Arial"/>
+        </w:rPr>
+        <w:t xml:space="preserve">con los límites de la izquierda, </w:t>
+      </w:r>
+      <w:r>
+        <w:rPr>
+          <w:rFonts w:ascii="Arial" w:hAnsi="Arial" w:cs="Arial"/>
+        </w:rPr>
+        <w:t>teniendo en</w:t>
+      </w:r>
+      <w:r>
+        <w:rPr>
+          <w:rFonts w:ascii="Arial" w:hAnsi="Arial" w:cs="Arial"/>
+        </w:rPr>
+        <w:t xml:space="preserve"> cuent</w:t>
+      </w:r>
+      <w:r>
+        <w:rPr>
+          <w:rFonts w:ascii="Arial" w:hAnsi="Arial" w:cs="Arial"/>
+        </w:rPr>
+        <w:t>a la regla para calcular l</w:t>
+      </w:r>
+      <w:r>
+        <w:rPr>
+          <w:rFonts w:ascii="Arial" w:hAnsi="Arial" w:cs="Arial"/>
+        </w:rPr>
+        <w:t>í</w:t>
+      </w:r>
+      <w:r>
+        <w:rPr>
+          <w:rFonts w:ascii="Arial" w:hAnsi="Arial" w:cs="Arial"/>
+        </w:rPr>
+        <w:t>mites por evaluación.</w:t>
+      </w:r>
+    </w:p>
+    <w:p>
+      <w:pPr>
+        <w:rPr>
+          <w:rFonts w:ascii="Arial" w:hAnsi="Arial" w:cs="Arial"/>
+        </w:rPr>
+      </w:pPr>
+    </w:p>
+    <w:p>
+      <w:pPr>
+        <w:rPr>
+          <w:rFonts w:ascii="Arial" w:hAnsi="Arial" w:cs="Arial"/>
+        </w:rPr>
+      </w:pPr>
+      <w:r>
+        <w:rPr>
+          <w:rFonts w:ascii="Arial" w:hAnsi="Arial" w:cs="Arial"/>
           <w:highlight w:val="green"/>
           <w:u w:val="single"/>
         </w:rPr>
@@ -2139,9 +1796,7 @@
       </w:r>
       <w:r>
         <w:rPr>
-          <w:rFonts w:ascii="Arial" w:hAnsi="Arial"/>
-          <w:sz w:val="18"/>
-          <w:szCs w:val="18"/>
+          <w:rFonts w:ascii="Arial" w:hAnsi="Arial" w:cs="Arial"/>
           <w:highlight w:val="green"/>
         </w:rPr>
         <w:t xml:space="preserve"> (ventana flotante)</w:t>
@@ -2151,42 +1806,32 @@
       <w:pPr>
         <w:rPr>
           <w:rFonts w:ascii="Arial" w:hAnsi="Arial" w:cs="Arial"/>
-          <w:sz w:val="18"/>
-          <w:szCs w:val="18"/>
-        </w:rPr>
-      </w:pPr>
-    </w:p>
-    <w:p>
-      <w:pPr>
-        <w:rPr>
-          <w:rFonts w:ascii="Arial" w:hAnsi="Arial" w:cs="Arial"/>
-          <w:sz w:val="18"/>
-          <w:szCs w:val="18"/>
-        </w:rPr>
-      </w:pPr>
-    </w:p>
-    <w:p>
-      <w:pPr>
-        <w:rPr>
-          <w:rFonts w:ascii="Arial" w:hAnsi="Arial"/>
-          <w:sz w:val="18"/>
-          <w:szCs w:val="18"/>
-        </w:rPr>
-      </w:pPr>
-      <w:r>
-        <w:rPr>
-          <w:rFonts w:ascii="Arial" w:hAnsi="Arial"/>
-          <w:sz w:val="18"/>
-          <w:szCs w:val="18"/>
+        </w:rPr>
+      </w:pPr>
+    </w:p>
+    <w:p>
+      <w:pPr>
+        <w:rPr>
+          <w:rFonts w:ascii="Arial" w:hAnsi="Arial" w:cs="Arial"/>
+        </w:rPr>
+      </w:pPr>
+    </w:p>
+    <w:p>
+      <w:pPr>
+        <w:rPr>
+          <w:rFonts w:ascii="Arial" w:hAnsi="Arial" w:cs="Arial"/>
+        </w:rPr>
+      </w:pPr>
+      <w:r>
+        <w:rPr>
+          <w:rFonts w:ascii="Arial" w:hAnsi="Arial" w:cs="Arial"/>
           <w:highlight w:val="green"/>
         </w:rPr>
         <w:t xml:space="preserve">Mostrar al inicio del ejercicio ventana </w:t>
       </w:r>
       <w:r>
         <w:rPr>
-          <w:rFonts w:ascii="Arial" w:hAnsi="Arial"/>
-          <w:sz w:val="18"/>
-          <w:szCs w:val="18"/>
+          <w:rFonts w:ascii="Arial" w:hAnsi="Arial" w:cs="Arial"/>
           <w:highlight w:val="green"/>
           <w:u w:val="single"/>
         </w:rPr>
@@ -2194,9 +1839,7 @@
       </w:r>
       <w:r>
         <w:rPr>
-          <w:rFonts w:ascii="Arial" w:hAnsi="Arial"/>
-          <w:sz w:val="18"/>
-          <w:szCs w:val="18"/>
+          <w:rFonts w:ascii="Arial" w:hAnsi="Arial" w:cs="Arial"/>
           <w:highlight w:val="green"/>
         </w:rPr>
         <w:t xml:space="preserve"> (S/N)</w:t>
@@ -2206,78 +1849,76 @@
       <w:pPr>
         <w:rPr>
           <w:rFonts w:ascii="Arial" w:hAnsi="Arial" w:cs="Arial"/>
-          <w:sz w:val="18"/>
-          <w:szCs w:val="18"/>
-        </w:rPr>
-      </w:pPr>
-    </w:p>
-    <w:p>
-      <w:pPr>
-        <w:rPr>
-          <w:rFonts w:ascii="Arial" w:hAnsi="Arial" w:cs="Arial"/>
-          <w:sz w:val="18"/>
-          <w:szCs w:val="18"/>
-        </w:rPr>
-      </w:pPr>
-    </w:p>
-    <w:p>
-      <w:pPr>
-        <w:rPr>
-          <w:rFonts w:ascii="Arial" w:hAnsi="Arial"/>
-          <w:sz w:val="18"/>
-          <w:szCs w:val="18"/>
-        </w:rPr>
-      </w:pPr>
-      <w:r>
-        <w:rPr>
-          <w:rFonts w:ascii="Arial" w:hAnsi="Arial"/>
+        </w:rPr>
+      </w:pPr>
+    </w:p>
+    <w:p>
+      <w:pPr>
+        <w:rPr>
+          <w:rFonts w:ascii="Arial" w:hAnsi="Arial" w:cs="Arial"/>
+        </w:rPr>
+      </w:pPr>
+    </w:p>
+    <w:p>
+      <w:pPr>
+        <w:rPr>
+          <w:rFonts w:ascii="Arial" w:hAnsi="Arial" w:cs="Arial"/>
+        </w:rPr>
+      </w:pPr>
+      <w:r>
+        <w:rPr>
+          <w:rFonts w:ascii="Arial" w:hAnsi="Arial" w:cs="Arial"/>
           <w:b/>
           <w:color w:val="FF0000"/>
-          <w:sz w:val="18"/>
-          <w:szCs w:val="18"/>
         </w:rPr>
         <w:t>*</w:t>
       </w:r>
       <w:r>
         <w:rPr>
-          <w:rFonts w:ascii="Arial" w:hAnsi="Arial"/>
-          <w:sz w:val="18"/>
-          <w:szCs w:val="18"/>
+          <w:rFonts w:ascii="Arial" w:hAnsi="Arial" w:cs="Arial"/>
         </w:rPr>
         <w:t xml:space="preserve"> </w:t>
       </w:r>
       <w:r>
         <w:rPr>
-          <w:rFonts w:ascii="Arial" w:hAnsi="Arial"/>
-          <w:sz w:val="18"/>
-          <w:szCs w:val="18"/>
+          <w:rFonts w:ascii="Arial" w:hAnsi="Arial" w:cs="Arial"/>
           <w:highlight w:val="green"/>
         </w:rPr>
-        <w:t>Sin ordenación aleatoria (S/N):)</w:t>
-      </w:r>
-    </w:p>
-    <w:p>
-      <w:pPr>
-        <w:rPr>
-          <w:rFonts w:ascii="Arial" w:hAnsi="Arial" w:cs="Arial"/>
-          <w:sz w:val="18"/>
-          <w:szCs w:val="18"/>
-        </w:rPr>
-      </w:pPr>
-    </w:p>
-    <w:p>
-      <w:pPr>
-        <w:rPr>
-          <w:rFonts w:ascii="Arial" w:hAnsi="Arial" w:cs="Arial"/>
-          <w:sz w:val="18"/>
-          <w:szCs w:val="18"/>
-        </w:rPr>
-      </w:pPr>
-      <w:r>
-        <w:rPr>
-          <w:rFonts w:ascii="Arial" w:hAnsi="Arial" w:cs="Arial"/>
-          <w:sz w:val="18"/>
-          <w:szCs w:val="18"/>
+        <w:t>Sin ordenación aleatoria (S/N</w:t>
+      </w:r>
+      <w:proofErr w:type="gramStart"/>
+      <w:r>
+        <w:rPr>
+          <w:rFonts w:ascii="Arial" w:hAnsi="Arial" w:cs="Arial"/>
+          <w:highlight w:val="green"/>
+        </w:rPr>
+        <w:t>):</w:t>
+      </w:r>
+      <w:proofErr w:type="gramEnd"/>
+      <w:r>
+        <w:rPr>
+          <w:rFonts w:ascii="Arial" w:hAnsi="Arial" w:cs="Arial"/>
+          <w:highlight w:val="green"/>
+        </w:rPr>
+        <w:t>)</w:t>
+      </w:r>
+    </w:p>
+    <w:p>
+      <w:pPr>
+        <w:rPr>
+          <w:rFonts w:ascii="Arial" w:hAnsi="Arial" w:cs="Arial"/>
+        </w:rPr>
+      </w:pPr>
+    </w:p>
+    <w:p>
+      <w:pPr>
+        <w:rPr>
+          <w:rFonts w:ascii="Arial" w:hAnsi="Arial" w:cs="Arial"/>
+        </w:rPr>
+      </w:pPr>
+      <w:r>
+        <w:rPr>
+          <w:rFonts w:ascii="Arial" w:hAnsi="Arial" w:cs="Arial"/>
         </w:rPr>
         <w:t>N</w:t>
       </w:r>
@@ -2286,24 +1927,18 @@
       <w:pPr>
         <w:rPr>
           <w:rFonts w:ascii="Arial" w:hAnsi="Arial" w:cs="Arial"/>
-          <w:sz w:val="18"/>
-          <w:szCs w:val="18"/>
-        </w:rPr>
-      </w:pPr>
-    </w:p>
-    <w:p>
-      <w:pPr>
-        <w:rPr>
-          <w:rFonts w:ascii="Arial" w:hAnsi="Arial"/>
-          <w:sz w:val="18"/>
-          <w:szCs w:val="18"/>
-        </w:rPr>
-      </w:pPr>
-      <w:r>
-        <w:rPr>
-          <w:rFonts w:ascii="Arial" w:hAnsi="Arial"/>
-          <w:sz w:val="18"/>
-          <w:szCs w:val="18"/>
+        </w:rPr>
+      </w:pPr>
+    </w:p>
+    <w:p>
+      <w:pPr>
+        <w:rPr>
+          <w:rFonts w:ascii="Arial" w:hAnsi="Arial" w:cs="Arial"/>
+        </w:rPr>
+      </w:pPr>
+      <w:r>
+        <w:rPr>
+          <w:rFonts w:ascii="Arial" w:hAnsi="Arial" w:cs="Arial"/>
           <w:highlight w:val="green"/>
         </w:rPr>
         <w:t>Mostrar calculadora (S/N)</w:t>
@@ -2312,101 +1947,76 @@
     <w:p>
       <w:pPr>
         <w:rPr>
-          <w:rFonts w:ascii="Arial" w:hAnsi="Arial"/>
-          <w:sz w:val="18"/>
-          <w:szCs w:val="18"/>
-        </w:rPr>
-      </w:pPr>
-      <w:r>
-        <w:rPr>
-          <w:rFonts w:ascii="Arial" w:hAnsi="Arial"/>
-          <w:sz w:val="18"/>
-          <w:szCs w:val="18"/>
-        </w:rPr>
-        <w:lastRenderedPageBreak/>
+          <w:rFonts w:ascii="Arial" w:hAnsi="Arial" w:cs="Arial"/>
+        </w:rPr>
+      </w:pPr>
+      <w:r>
+        <w:rPr>
+          <w:rFonts w:ascii="Arial" w:hAnsi="Arial" w:cs="Arial"/>
+        </w:rPr>
         <w:t>S</w:t>
       </w:r>
-      <w:bookmarkStart w:id="0" w:name="_GoBack"/>
-      <w:bookmarkEnd w:id="0"/>
-    </w:p>
-    <w:p>
-      <w:pPr>
-        <w:rPr>
-          <w:rFonts w:ascii="Arial" w:hAnsi="Arial" w:cs="Arial"/>
-          <w:sz w:val="18"/>
-          <w:szCs w:val="18"/>
-        </w:rPr>
-      </w:pPr>
-    </w:p>
-    <w:p>
-      <w:pPr>
-        <w:rPr>
-          <w:rFonts w:ascii="Arial" w:hAnsi="Arial"/>
-          <w:sz w:val="16"/>
-          <w:szCs w:val="16"/>
-        </w:rPr>
-      </w:pPr>
-    </w:p>
-    <w:p>
-      <w:pPr>
-        <w:rPr>
-          <w:rFonts w:ascii="Arial" w:hAnsi="Arial"/>
+    </w:p>
+    <w:p>
+      <w:pPr>
+        <w:rPr>
+          <w:rFonts w:ascii="Arial" w:hAnsi="Arial" w:cs="Arial"/>
+        </w:rPr>
+      </w:pPr>
+    </w:p>
+    <w:p>
+      <w:pPr>
+        <w:rPr>
+          <w:rFonts w:ascii="Arial" w:hAnsi="Arial" w:cs="Arial"/>
+        </w:rPr>
+      </w:pPr>
+    </w:p>
+    <w:p>
+      <w:pPr>
+        <w:rPr>
+          <w:rFonts w:ascii="Arial" w:hAnsi="Arial" w:cs="Arial"/>
           <w:color w:val="0000FF"/>
-          <w:sz w:val="16"/>
-          <w:szCs w:val="16"/>
-        </w:rPr>
-      </w:pPr>
-      <w:r>
-        <w:rPr>
-          <w:rFonts w:ascii="Arial" w:hAnsi="Arial"/>
+        </w:rPr>
+      </w:pPr>
+      <w:r>
+        <w:rPr>
+          <w:rFonts w:ascii="Arial" w:hAnsi="Arial" w:cs="Arial"/>
           <w:color w:val="0000FF"/>
-          <w:sz w:val="16"/>
-          <w:szCs w:val="16"/>
         </w:rPr>
         <w:t xml:space="preserve">MÍN. 2  MÁX. </w:t>
       </w:r>
       <w:r>
         <w:rPr>
-          <w:rFonts w:ascii="Arial" w:hAnsi="Arial"/>
+          <w:rFonts w:ascii="Arial" w:hAnsi="Arial" w:cs="Arial"/>
           <w:color w:val="0000FF"/>
-          <w:sz w:val="16"/>
-          <w:szCs w:val="16"/>
         </w:rPr>
         <w:t>6</w:t>
       </w:r>
       <w:r>
         <w:rPr>
-          <w:rFonts w:ascii="Arial" w:hAnsi="Arial"/>
+          <w:rFonts w:ascii="Arial" w:hAnsi="Arial" w:cs="Arial"/>
           <w:color w:val="0000FF"/>
-          <w:sz w:val="16"/>
-          <w:szCs w:val="16"/>
         </w:rPr>
         <w:t xml:space="preserve">. MATCH: </w:t>
       </w:r>
       <w:r>
         <w:rPr>
-          <w:rFonts w:ascii="Arial" w:hAnsi="Arial"/>
+          <w:rFonts w:ascii="Arial" w:hAnsi="Arial" w:cs="Arial"/>
           <w:color w:val="0000FF"/>
-          <w:sz w:val="16"/>
-          <w:szCs w:val="16"/>
         </w:rPr>
         <w:t>FRASE</w:t>
       </w:r>
       <w:r>
         <w:rPr>
-          <w:rFonts w:ascii="Arial" w:hAnsi="Arial"/>
+          <w:rFonts w:ascii="Arial" w:hAnsi="Arial" w:cs="Arial"/>
           <w:color w:val="0000FF"/>
-          <w:sz w:val="16"/>
-          <w:szCs w:val="16"/>
         </w:rPr>
         <w:t xml:space="preserve"> A </w:t>
       </w:r>
       <w:r>
         <w:rPr>
-          <w:rFonts w:ascii="Arial" w:hAnsi="Arial"/>
+          <w:rFonts w:ascii="Arial" w:hAnsi="Arial" w:cs="Arial"/>
           <w:color w:val="0000FF"/>
-          <w:sz w:val="16"/>
-          <w:szCs w:val="16"/>
         </w:rPr>
         <w:t>FRASE</w:t>
       </w:r>
@@ -2418,138 +2028,108 @@
           <w:tab w:val="left" w:pos="5103"/>
         </w:tabs>
         <w:rPr>
-          <w:rFonts w:ascii="Arial" w:hAnsi="Arial"/>
+          <w:rFonts w:ascii="Arial" w:hAnsi="Arial" w:cs="Arial"/>
           <w:color w:val="FF0000"/>
-          <w:sz w:val="18"/>
-          <w:szCs w:val="18"/>
-        </w:rPr>
-      </w:pPr>
-      <w:r>
-        <w:rPr>
-          <w:rFonts w:ascii="Arial" w:hAnsi="Arial"/>
+        </w:rPr>
+      </w:pPr>
+      <w:r>
+        <w:rPr>
+          <w:rFonts w:ascii="Arial" w:hAnsi="Arial" w:cs="Arial"/>
           <w:color w:val="FF0000"/>
-          <w:sz w:val="18"/>
-          <w:szCs w:val="18"/>
         </w:rPr>
         <w:tab/>
       </w:r>
       <w:r>
         <w:rPr>
-          <w:rFonts w:ascii="Arial" w:hAnsi="Arial"/>
+          <w:rFonts w:ascii="Arial" w:hAnsi="Arial" w:cs="Arial"/>
           <w:color w:val="FF0000"/>
-          <w:sz w:val="18"/>
-          <w:szCs w:val="18"/>
         </w:rPr>
         <w:t>Frase</w:t>
       </w:r>
       <w:r>
         <w:rPr>
-          <w:rFonts w:ascii="Arial" w:hAnsi="Arial"/>
+          <w:rFonts w:ascii="Arial" w:hAnsi="Arial" w:cs="Arial"/>
           <w:color w:val="FF0000"/>
-          <w:sz w:val="18"/>
-          <w:szCs w:val="18"/>
         </w:rPr>
         <w:t xml:space="preserve"> – bloque 1 (</w:t>
       </w:r>
       <w:r>
         <w:rPr>
-          <w:rFonts w:ascii="Arial" w:hAnsi="Arial"/>
+          <w:rFonts w:ascii="Arial" w:hAnsi="Arial" w:cs="Arial"/>
           <w:b/>
           <w:color w:val="FF0000"/>
-          <w:sz w:val="18"/>
-          <w:szCs w:val="18"/>
         </w:rPr>
         <w:t>107</w:t>
       </w:r>
       <w:r>
         <w:rPr>
-          <w:rFonts w:ascii="Arial" w:hAnsi="Arial"/>
+          <w:rFonts w:ascii="Arial" w:hAnsi="Arial" w:cs="Arial"/>
           <w:color w:val="FF0000"/>
-          <w:sz w:val="18"/>
-          <w:szCs w:val="18"/>
         </w:rPr>
         <w:t xml:space="preserve"> caracteres</w:t>
       </w:r>
       <w:r>
         <w:rPr>
-          <w:rFonts w:ascii="Arial" w:hAnsi="Arial"/>
+          <w:rFonts w:ascii="Arial" w:hAnsi="Arial" w:cs="Arial"/>
           <w:color w:val="FF0000"/>
-          <w:sz w:val="18"/>
-          <w:szCs w:val="18"/>
         </w:rPr>
         <w:t xml:space="preserve"> máx.)</w:t>
       </w:r>
       <w:r>
         <w:rPr>
-          <w:rFonts w:ascii="Arial" w:hAnsi="Arial"/>
+          <w:rFonts w:ascii="Arial" w:hAnsi="Arial" w:cs="Arial"/>
           <w:color w:val="FF0000"/>
-          <w:sz w:val="18"/>
-          <w:szCs w:val="18"/>
         </w:rPr>
         <w:tab/>
       </w:r>
       <w:r>
         <w:rPr>
-          <w:rFonts w:ascii="Arial" w:hAnsi="Arial"/>
+          <w:rFonts w:ascii="Arial" w:hAnsi="Arial" w:cs="Arial"/>
           <w:color w:val="FF0000"/>
-          <w:sz w:val="18"/>
-          <w:szCs w:val="18"/>
         </w:rPr>
         <w:t>Frase</w:t>
       </w:r>
       <w:r>
         <w:rPr>
-          <w:rFonts w:ascii="Arial" w:hAnsi="Arial"/>
+          <w:rFonts w:ascii="Arial" w:hAnsi="Arial" w:cs="Arial"/>
           <w:color w:val="FF0000"/>
-          <w:sz w:val="18"/>
-          <w:szCs w:val="18"/>
         </w:rPr>
         <w:t xml:space="preserve"> – bloque 2 (</w:t>
       </w:r>
       <w:r>
         <w:rPr>
-          <w:rFonts w:ascii="Arial" w:hAnsi="Arial"/>
+          <w:rFonts w:ascii="Arial" w:hAnsi="Arial" w:cs="Arial"/>
           <w:b/>
           <w:color w:val="FF0000"/>
-          <w:sz w:val="18"/>
-          <w:szCs w:val="18"/>
         </w:rPr>
         <w:t>1</w:t>
       </w:r>
       <w:r>
         <w:rPr>
-          <w:rFonts w:ascii="Arial" w:hAnsi="Arial"/>
+          <w:rFonts w:ascii="Arial" w:hAnsi="Arial" w:cs="Arial"/>
           <w:b/>
           <w:color w:val="FF0000"/>
-          <w:sz w:val="18"/>
-          <w:szCs w:val="18"/>
         </w:rPr>
         <w:t>05</w:t>
       </w:r>
       <w:r>
         <w:rPr>
-          <w:rFonts w:ascii="Arial" w:hAnsi="Arial"/>
+          <w:rFonts w:ascii="Arial" w:hAnsi="Arial" w:cs="Arial"/>
           <w:color w:val="FF0000"/>
-          <w:sz w:val="18"/>
-          <w:szCs w:val="18"/>
         </w:rPr>
         <w:t xml:space="preserve"> caracteres</w:t>
       </w:r>
       <w:r>
         <w:rPr>
-          <w:rFonts w:ascii="Arial" w:hAnsi="Arial"/>
+          <w:rFonts w:ascii="Arial" w:hAnsi="Arial" w:cs="Arial"/>
           <w:color w:val="FF0000"/>
-          <w:sz w:val="18"/>
-          <w:szCs w:val="18"/>
         </w:rPr>
         <w:t xml:space="preserve"> máx.</w:t>
       </w:r>
       <w:r>
         <w:rPr>
-          <w:rFonts w:ascii="Arial" w:hAnsi="Arial"/>
+          <w:rFonts w:ascii="Arial" w:hAnsi="Arial" w:cs="Arial"/>
           <w:color w:val="FF0000"/>
-          <w:sz w:val="18"/>
-          <w:szCs w:val="18"/>
         </w:rPr>
         <w:t>)</w:t>
       </w:r>
@@ -2579,23 +2159,19 @@
             <w:pPr>
               <w:jc w:val="center"/>
               <w:rPr>
-                <w:rFonts w:ascii="Arial" w:hAnsi="Arial"/>
-                <w:sz w:val="18"/>
-                <w:szCs w:val="18"/>
-              </w:rPr>
-            </w:pPr>
-            <w:r>
-              <w:rPr>
-                <w:rFonts w:ascii="Arial" w:hAnsi="Arial"/>
+                <w:rFonts w:ascii="Arial" w:hAnsi="Arial" w:cs="Arial"/>
+              </w:rPr>
+            </w:pPr>
+            <w:r>
+              <w:rPr>
+                <w:rFonts w:ascii="Arial" w:hAnsi="Arial" w:cs="Arial"/>
                 <w:color w:val="FF0000"/>
               </w:rPr>
               <w:t xml:space="preserve">* </w:t>
             </w:r>
             <w:r>
               <w:rPr>
-                <w:rFonts w:ascii="Arial" w:hAnsi="Arial"/>
-                <w:sz w:val="18"/>
-                <w:szCs w:val="18"/>
+                <w:rFonts w:ascii="Arial" w:hAnsi="Arial" w:cs="Arial"/>
               </w:rPr>
               <w:t>1</w:t>
             </w:r>
@@ -2609,9 +2185,7 @@
           <w:p>
             <w:pPr>
               <w:rPr>
-                <w:rFonts w:ascii="Arial" w:hAnsi="Arial"/>
-                <w:sz w:val="18"/>
-                <w:szCs w:val="18"/>
+                <w:rFonts w:ascii="Arial" w:hAnsi="Arial" w:cs="Arial"/>
               </w:rPr>
             </w:pPr>
             <m:oMathPara>
@@ -2620,10 +2194,8 @@
                   <m:funcPr>
                     <m:ctrlPr>
                       <w:rPr>
-                        <w:rFonts w:ascii="Cambria Math" w:hAnsi="Cambria Math"/>
+                        <w:rFonts w:ascii="Cambria Math" w:hAnsi="Cambria Math" w:cs="Arial"/>
                         <w:i/>
-                        <w:sz w:val="18"/>
-                        <w:szCs w:val="18"/>
                       </w:rPr>
                     </m:ctrlPr>
                   </m:funcPr>
@@ -2632,10 +2204,8 @@
                       <m:limLowPr>
                         <m:ctrlPr>
                           <w:rPr>
-                            <w:rFonts w:ascii="Cambria Math" w:hAnsi="Cambria Math"/>
+                            <w:rFonts w:ascii="Cambria Math" w:hAnsi="Cambria Math" w:cs="Arial"/>
                             <w:i/>
-                            <w:sz w:val="18"/>
-                            <w:szCs w:val="18"/>
                           </w:rPr>
                         </m:ctrlPr>
                       </m:limLowPr>
@@ -2645,50 +2215,26 @@
                             <m:sty m:val="p"/>
                           </m:rPr>
                           <w:rPr>
-                            <w:rFonts w:ascii="Cambria Math" w:hAnsi="Cambria Math"/>
-                            <w:sz w:val="18"/>
-                            <w:szCs w:val="18"/>
+                            <w:rFonts w:ascii="Cambria Math" w:hAnsi="Cambria Math" w:cs="Arial"/>
                           </w:rPr>
                           <m:t>lim</m:t>
                         </m:r>
                         <m:ctrlPr>
                           <w:rPr>
-                            <w:rFonts w:ascii="Cambria Math" w:hAnsi="Cambria Math"/>
-                            <w:sz w:val="18"/>
-                            <w:szCs w:val="18"/>
+                            <w:rFonts w:ascii="Cambria Math" w:hAnsi="Cambria Math" w:cs="Arial"/>
                           </w:rPr>
                         </m:ctrlPr>
                       </m:e>
                       <m:lim>
                         <m:r>
                           <w:rPr>
-                            <w:rFonts w:ascii="Cambria Math" w:hAnsi="Cambria Math"/>
-                            <w:sz w:val="18"/>
-                            <w:szCs w:val="18"/>
-                          </w:rPr>
-                          <m:t>x</m:t>
-                        </m:r>
-                        <m:r>
-                          <w:rPr>
-                            <w:rFonts w:ascii="Cambria Math" w:hAnsi="Cambria Math" w:hint="eastAsia"/>
-                            <w:sz w:val="18"/>
-                            <w:szCs w:val="18"/>
-                          </w:rPr>
-                          <m:t>→</m:t>
-                        </m:r>
-                        <m:r>
-                          <w:rPr>
-                            <w:rFonts w:ascii="Cambria Math" w:hAnsi="Cambria Math"/>
-                            <w:sz w:val="18"/>
-                            <w:szCs w:val="18"/>
-                          </w:rPr>
-                          <m:t>3</m:t>
+                            <w:rFonts w:ascii="Cambria Math" w:hAnsi="Cambria Math" w:cs="Arial"/>
+                          </w:rPr>
+                          <m:t>x→3</m:t>
                         </m:r>
                         <m:ctrlPr>
                           <w:rPr>
-                            <w:rFonts w:ascii="Cambria Math" w:hAnsi="Cambria Math"/>
-                            <w:sz w:val="18"/>
-                            <w:szCs w:val="18"/>
+                            <w:rFonts w:ascii="Cambria Math" w:hAnsi="Cambria Math" w:cs="Arial"/>
                           </w:rPr>
                         </m:ctrlPr>
                       </m:lim>
@@ -2697,9 +2243,7 @@
                   <m:e>
                     <m:r>
                       <w:rPr>
-                        <w:rFonts w:ascii="Cambria Math" w:hAnsi="Cambria Math"/>
-                        <w:sz w:val="18"/>
-                        <w:szCs w:val="18"/>
+                        <w:rFonts w:ascii="Cambria Math" w:hAnsi="Cambria Math" w:cs="Arial"/>
                       </w:rPr>
                       <m:t xml:space="preserve"> </m:t>
                     </m:r>
@@ -2707,19 +2251,15 @@
                       <m:fPr>
                         <m:ctrlPr>
                           <w:rPr>
-                            <w:rFonts w:ascii="Cambria Math" w:hAnsi="Cambria Math"/>
+                            <w:rFonts w:ascii="Cambria Math" w:hAnsi="Cambria Math" w:cs="Arial"/>
                             <w:i/>
-                            <w:sz w:val="18"/>
-                            <w:szCs w:val="18"/>
                           </w:rPr>
                         </m:ctrlPr>
                       </m:fPr>
                       <m:num>
                         <m:r>
                           <w:rPr>
-                            <w:rFonts w:ascii="Cambria Math" w:hAnsi="Cambria Math"/>
-                            <w:sz w:val="18"/>
-                            <w:szCs w:val="18"/>
+                            <w:rFonts w:ascii="Cambria Math" w:hAnsi="Cambria Math" w:cs="Arial"/>
                           </w:rPr>
                           <m:t>2</m:t>
                         </m:r>
@@ -2727,19 +2267,15 @@
                           <m:sSupPr>
                             <m:ctrlPr>
                               <w:rPr>
-                                <w:rFonts w:ascii="Cambria Math" w:hAnsi="Cambria Math"/>
+                                <w:rFonts w:ascii="Cambria Math" w:hAnsi="Cambria Math" w:cs="Arial"/>
                                 <w:i/>
-                                <w:sz w:val="18"/>
-                                <w:szCs w:val="18"/>
                               </w:rPr>
                             </m:ctrlPr>
                           </m:sSupPr>
                           <m:e>
                             <m:r>
                               <w:rPr>
-                                <w:rFonts w:ascii="Cambria Math" w:hAnsi="Cambria Math"/>
-                                <w:sz w:val="18"/>
-                                <w:szCs w:val="18"/>
+                                <w:rFonts w:ascii="Cambria Math" w:hAnsi="Cambria Math" w:cs="Arial"/>
                               </w:rPr>
                               <m:t>x</m:t>
                             </m:r>
@@ -2747,9 +2283,7 @@
                           <m:sup>
                             <m:r>
                               <w:rPr>
-                                <w:rFonts w:ascii="Cambria Math" w:hAnsi="Cambria Math"/>
-                                <w:sz w:val="18"/>
-                                <w:szCs w:val="18"/>
+                                <w:rFonts w:ascii="Cambria Math" w:hAnsi="Cambria Math" w:cs="Arial"/>
                               </w:rPr>
                               <m:t>2</m:t>
                             </m:r>
@@ -2757,9 +2291,7 @@
                         </m:sSup>
                         <m:r>
                           <w:rPr>
-                            <w:rFonts w:ascii="Cambria Math" w:hAnsi="Cambria Math"/>
-                            <w:sz w:val="18"/>
-                            <w:szCs w:val="18"/>
+                            <w:rFonts w:ascii="Cambria Math" w:hAnsi="Cambria Math" w:cs="Arial"/>
                           </w:rPr>
                           <m:t>-3x+1</m:t>
                         </m:r>
@@ -2769,19 +2301,15 @@
                           <m:sSupPr>
                             <m:ctrlPr>
                               <w:rPr>
-                                <w:rFonts w:ascii="Cambria Math" w:hAnsi="Cambria Math"/>
+                                <w:rFonts w:ascii="Cambria Math" w:hAnsi="Cambria Math" w:cs="Arial"/>
                                 <w:i/>
-                                <w:sz w:val="18"/>
-                                <w:szCs w:val="18"/>
                               </w:rPr>
                             </m:ctrlPr>
                           </m:sSupPr>
                           <m:e>
                             <m:r>
                               <w:rPr>
-                                <w:rFonts w:ascii="Cambria Math" w:hAnsi="Cambria Math"/>
-                                <w:sz w:val="18"/>
-                                <w:szCs w:val="18"/>
+                                <w:rFonts w:ascii="Cambria Math" w:hAnsi="Cambria Math" w:cs="Arial"/>
                               </w:rPr>
                               <m:t>x</m:t>
                             </m:r>
@@ -2789,9 +2317,7 @@
                           <m:sup>
                             <m:r>
                               <w:rPr>
-                                <w:rFonts w:ascii="Cambria Math" w:hAnsi="Cambria Math"/>
-                                <w:sz w:val="18"/>
-                                <w:szCs w:val="18"/>
+                                <w:rFonts w:ascii="Cambria Math" w:hAnsi="Cambria Math" w:cs="Arial"/>
                               </w:rPr>
                               <m:t>2</m:t>
                             </m:r>
@@ -2799,27 +2325,15 @@
                         </m:sSup>
                         <m:r>
                           <w:rPr>
-                            <w:rFonts w:ascii="Cambria Math" w:hAnsi="Cambria Math"/>
-                            <w:sz w:val="18"/>
-                            <w:szCs w:val="18"/>
-                          </w:rPr>
-                          <m:t>-</m:t>
-                        </m:r>
-                        <m:r>
-                          <w:rPr>
-                            <w:rFonts w:ascii="Cambria Math" w:hAnsi="Cambria Math"/>
-                            <w:sz w:val="18"/>
-                            <w:szCs w:val="18"/>
-                          </w:rPr>
-                          <m:t>4</m:t>
+                            <w:rFonts w:ascii="Cambria Math" w:hAnsi="Cambria Math" w:cs="Arial"/>
+                          </w:rPr>
+                          <m:t>-4</m:t>
                         </m:r>
                       </m:den>
                     </m:f>
                     <m:r>
                       <w:rPr>
-                        <w:rFonts w:ascii="Cambria Math" w:hAnsi="Cambria Math"/>
-                        <w:sz w:val="18"/>
-                        <w:szCs w:val="18"/>
+                        <w:rFonts w:ascii="Cambria Math" w:hAnsi="Cambria Math" w:cs="Arial"/>
                       </w:rPr>
                       <m:t xml:space="preserve"> </m:t>
                     </m:r>
@@ -2837,40 +2351,36 @@
           <w:p>
             <w:pPr>
               <w:rPr>
-                <w:rFonts w:ascii="Arial" w:hAnsi="Arial"/>
-                <w:sz w:val="18"/>
-                <w:szCs w:val="18"/>
-              </w:rPr>
-            </w:pPr>
-            <w:r>
-              <w:rPr>
-                <w:rFonts w:ascii="Arial" w:hAnsi="Arial"/>
-                <w:sz w:val="18"/>
-                <w:szCs w:val="18"/>
-              </w:rPr>
-              <w:t>Usando la regla de evaluación el limite es</w:t>
-            </w:r>
-            <w:r>
-              <w:rPr>
-                <w:rFonts w:ascii="Arial" w:hAnsi="Arial"/>
-                <w:sz w:val="18"/>
-                <w:szCs w:val="18"/>
-              </w:rPr>
-              <w:t>:</w:t>
-            </w:r>
-            <w:r>
-              <w:rPr>
-                <w:rFonts w:ascii="Arial" w:hAnsi="Arial"/>
-                <w:sz w:val="18"/>
-                <w:szCs w:val="18"/>
-              </w:rPr>
-              <w:t xml:space="preserve"> </w:t>
-            </w:r>
-            <w:r>
-              <w:rPr>
-                <w:rFonts w:ascii="Arial" w:hAnsi="Arial"/>
-                <w:sz w:val="18"/>
-                <w:szCs w:val="18"/>
+                <w:rFonts w:ascii="Arial" w:hAnsi="Arial" w:cs="Arial"/>
+              </w:rPr>
+            </w:pPr>
+            <w:r>
+              <w:rPr>
+                <w:rFonts w:ascii="Arial" w:hAnsi="Arial" w:cs="Arial"/>
+              </w:rPr>
+              <w:t xml:space="preserve">Usando la regla de </w:t>
+            </w:r>
+            <w:r>
+              <w:rPr>
+                <w:rFonts w:ascii="Arial" w:hAnsi="Arial" w:cs="Arial"/>
+              </w:rPr>
+              <w:t xml:space="preserve">sustitución </w:t>
+            </w:r>
+            <w:r>
+              <w:rPr>
+                <w:rFonts w:ascii="Arial" w:hAnsi="Arial" w:cs="Arial"/>
+              </w:rPr>
+              <w:t>el lí</w:t>
+            </w:r>
+            <w:r>
+              <w:rPr>
+                <w:rFonts w:ascii="Arial" w:hAnsi="Arial" w:cs="Arial"/>
+              </w:rPr>
+              <w:t xml:space="preserve">mite es </w:t>
+            </w:r>
+            <w:r>
+              <w:rPr>
+                <w:rFonts w:ascii="Arial" w:hAnsi="Arial" w:cs="Arial"/>
               </w:rPr>
               <w:t>2</w:t>
             </w:r>
@@ -2891,23 +2401,19 @@
             <w:pPr>
               <w:jc w:val="center"/>
               <w:rPr>
-                <w:rFonts w:ascii="Arial" w:hAnsi="Arial"/>
-                <w:sz w:val="18"/>
-                <w:szCs w:val="18"/>
-              </w:rPr>
-            </w:pPr>
-            <w:r>
-              <w:rPr>
-                <w:rFonts w:ascii="Arial" w:hAnsi="Arial"/>
+                <w:rFonts w:ascii="Arial" w:hAnsi="Arial" w:cs="Arial"/>
+              </w:rPr>
+            </w:pPr>
+            <w:r>
+              <w:rPr>
+                <w:rFonts w:ascii="Arial" w:hAnsi="Arial" w:cs="Arial"/>
                 <w:color w:val="FF0000"/>
               </w:rPr>
               <w:t xml:space="preserve">* </w:t>
             </w:r>
             <w:r>
               <w:rPr>
-                <w:rFonts w:ascii="Arial" w:hAnsi="Arial"/>
-                <w:sz w:val="18"/>
-                <w:szCs w:val="18"/>
+                <w:rFonts w:ascii="Arial" w:hAnsi="Arial" w:cs="Arial"/>
               </w:rPr>
               <w:t>2</w:t>
             </w:r>
@@ -2921,9 +2427,7 @@
           <w:p>
             <w:pPr>
               <w:rPr>
-                <w:rFonts w:ascii="Arial" w:hAnsi="Arial"/>
-                <w:sz w:val="18"/>
-                <w:szCs w:val="18"/>
+                <w:rFonts w:ascii="Arial" w:hAnsi="Arial" w:cs="Arial"/>
               </w:rPr>
             </w:pPr>
             <m:oMathPara>
@@ -2932,10 +2436,8 @@
                   <m:funcPr>
                     <m:ctrlPr>
                       <w:rPr>
-                        <w:rFonts w:ascii="Cambria Math" w:hAnsi="Cambria Math"/>
+                        <w:rFonts w:ascii="Cambria Math" w:hAnsi="Cambria Math" w:cs="Arial"/>
                         <w:i/>
-                        <w:sz w:val="18"/>
-                        <w:szCs w:val="18"/>
                       </w:rPr>
                     </m:ctrlPr>
                   </m:funcPr>
@@ -2944,10 +2446,8 @@
                       <m:limLowPr>
                         <m:ctrlPr>
                           <w:rPr>
-                            <w:rFonts w:ascii="Cambria Math" w:hAnsi="Cambria Math"/>
+                            <w:rFonts w:ascii="Cambria Math" w:hAnsi="Cambria Math" w:cs="Arial"/>
                             <w:i/>
-                            <w:sz w:val="18"/>
-                            <w:szCs w:val="18"/>
                           </w:rPr>
                         </m:ctrlPr>
                       </m:limLowPr>
@@ -2957,50 +2457,26 @@
                             <m:sty m:val="p"/>
                           </m:rPr>
                           <w:rPr>
-                            <w:rFonts w:ascii="Cambria Math" w:hAnsi="Cambria Math"/>
-                            <w:sz w:val="18"/>
-                            <w:szCs w:val="18"/>
+                            <w:rFonts w:ascii="Cambria Math" w:hAnsi="Cambria Math" w:cs="Arial"/>
                           </w:rPr>
                           <m:t>lim</m:t>
                         </m:r>
                         <m:ctrlPr>
                           <w:rPr>
-                            <w:rFonts w:ascii="Cambria Math" w:hAnsi="Cambria Math"/>
-                            <w:sz w:val="18"/>
-                            <w:szCs w:val="18"/>
+                            <w:rFonts w:ascii="Cambria Math" w:hAnsi="Cambria Math" w:cs="Arial"/>
                           </w:rPr>
                         </m:ctrlPr>
                       </m:e>
                       <m:lim>
                         <m:r>
                           <w:rPr>
-                            <w:rFonts w:ascii="Cambria Math" w:hAnsi="Cambria Math"/>
-                            <w:sz w:val="18"/>
-                            <w:szCs w:val="18"/>
-                          </w:rPr>
-                          <m:t>x</m:t>
-                        </m:r>
-                        <m:r>
-                          <w:rPr>
-                            <w:rFonts w:ascii="Cambria Math" w:hAnsi="Cambria Math" w:hint="eastAsia"/>
-                            <w:sz w:val="18"/>
-                            <w:szCs w:val="18"/>
-                          </w:rPr>
-                          <m:t>→</m:t>
-                        </m:r>
-                        <m:r>
-                          <w:rPr>
-                            <w:rFonts w:ascii="Cambria Math" w:hAnsi="Cambria Math"/>
-                            <w:sz w:val="18"/>
-                            <w:szCs w:val="18"/>
-                          </w:rPr>
-                          <m:t>3</m:t>
+                            <w:rFonts w:ascii="Cambria Math" w:hAnsi="Cambria Math" w:cs="Arial"/>
+                          </w:rPr>
+                          <m:t>x→2</m:t>
                         </m:r>
                         <m:ctrlPr>
                           <w:rPr>
-                            <w:rFonts w:ascii="Cambria Math" w:hAnsi="Cambria Math"/>
-                            <w:sz w:val="18"/>
-                            <w:szCs w:val="18"/>
+                            <w:rFonts w:ascii="Cambria Math" w:hAnsi="Cambria Math" w:cs="Arial"/>
                           </w:rPr>
                         </m:ctrlPr>
                       </m:lim>
@@ -3011,77 +2487,49 @@
                       <m:fPr>
                         <m:ctrlPr>
                           <w:rPr>
-                            <w:rFonts w:ascii="Cambria Math" w:hAnsi="Cambria Math"/>
+                            <w:rFonts w:ascii="Cambria Math" w:hAnsi="Cambria Math" w:cs="Arial"/>
                             <w:i/>
-                            <w:sz w:val="18"/>
-                            <w:szCs w:val="18"/>
                           </w:rPr>
                         </m:ctrlPr>
                       </m:fPr>
                       <m:num>
-                        <m:d>
-                          <m:dPr>
-                            <m:begChr m:val="⟦"/>
-                            <m:endChr m:val="⟧"/>
+                        <m:sSup>
+                          <m:sSupPr>
                             <m:ctrlPr>
                               <w:rPr>
-                                <w:rFonts w:ascii="Cambria Math" w:hAnsi="Cambria Math"/>
+                                <w:rFonts w:ascii="Cambria Math" w:hAnsi="Cambria Math" w:cs="Arial"/>
                                 <w:i/>
-                                <w:sz w:val="18"/>
-                                <w:szCs w:val="18"/>
                               </w:rPr>
                             </m:ctrlPr>
-                          </m:dPr>
+                          </m:sSupPr>
                           <m:e>
-                            <m:sSup>
-                              <m:sSupPr>
-                                <m:ctrlPr>
-                                  <w:rPr>
-                                    <w:rFonts w:ascii="Cambria Math" w:hAnsi="Cambria Math"/>
-                                    <w:i/>
-                                    <w:sz w:val="18"/>
-                                    <w:szCs w:val="18"/>
-                                  </w:rPr>
-                                </m:ctrlPr>
-                              </m:sSupPr>
-                              <m:e>
-                                <m:r>
-                                  <w:rPr>
-                                    <w:rFonts w:ascii="Cambria Math" w:hAnsi="Cambria Math"/>
-                                    <w:sz w:val="18"/>
-                                    <w:szCs w:val="18"/>
-                                  </w:rPr>
-                                  <m:t>x</m:t>
-                                </m:r>
-                              </m:e>
-                              <m:sup>
-                                <m:r>
-                                  <w:rPr>
-                                    <w:rFonts w:ascii="Cambria Math" w:hAnsi="Cambria Math"/>
-                                    <w:sz w:val="18"/>
-                                    <w:szCs w:val="18"/>
-                                  </w:rPr>
-                                  <m:t>2</m:t>
-                                </m:r>
-                              </m:sup>
-                            </m:sSup>
                             <m:r>
                               <w:rPr>
-                                <w:rFonts w:ascii="Cambria Math" w:hAnsi="Cambria Math"/>
-                                <w:sz w:val="18"/>
-                                <w:szCs w:val="18"/>
+                                <w:rFonts w:ascii="Cambria Math" w:hAnsi="Cambria Math" w:cs="Arial"/>
                               </w:rPr>
-                              <m:t>-9</m:t>
+                              <m:t>x</m:t>
                             </m:r>
                           </m:e>
-                        </m:d>
+                          <m:sup>
+                            <m:r>
+                              <w:rPr>
+                                <w:rFonts w:ascii="Cambria Math" w:hAnsi="Cambria Math" w:cs="Arial"/>
+                              </w:rPr>
+                              <m:t>3</m:t>
+                            </m:r>
+                          </m:sup>
+                        </m:sSup>
+                        <m:r>
+                          <w:rPr>
+                            <w:rFonts w:ascii="Cambria Math" w:hAnsi="Cambria Math" w:cs="Arial"/>
+                          </w:rPr>
+                          <m:t>-9</m:t>
+                        </m:r>
                       </m:num>
                       <m:den>
                         <m:r>
                           <w:rPr>
-                            <w:rFonts w:ascii="Cambria Math" w:hAnsi="Cambria Math"/>
-                            <w:sz w:val="18"/>
-                            <w:szCs w:val="18"/>
+                            <w:rFonts w:ascii="Cambria Math" w:hAnsi="Cambria Math" w:cs="Arial"/>
                           </w:rPr>
                           <m:t>x+2</m:t>
                         </m:r>
@@ -3101,43 +2549,61 @@
           <w:p>
             <w:pPr>
               <w:rPr>
-                <w:rFonts w:ascii="Arial" w:hAnsi="Arial"/>
-                <w:sz w:val="18"/>
-                <w:szCs w:val="18"/>
-              </w:rPr>
-            </w:pPr>
-            <w:r>
-              <w:rPr>
-                <w:rFonts w:ascii="Arial" w:hAnsi="Arial"/>
-                <w:sz w:val="18"/>
-                <w:szCs w:val="18"/>
-              </w:rPr>
-              <w:t xml:space="preserve">En el punto en que se calcula el limite </w:t>
-            </w:r>
-            <w:r>
-              <w:rPr>
-                <w:rFonts w:ascii="Arial" w:hAnsi="Arial"/>
-                <w:sz w:val="18"/>
-                <w:szCs w:val="18"/>
-              </w:rPr>
-              <w:t xml:space="preserve">no </w:t>
-            </w:r>
-            <w:r>
-              <w:rPr>
-                <w:rFonts w:ascii="Arial" w:hAnsi="Arial"/>
-                <w:sz w:val="18"/>
-                <w:szCs w:val="18"/>
-              </w:rPr>
-              <w:t>hay problemas de dominio</w:t>
-            </w:r>
-            <w:r>
-              <w:rPr>
-                <w:rFonts w:ascii="Arial" w:hAnsi="Arial"/>
-                <w:sz w:val="18"/>
-                <w:szCs w:val="18"/>
-              </w:rPr>
-              <w:t xml:space="preserve"> pero la función esta definida a trozos.</w:t>
-            </w:r>
+                <w:rFonts w:ascii="Arial" w:hAnsi="Arial" w:cs="Arial"/>
+              </w:rPr>
+            </w:pPr>
+            <w:r>
+              <w:rPr>
+                <w:rFonts w:ascii="Arial" w:hAnsi="Arial" w:cs="Arial"/>
+              </w:rPr>
+              <w:t>Usan</w:t>
+            </w:r>
+            <w:r>
+              <w:rPr>
+                <w:rFonts w:ascii="Arial" w:hAnsi="Arial" w:cs="Arial"/>
+              </w:rPr>
+              <w:t>do la regla de sustitución el límite es</w:t>
+            </w:r>
+            <w:r>
+              <w:rPr>
+                <w:rFonts w:ascii="Arial" w:hAnsi="Arial" w:cs="Arial"/>
+              </w:rPr>
+              <w:t xml:space="preserve"> </w:t>
+            </w:r>
+            <m:oMath>
+              <m:r>
+                <w:rPr>
+                  <w:rFonts w:ascii="Cambria Math" w:hAnsi="Cambria Math" w:cs="Arial"/>
+                </w:rPr>
+                <m:t>-</m:t>
+              </m:r>
+              <m:f>
+                <m:fPr>
+                  <m:ctrlPr>
+                    <w:rPr>
+                      <w:rFonts w:ascii="Cambria Math" w:hAnsi="Cambria Math" w:cs="Arial"/>
+                      <w:i/>
+                    </w:rPr>
+                  </m:ctrlPr>
+                </m:fPr>
+                <m:num>
+                  <m:r>
+                    <w:rPr>
+                      <w:rFonts w:ascii="Cambria Math" w:hAnsi="Cambria Math" w:cs="Arial"/>
+                    </w:rPr>
+                    <m:t>1</m:t>
+                  </m:r>
+                </m:num>
+                <m:den>
+                  <m:r>
+                    <w:rPr>
+                      <w:rFonts w:ascii="Cambria Math" w:hAnsi="Cambria Math" w:cs="Arial"/>
+                    </w:rPr>
+                    <m:t>4</m:t>
+                  </m:r>
+                </m:den>
+              </m:f>
+            </m:oMath>
           </w:p>
         </w:tc>
       </w:tr>
@@ -3155,16 +2621,12 @@
             <w:pPr>
               <w:jc w:val="center"/>
               <w:rPr>
-                <w:rFonts w:ascii="Arial" w:hAnsi="Arial"/>
-                <w:sz w:val="18"/>
-                <w:szCs w:val="18"/>
-              </w:rPr>
-            </w:pPr>
-            <w:r>
-              <w:rPr>
-                <w:rFonts w:ascii="Arial" w:hAnsi="Arial"/>
-                <w:sz w:val="18"/>
-                <w:szCs w:val="18"/>
+                <w:rFonts w:ascii="Arial" w:hAnsi="Arial" w:cs="Arial"/>
+              </w:rPr>
+            </w:pPr>
+            <w:r>
+              <w:rPr>
+                <w:rFonts w:ascii="Arial" w:hAnsi="Arial" w:cs="Arial"/>
               </w:rPr>
               <w:t>3</w:t>
             </w:r>
@@ -3178,9 +2640,7 @@
           <w:p>
             <w:pPr>
               <w:rPr>
-                <w:rFonts w:ascii="Arial" w:hAnsi="Arial"/>
-                <w:sz w:val="18"/>
-                <w:szCs w:val="18"/>
+                <w:rFonts w:ascii="Arial" w:hAnsi="Arial" w:cs="Arial"/>
               </w:rPr>
             </w:pPr>
             <m:oMathPara>
@@ -3189,10 +2649,8 @@
                   <m:funcPr>
                     <m:ctrlPr>
                       <w:rPr>
-                        <w:rFonts w:ascii="Cambria Math" w:hAnsi="Cambria Math"/>
+                        <w:rFonts w:ascii="Cambria Math" w:hAnsi="Cambria Math" w:cs="Arial"/>
                         <w:i/>
-                        <w:sz w:val="18"/>
-                        <w:szCs w:val="18"/>
                       </w:rPr>
                     </m:ctrlPr>
                   </m:funcPr>
@@ -3201,10 +2659,8 @@
                       <m:limLowPr>
                         <m:ctrlPr>
                           <w:rPr>
-                            <w:rFonts w:ascii="Cambria Math" w:hAnsi="Cambria Math"/>
+                            <w:rFonts w:ascii="Cambria Math" w:hAnsi="Cambria Math" w:cs="Arial"/>
                             <w:i/>
-                            <w:sz w:val="18"/>
-                            <w:szCs w:val="18"/>
                           </w:rPr>
                         </m:ctrlPr>
                       </m:limLowPr>
@@ -3214,50 +2670,26 @@
                             <m:sty m:val="p"/>
                           </m:rPr>
                           <w:rPr>
-                            <w:rFonts w:ascii="Cambria Math" w:hAnsi="Cambria Math"/>
-                            <w:sz w:val="18"/>
-                            <w:szCs w:val="18"/>
+                            <w:rFonts w:ascii="Cambria Math" w:hAnsi="Cambria Math" w:cs="Arial"/>
                           </w:rPr>
                           <m:t>lim</m:t>
                         </m:r>
                         <m:ctrlPr>
                           <w:rPr>
-                            <w:rFonts w:ascii="Cambria Math" w:hAnsi="Cambria Math"/>
-                            <w:sz w:val="18"/>
-                            <w:szCs w:val="18"/>
+                            <w:rFonts w:ascii="Cambria Math" w:hAnsi="Cambria Math" w:cs="Arial"/>
                           </w:rPr>
                         </m:ctrlPr>
                       </m:e>
                       <m:lim>
                         <m:r>
                           <w:rPr>
-                            <w:rFonts w:ascii="Cambria Math" w:hAnsi="Cambria Math"/>
-                            <w:sz w:val="18"/>
-                            <w:szCs w:val="18"/>
-                          </w:rPr>
-                          <m:t>x</m:t>
-                        </m:r>
-                        <m:r>
-                          <w:rPr>
-                            <w:rFonts w:ascii="Cambria Math" w:hAnsi="Cambria Math" w:hint="eastAsia"/>
-                            <w:sz w:val="18"/>
-                            <w:szCs w:val="18"/>
-                          </w:rPr>
-                          <m:t>→</m:t>
-                        </m:r>
-                        <m:r>
-                          <w:rPr>
-                            <w:rFonts w:ascii="Cambria Math" w:hAnsi="Cambria Math"/>
-                            <w:sz w:val="18"/>
-                            <w:szCs w:val="18"/>
-                          </w:rPr>
-                          <m:t>-2</m:t>
+                            <w:rFonts w:ascii="Cambria Math" w:hAnsi="Cambria Math" w:cs="Arial"/>
+                          </w:rPr>
+                          <m:t>x→-2</m:t>
                         </m:r>
                         <m:ctrlPr>
                           <w:rPr>
-                            <w:rFonts w:ascii="Cambria Math" w:hAnsi="Cambria Math"/>
-                            <w:sz w:val="18"/>
-                            <w:szCs w:val="18"/>
+                            <w:rFonts w:ascii="Cambria Math" w:hAnsi="Cambria Math" w:cs="Arial"/>
                           </w:rPr>
                         </m:ctrlPr>
                       </m:lim>
@@ -3268,10 +2700,8 @@
                       <m:fPr>
                         <m:ctrlPr>
                           <w:rPr>
-                            <w:rFonts w:ascii="Cambria Math" w:hAnsi="Cambria Math"/>
+                            <w:rFonts w:ascii="Cambria Math" w:hAnsi="Cambria Math" w:cs="Arial"/>
                             <w:i/>
-                            <w:sz w:val="18"/>
-                            <w:szCs w:val="18"/>
                           </w:rPr>
                         </m:ctrlPr>
                       </m:fPr>
@@ -3280,19 +2710,15 @@
                           <m:sSupPr>
                             <m:ctrlPr>
                               <w:rPr>
-                                <w:rFonts w:ascii="Cambria Math" w:hAnsi="Cambria Math"/>
+                                <w:rFonts w:ascii="Cambria Math" w:hAnsi="Cambria Math" w:cs="Arial"/>
                                 <w:i/>
-                                <w:sz w:val="18"/>
-                                <w:szCs w:val="18"/>
                               </w:rPr>
                             </m:ctrlPr>
                           </m:sSupPr>
                           <m:e>
                             <m:r>
                               <w:rPr>
-                                <w:rFonts w:ascii="Cambria Math" w:hAnsi="Cambria Math"/>
-                                <w:sz w:val="18"/>
-                                <w:szCs w:val="18"/>
+                                <w:rFonts w:ascii="Cambria Math" w:hAnsi="Cambria Math" w:cs="Arial"/>
                               </w:rPr>
                               <m:t>x</m:t>
                             </m:r>
@@ -3300,9 +2726,7 @@
                           <m:sup>
                             <m:r>
                               <w:rPr>
-                                <w:rFonts w:ascii="Cambria Math" w:hAnsi="Cambria Math"/>
-                                <w:sz w:val="18"/>
-                                <w:szCs w:val="18"/>
+                                <w:rFonts w:ascii="Cambria Math" w:hAnsi="Cambria Math" w:cs="Arial"/>
                               </w:rPr>
                               <m:t>2</m:t>
                             </m:r>
@@ -3310,9 +2734,7 @@
                         </m:sSup>
                         <m:r>
                           <w:rPr>
-                            <w:rFonts w:ascii="Cambria Math" w:hAnsi="Cambria Math"/>
-                            <w:sz w:val="18"/>
-                            <w:szCs w:val="18"/>
+                            <w:rFonts w:ascii="Cambria Math" w:hAnsi="Cambria Math" w:cs="Arial"/>
                           </w:rPr>
                           <m:t>+2x-2</m:t>
                         </m:r>
@@ -3322,19 +2744,15 @@
                           <m:sSupPr>
                             <m:ctrlPr>
                               <w:rPr>
-                                <w:rFonts w:ascii="Cambria Math" w:hAnsi="Cambria Math"/>
+                                <w:rFonts w:ascii="Cambria Math" w:hAnsi="Cambria Math" w:cs="Arial"/>
                                 <w:i/>
-                                <w:sz w:val="18"/>
-                                <w:szCs w:val="18"/>
                               </w:rPr>
                             </m:ctrlPr>
                           </m:sSupPr>
                           <m:e>
                             <m:r>
                               <w:rPr>
-                                <w:rFonts w:ascii="Cambria Math" w:hAnsi="Cambria Math"/>
-                                <w:sz w:val="18"/>
-                                <w:szCs w:val="18"/>
+                                <w:rFonts w:ascii="Cambria Math" w:hAnsi="Cambria Math" w:cs="Arial"/>
                               </w:rPr>
                               <m:t>x</m:t>
                             </m:r>
@@ -3342,9 +2760,7 @@
                           <m:sup>
                             <m:r>
                               <w:rPr>
-                                <w:rFonts w:ascii="Cambria Math" w:hAnsi="Cambria Math"/>
-                                <w:sz w:val="18"/>
-                                <w:szCs w:val="18"/>
+                                <w:rFonts w:ascii="Cambria Math" w:hAnsi="Cambria Math" w:cs="Arial"/>
                               </w:rPr>
                               <m:t>2</m:t>
                             </m:r>
@@ -3352,9 +2768,7 @@
                         </m:sSup>
                         <m:r>
                           <w:rPr>
-                            <w:rFonts w:ascii="Cambria Math" w:hAnsi="Cambria Math"/>
-                            <w:sz w:val="18"/>
-                            <w:szCs w:val="18"/>
+                            <w:rFonts w:ascii="Cambria Math" w:hAnsi="Cambria Math" w:cs="Arial"/>
                           </w:rPr>
                           <m:t>-4</m:t>
                         </m:r>
@@ -3374,50 +2788,20 @@
           <w:p>
             <w:pPr>
               <w:rPr>
-                <w:rFonts w:ascii="Arial" w:hAnsi="Arial"/>
-                <w:sz w:val="18"/>
-                <w:szCs w:val="18"/>
-              </w:rPr>
-            </w:pPr>
-            <w:r>
-              <w:rPr>
-                <w:rFonts w:ascii="Arial" w:hAnsi="Arial"/>
-                <w:sz w:val="18"/>
-                <w:szCs w:val="18"/>
-              </w:rPr>
-              <w:t>En el punto en</w:t>
-            </w:r>
-            <w:r>
-              <w:rPr>
-                <w:rFonts w:ascii="Arial" w:hAnsi="Arial"/>
-                <w:sz w:val="18"/>
-                <w:szCs w:val="18"/>
-              </w:rPr>
-              <w:t xml:space="preserve"> que</w:t>
-            </w:r>
-            <w:r>
-              <w:rPr>
-                <w:rFonts w:ascii="Arial" w:hAnsi="Arial"/>
-                <w:sz w:val="18"/>
-                <w:szCs w:val="18"/>
-              </w:rPr>
-              <w:t xml:space="preserve"> se calcula el limite hay problemas de dominio</w:t>
-            </w:r>
-            <w:r>
-              <w:rPr>
-                <w:rFonts w:ascii="Arial" w:hAnsi="Arial"/>
-                <w:sz w:val="18"/>
-                <w:szCs w:val="18"/>
-              </w:rPr>
-              <w:t xml:space="preserve"> pero </w:t>
-            </w:r>
-            <w:r>
-              <w:rPr>
-                <w:rFonts w:ascii="Arial" w:hAnsi="Arial"/>
-                <w:sz w:val="18"/>
-                <w:szCs w:val="18"/>
-              </w:rPr>
-              <w:t>la función no esta definida a trozos</w:t>
+                <w:rFonts w:ascii="Arial" w:hAnsi="Arial" w:cs="Arial"/>
+              </w:rPr>
+            </w:pPr>
+            <w:r>
+              <w:rPr>
+                <w:rFonts w:ascii="Arial" w:hAnsi="Arial" w:cs="Arial"/>
+              </w:rPr>
+              <w:t>El valor no pertenece al dominio de la función</w:t>
+            </w:r>
+            <w:r>
+              <w:rPr>
+                <w:rFonts w:ascii="Arial" w:hAnsi="Arial" w:cs="Arial"/>
+              </w:rPr>
+              <w:t xml:space="preserve"> </w:t>
             </w:r>
           </w:p>
         </w:tc>
@@ -3436,16 +2820,12 @@
             <w:pPr>
               <w:jc w:val="center"/>
               <w:rPr>
-                <w:rFonts w:ascii="Arial" w:hAnsi="Arial"/>
-                <w:sz w:val="18"/>
-                <w:szCs w:val="18"/>
-              </w:rPr>
-            </w:pPr>
-            <w:r>
-              <w:rPr>
-                <w:rFonts w:ascii="Arial" w:hAnsi="Arial"/>
-                <w:sz w:val="18"/>
-                <w:szCs w:val="18"/>
+                <w:rFonts w:ascii="Arial" w:hAnsi="Arial" w:cs="Arial"/>
+              </w:rPr>
+            </w:pPr>
+            <w:r>
+              <w:rPr>
+                <w:rFonts w:ascii="Arial" w:hAnsi="Arial" w:cs="Arial"/>
               </w:rPr>
               <w:t>4</w:t>
             </w:r>
@@ -3459,9 +2839,7 @@
           <w:p>
             <w:pPr>
               <w:rPr>
-                <w:rFonts w:ascii="Arial" w:hAnsi="Arial"/>
-                <w:sz w:val="18"/>
-                <w:szCs w:val="18"/>
+                <w:rFonts w:ascii="Arial" w:hAnsi="Arial" w:cs="Arial"/>
               </w:rPr>
             </w:pPr>
             <m:oMathPara>
@@ -3470,10 +2848,8 @@
                   <m:funcPr>
                     <m:ctrlPr>
                       <w:rPr>
-                        <w:rFonts w:ascii="Cambria Math" w:hAnsi="Cambria Math"/>
+                        <w:rFonts w:ascii="Cambria Math" w:hAnsi="Cambria Math" w:cs="Arial"/>
                         <w:i/>
-                        <w:sz w:val="18"/>
-                        <w:szCs w:val="18"/>
                       </w:rPr>
                     </m:ctrlPr>
                   </m:funcPr>
@@ -3482,10 +2858,8 @@
                       <m:limLowPr>
                         <m:ctrlPr>
                           <w:rPr>
-                            <w:rFonts w:ascii="Cambria Math" w:hAnsi="Cambria Math"/>
+                            <w:rFonts w:ascii="Cambria Math" w:hAnsi="Cambria Math" w:cs="Arial"/>
                             <w:i/>
-                            <w:sz w:val="18"/>
-                            <w:szCs w:val="18"/>
                           </w:rPr>
                         </m:ctrlPr>
                       </m:limLowPr>
@@ -3495,62 +2869,36 @@
                             <m:sty m:val="p"/>
                           </m:rPr>
                           <w:rPr>
-                            <w:rFonts w:ascii="Cambria Math" w:hAnsi="Cambria Math"/>
-                            <w:sz w:val="18"/>
-                            <w:szCs w:val="18"/>
+                            <w:rFonts w:ascii="Cambria Math" w:hAnsi="Cambria Math" w:cs="Arial"/>
                           </w:rPr>
                           <m:t>lim</m:t>
                         </m:r>
                         <m:ctrlPr>
                           <w:rPr>
-                            <w:rFonts w:ascii="Cambria Math" w:hAnsi="Cambria Math"/>
-                            <w:sz w:val="18"/>
-                            <w:szCs w:val="18"/>
+                            <w:rFonts w:ascii="Cambria Math" w:hAnsi="Cambria Math" w:cs="Arial"/>
                           </w:rPr>
                         </m:ctrlPr>
                       </m:e>
                       <m:lim>
                         <m:r>
                           <w:rPr>
-                            <w:rFonts w:ascii="Cambria Math" w:hAnsi="Cambria Math"/>
-                            <w:sz w:val="18"/>
-                            <w:szCs w:val="18"/>
-                          </w:rPr>
-                          <m:t>x</m:t>
-                        </m:r>
-                        <m:r>
-                          <w:rPr>
-                            <w:rFonts w:ascii="Cambria Math" w:hAnsi="Cambria Math" w:hint="eastAsia"/>
-                            <w:sz w:val="18"/>
-                            <w:szCs w:val="18"/>
-                          </w:rPr>
-                          <m:t>→</m:t>
-                        </m:r>
-                        <m:r>
-                          <w:rPr>
-                            <w:rFonts w:ascii="Cambria Math" w:hAnsi="Cambria Math"/>
-                            <w:sz w:val="18"/>
-                            <w:szCs w:val="18"/>
-                          </w:rPr>
-                          <m:t>-</m:t>
+                            <w:rFonts w:ascii="Cambria Math" w:hAnsi="Cambria Math" w:cs="Arial"/>
+                          </w:rPr>
+                          <m:t>x→-</m:t>
                         </m:r>
                         <m:sSup>
                           <m:sSupPr>
                             <m:ctrlPr>
                               <w:rPr>
-                                <w:rFonts w:ascii="Cambria Math" w:hAnsi="Cambria Math"/>
+                                <w:rFonts w:ascii="Cambria Math" w:hAnsi="Cambria Math" w:cs="Arial"/>
                                 <w:i/>
-                                <w:sz w:val="18"/>
-                                <w:szCs w:val="18"/>
                               </w:rPr>
                             </m:ctrlPr>
                           </m:sSupPr>
                           <m:e>
                             <m:r>
                               <w:rPr>
-                                <w:rFonts w:ascii="Cambria Math" w:hAnsi="Cambria Math"/>
-                                <w:sz w:val="18"/>
-                                <w:szCs w:val="18"/>
+                                <w:rFonts w:ascii="Cambria Math" w:hAnsi="Cambria Math" w:cs="Arial"/>
                               </w:rPr>
                               <m:t>1</m:t>
                             </m:r>
@@ -3558,9 +2906,7 @@
                           <m:sup>
                             <m:r>
                               <w:rPr>
-                                <w:rFonts w:ascii="Cambria Math" w:hAnsi="Cambria Math"/>
-                                <w:sz w:val="18"/>
-                                <w:szCs w:val="18"/>
+                                <w:rFonts w:ascii="Cambria Math" w:hAnsi="Cambria Math" w:cs="Arial"/>
                               </w:rPr>
                               <m:t>+</m:t>
                             </m:r>
@@ -3568,9 +2914,7 @@
                         </m:sSup>
                         <m:ctrlPr>
                           <w:rPr>
-                            <w:rFonts w:ascii="Cambria Math" w:hAnsi="Cambria Math"/>
-                            <w:sz w:val="18"/>
-                            <w:szCs w:val="18"/>
+                            <w:rFonts w:ascii="Cambria Math" w:hAnsi="Cambria Math" w:cs="Arial"/>
                           </w:rPr>
                         </m:ctrlPr>
                       </m:lim>
@@ -3581,10 +2925,8 @@
                       <m:fPr>
                         <m:ctrlPr>
                           <w:rPr>
-                            <w:rFonts w:ascii="Cambria Math" w:hAnsi="Cambria Math"/>
+                            <w:rFonts w:ascii="Cambria Math" w:hAnsi="Cambria Math" w:cs="Arial"/>
                             <w:i/>
-                            <w:sz w:val="18"/>
-                            <w:szCs w:val="18"/>
                           </w:rPr>
                         </m:ctrlPr>
                       </m:fPr>
@@ -3594,10 +2936,8 @@
                             <m:degHide m:val="1"/>
                             <m:ctrlPr>
                               <w:rPr>
-                                <w:rFonts w:ascii="Cambria Math" w:hAnsi="Cambria Math"/>
+                                <w:rFonts w:ascii="Cambria Math" w:hAnsi="Cambria Math" w:cs="Arial"/>
                                 <w:i/>
-                                <w:sz w:val="18"/>
-                                <w:szCs w:val="18"/>
                               </w:rPr>
                             </m:ctrlPr>
                           </m:radPr>
@@ -3605,9 +2945,7 @@
                           <m:e>
                             <m:r>
                               <w:rPr>
-                                <w:rFonts w:ascii="Cambria Math" w:hAnsi="Cambria Math"/>
-                                <w:sz w:val="18"/>
-                                <w:szCs w:val="18"/>
+                                <w:rFonts w:ascii="Cambria Math" w:hAnsi="Cambria Math" w:cs="Arial"/>
                               </w:rPr>
                               <m:t>x+1</m:t>
                             </m:r>
@@ -3617,9 +2955,7 @@
                       <m:den>
                         <m:r>
                           <w:rPr>
-                            <w:rFonts w:ascii="Cambria Math" w:hAnsi="Cambria Math"/>
-                            <w:sz w:val="18"/>
-                            <w:szCs w:val="18"/>
+                            <w:rFonts w:ascii="Cambria Math" w:hAnsi="Cambria Math" w:cs="Arial"/>
                           </w:rPr>
                           <m:t>x-2</m:t>
                         </m:r>
@@ -3639,32 +2975,42 @@
           <w:p>
             <w:pPr>
               <w:rPr>
-                <w:rFonts w:ascii="Arial" w:hAnsi="Arial"/>
-                <w:sz w:val="18"/>
-                <w:szCs w:val="18"/>
-              </w:rPr>
-            </w:pPr>
-            <w:r>
-              <w:rPr>
-                <w:rFonts w:ascii="Arial" w:hAnsi="Arial"/>
-                <w:sz w:val="18"/>
-                <w:szCs w:val="18"/>
-              </w:rPr>
-              <w:t xml:space="preserve"> </w:t>
-            </w:r>
-            <w:r>
-              <w:rPr>
-                <w:rFonts w:ascii="Arial" w:hAnsi="Arial"/>
-                <w:sz w:val="18"/>
-                <w:szCs w:val="18"/>
-              </w:rPr>
-              <w:t>Usando la regla de evaluación el limite es:</w:t>
-            </w:r>
-            <w:r>
-              <w:rPr>
-                <w:rFonts w:ascii="Arial" w:hAnsi="Arial"/>
-                <w:sz w:val="18"/>
-                <w:szCs w:val="18"/>
+                <w:rFonts w:ascii="Arial" w:hAnsi="Arial" w:cs="Arial"/>
+              </w:rPr>
+            </w:pPr>
+            <w:r>
+              <w:rPr>
+                <w:rFonts w:ascii="Arial" w:hAnsi="Arial" w:cs="Arial"/>
+              </w:rPr>
+              <w:t xml:space="preserve">Usando la regla de </w:t>
+            </w:r>
+            <w:r>
+              <w:rPr>
+                <w:rFonts w:ascii="Arial" w:hAnsi="Arial" w:cs="Arial"/>
+              </w:rPr>
+              <w:t>sustitución</w:t>
+            </w:r>
+            <w:r>
+              <w:rPr>
+                <w:rFonts w:ascii="Arial" w:hAnsi="Arial" w:cs="Arial"/>
+              </w:rPr>
+              <w:t xml:space="preserve"> el </w:t>
+            </w:r>
+            <w:r>
+              <w:rPr>
+                <w:rFonts w:ascii="Arial" w:hAnsi="Arial" w:cs="Arial"/>
+              </w:rPr>
+              <w:t>límite</w:t>
+            </w:r>
+            <w:r>
+              <w:rPr>
+                <w:rFonts w:ascii="Arial" w:hAnsi="Arial" w:cs="Arial"/>
+              </w:rPr>
+              <w:t xml:space="preserve"> es</w:t>
+            </w:r>
+            <w:r>
+              <w:rPr>
+                <w:rFonts w:ascii="Arial" w:hAnsi="Arial" w:cs="Arial"/>
               </w:rPr>
               <w:t xml:space="preserve"> 0</w:t>
             </w:r>
@@ -3685,16 +3031,12 @@
             <w:pPr>
               <w:jc w:val="center"/>
               <w:rPr>
-                <w:rFonts w:ascii="Arial" w:hAnsi="Arial"/>
-                <w:sz w:val="18"/>
-                <w:szCs w:val="18"/>
-              </w:rPr>
-            </w:pPr>
-            <w:r>
-              <w:rPr>
-                <w:rFonts w:ascii="Arial" w:hAnsi="Arial"/>
-                <w:sz w:val="18"/>
-                <w:szCs w:val="18"/>
+                <w:rFonts w:ascii="Arial" w:hAnsi="Arial" w:cs="Arial"/>
+              </w:rPr>
+            </w:pPr>
+            <w:r>
+              <w:rPr>
+                <w:rFonts w:ascii="Arial" w:hAnsi="Arial" w:cs="Arial"/>
               </w:rPr>
               <w:t>5</w:t>
             </w:r>
@@ -3708,9 +3050,7 @@
           <w:p>
             <w:pPr>
               <w:rPr>
-                <w:rFonts w:ascii="Arial" w:hAnsi="Arial"/>
-                <w:sz w:val="18"/>
-                <w:szCs w:val="18"/>
+                <w:rFonts w:ascii="Arial" w:hAnsi="Arial" w:cs="Arial"/>
               </w:rPr>
             </w:pPr>
             <m:oMathPara>
@@ -3719,10 +3059,8 @@
                   <m:funcPr>
                     <m:ctrlPr>
                       <w:rPr>
-                        <w:rFonts w:ascii="Cambria Math" w:hAnsi="Cambria Math"/>
+                        <w:rFonts w:ascii="Cambria Math" w:hAnsi="Cambria Math" w:cs="Arial"/>
                         <w:i/>
-                        <w:sz w:val="18"/>
-                        <w:szCs w:val="18"/>
                       </w:rPr>
                     </m:ctrlPr>
                   </m:funcPr>
@@ -3731,10 +3069,8 @@
                       <m:limLowPr>
                         <m:ctrlPr>
                           <w:rPr>
-                            <w:rFonts w:ascii="Cambria Math" w:hAnsi="Cambria Math"/>
+                            <w:rFonts w:ascii="Cambria Math" w:hAnsi="Cambria Math" w:cs="Arial"/>
                             <w:i/>
-                            <w:sz w:val="18"/>
-                            <w:szCs w:val="18"/>
                           </w:rPr>
                         </m:ctrlPr>
                       </m:limLowPr>
@@ -3744,54 +3080,36 @@
                             <m:sty m:val="p"/>
                           </m:rPr>
                           <w:rPr>
-                            <w:rFonts w:ascii="Cambria Math" w:hAnsi="Cambria Math"/>
-                            <w:sz w:val="18"/>
-                            <w:szCs w:val="18"/>
+                            <w:rFonts w:ascii="Cambria Math" w:hAnsi="Cambria Math" w:cs="Arial"/>
                           </w:rPr>
                           <m:t>lim</m:t>
                         </m:r>
                         <m:ctrlPr>
                           <w:rPr>
-                            <w:rFonts w:ascii="Cambria Math" w:hAnsi="Cambria Math"/>
-                            <w:sz w:val="18"/>
-                            <w:szCs w:val="18"/>
+                            <w:rFonts w:ascii="Cambria Math" w:hAnsi="Cambria Math" w:cs="Arial"/>
                           </w:rPr>
                         </m:ctrlPr>
                       </m:e>
                       <m:lim>
                         <m:r>
                           <w:rPr>
-                            <w:rFonts w:ascii="Cambria Math" w:hAnsi="Cambria Math"/>
-                            <w:sz w:val="18"/>
-                            <w:szCs w:val="18"/>
-                          </w:rPr>
-                          <m:t>x</m:t>
-                        </m:r>
-                        <m:r>
-                          <w:rPr>
-                            <w:rFonts w:ascii="Cambria Math" w:hAnsi="Cambria Math" w:hint="eastAsia"/>
-                            <w:sz w:val="18"/>
-                            <w:szCs w:val="18"/>
-                          </w:rPr>
-                          <m:t>→</m:t>
+                            <w:rFonts w:ascii="Cambria Math" w:hAnsi="Cambria Math" w:cs="Arial"/>
+                          </w:rPr>
+                          <m:t>x→</m:t>
                         </m:r>
                         <m:sSup>
                           <m:sSupPr>
                             <m:ctrlPr>
                               <w:rPr>
-                                <w:rFonts w:ascii="Cambria Math" w:hAnsi="Cambria Math"/>
+                                <w:rFonts w:ascii="Cambria Math" w:hAnsi="Cambria Math" w:cs="Arial"/>
                                 <w:i/>
-                                <w:sz w:val="18"/>
-                                <w:szCs w:val="18"/>
                               </w:rPr>
                             </m:ctrlPr>
                           </m:sSupPr>
                           <m:e>
                             <m:r>
                               <w:rPr>
-                                <w:rFonts w:ascii="Cambria Math" w:hAnsi="Cambria Math"/>
-                                <w:sz w:val="18"/>
-                                <w:szCs w:val="18"/>
+                                <w:rFonts w:ascii="Cambria Math" w:hAnsi="Cambria Math" w:cs="Arial"/>
                               </w:rPr>
                               <m:t>0</m:t>
                             </m:r>
@@ -3799,9 +3117,7 @@
                           <m:sup>
                             <m:r>
                               <w:rPr>
-                                <w:rFonts w:ascii="Cambria Math" w:hAnsi="Cambria Math"/>
-                                <w:sz w:val="18"/>
-                                <w:szCs w:val="18"/>
+                                <w:rFonts w:ascii="Cambria Math" w:hAnsi="Cambria Math" w:cs="Arial"/>
                               </w:rPr>
                               <m:t>-</m:t>
                             </m:r>
@@ -3809,9 +3125,7 @@
                         </m:sSup>
                         <m:ctrlPr>
                           <w:rPr>
-                            <w:rFonts w:ascii="Cambria Math" w:hAnsi="Cambria Math"/>
-                            <w:sz w:val="18"/>
-                            <w:szCs w:val="18"/>
+                            <w:rFonts w:ascii="Cambria Math" w:hAnsi="Cambria Math" w:cs="Arial"/>
                           </w:rPr>
                         </m:ctrlPr>
                       </m:lim>
@@ -3822,10 +3136,8 @@
                       <m:fPr>
                         <m:ctrlPr>
                           <w:rPr>
-                            <w:rFonts w:ascii="Cambria Math" w:hAnsi="Cambria Math"/>
+                            <w:rFonts w:ascii="Cambria Math" w:hAnsi="Cambria Math" w:cs="Arial"/>
                             <w:i/>
-                            <w:sz w:val="18"/>
-                            <w:szCs w:val="18"/>
                           </w:rPr>
                         </m:ctrlPr>
                       </m:fPr>
@@ -3835,10 +3147,8 @@
                             <m:degHide m:val="1"/>
                             <m:ctrlPr>
                               <w:rPr>
-                                <w:rFonts w:ascii="Cambria Math" w:hAnsi="Cambria Math"/>
+                                <w:rFonts w:ascii="Cambria Math" w:hAnsi="Cambria Math" w:cs="Arial"/>
                                 <w:i/>
-                                <w:sz w:val="18"/>
-                                <w:szCs w:val="18"/>
                               </w:rPr>
                             </m:ctrlPr>
                           </m:radPr>
@@ -3846,9 +3156,7 @@
                           <m:e>
                             <m:r>
                               <w:rPr>
-                                <w:rFonts w:ascii="Cambria Math" w:hAnsi="Cambria Math"/>
-                                <w:sz w:val="18"/>
-                                <w:szCs w:val="18"/>
+                                <w:rFonts w:ascii="Cambria Math" w:hAnsi="Cambria Math" w:cs="Arial"/>
                               </w:rPr>
                               <m:t>1-</m:t>
                             </m:r>
@@ -3856,19 +3164,15 @@
                               <m:sSupPr>
                                 <m:ctrlPr>
                                   <w:rPr>
-                                    <w:rFonts w:ascii="Cambria Math" w:hAnsi="Cambria Math"/>
+                                    <w:rFonts w:ascii="Cambria Math" w:hAnsi="Cambria Math" w:cs="Arial"/>
                                     <w:i/>
-                                    <w:sz w:val="18"/>
-                                    <w:szCs w:val="18"/>
                                   </w:rPr>
                                 </m:ctrlPr>
                               </m:sSupPr>
                               <m:e>
                                 <m:r>
                                   <w:rPr>
-                                    <w:rFonts w:ascii="Cambria Math" w:hAnsi="Cambria Math"/>
-                                    <w:sz w:val="18"/>
-                                    <w:szCs w:val="18"/>
+                                    <w:rFonts w:ascii="Cambria Math" w:hAnsi="Cambria Math" w:cs="Arial"/>
                                   </w:rPr>
                                   <m:t>x</m:t>
                                 </m:r>
@@ -3876,9 +3180,7 @@
                               <m:sup>
                                 <m:r>
                                   <w:rPr>
-                                    <w:rFonts w:ascii="Cambria Math" w:hAnsi="Cambria Math"/>
-                                    <w:sz w:val="18"/>
-                                    <w:szCs w:val="18"/>
+                                    <w:rFonts w:ascii="Cambria Math" w:hAnsi="Cambria Math" w:cs="Arial"/>
                                   </w:rPr>
                                   <m:t>2</m:t>
                                 </m:r>
@@ -3890,9 +3192,7 @@
                       <m:den>
                         <m:r>
                           <w:rPr>
-                            <w:rFonts w:ascii="Cambria Math" w:hAnsi="Cambria Math"/>
-                            <w:sz w:val="18"/>
-                            <w:szCs w:val="18"/>
+                            <w:rFonts w:ascii="Cambria Math" w:hAnsi="Cambria Math" w:cs="Arial"/>
                           </w:rPr>
                           <m:t>x+1</m:t>
                         </m:r>
@@ -3912,24 +3212,36 @@
           <w:p>
             <w:pPr>
               <w:rPr>
-                <w:rFonts w:ascii="Arial" w:hAnsi="Arial"/>
-                <w:sz w:val="18"/>
-                <w:szCs w:val="18"/>
-              </w:rPr>
-            </w:pPr>
-            <w:r>
-              <w:rPr>
-                <w:rFonts w:ascii="Arial" w:hAnsi="Arial"/>
-                <w:sz w:val="18"/>
-                <w:szCs w:val="18"/>
-              </w:rPr>
-              <w:t>Usando la regla de evaluación el limite es:</w:t>
-            </w:r>
-            <w:r>
-              <w:rPr>
-                <w:rFonts w:ascii="Arial" w:hAnsi="Arial"/>
-                <w:sz w:val="18"/>
-                <w:szCs w:val="18"/>
+                <w:rFonts w:ascii="Arial" w:hAnsi="Arial" w:cs="Arial"/>
+              </w:rPr>
+            </w:pPr>
+            <w:r>
+              <w:rPr>
+                <w:rFonts w:ascii="Arial" w:hAnsi="Arial" w:cs="Arial"/>
+              </w:rPr>
+              <w:t>Usando la r</w:t>
+            </w:r>
+            <w:r>
+              <w:rPr>
+                <w:rFonts w:ascii="Arial" w:hAnsi="Arial" w:cs="Arial"/>
+              </w:rPr>
+              <w:t xml:space="preserve">egla de </w:t>
+            </w:r>
+            <w:r>
+              <w:rPr>
+                <w:rFonts w:ascii="Arial" w:hAnsi="Arial" w:cs="Arial"/>
+              </w:rPr>
+              <w:t>sustitución</w:t>
+            </w:r>
+            <w:r>
+              <w:rPr>
+                <w:rFonts w:ascii="Arial" w:hAnsi="Arial" w:cs="Arial"/>
+              </w:rPr>
+              <w:t xml:space="preserve"> el límite es</w:t>
+            </w:r>
+            <w:r>
+              <w:rPr>
+                <w:rFonts w:ascii="Arial" w:hAnsi="Arial" w:cs="Arial"/>
               </w:rPr>
               <w:t xml:space="preserve"> 1</w:t>
             </w:r>
@@ -3950,16 +3262,12 @@
             <w:pPr>
               <w:jc w:val="center"/>
               <w:rPr>
-                <w:rFonts w:ascii="Arial" w:hAnsi="Arial"/>
-                <w:sz w:val="18"/>
-                <w:szCs w:val="18"/>
-              </w:rPr>
-            </w:pPr>
-            <w:r>
-              <w:rPr>
-                <w:rFonts w:ascii="Arial" w:hAnsi="Arial"/>
-                <w:sz w:val="18"/>
-                <w:szCs w:val="18"/>
+                <w:rFonts w:ascii="Arial" w:hAnsi="Arial" w:cs="Arial"/>
+              </w:rPr>
+            </w:pPr>
+            <w:r>
+              <w:rPr>
+                <w:rFonts w:ascii="Arial" w:hAnsi="Arial" w:cs="Arial"/>
               </w:rPr>
               <w:t>6</w:t>
             </w:r>
@@ -3973,9 +3281,7 @@
           <w:p>
             <w:pPr>
               <w:rPr>
-                <w:rFonts w:ascii="Arial" w:hAnsi="Arial"/>
-                <w:sz w:val="18"/>
-                <w:szCs w:val="18"/>
+                <w:rFonts w:ascii="Arial" w:hAnsi="Arial" w:cs="Arial"/>
               </w:rPr>
             </w:pPr>
             <m:oMathPara>
@@ -3984,10 +3290,8 @@
                   <m:funcPr>
                     <m:ctrlPr>
                       <w:rPr>
-                        <w:rFonts w:ascii="Cambria Math" w:hAnsi="Cambria Math"/>
+                        <w:rFonts w:ascii="Cambria Math" w:hAnsi="Cambria Math" w:cs="Arial"/>
                         <w:i/>
-                        <w:sz w:val="18"/>
-                        <w:szCs w:val="18"/>
                       </w:rPr>
                     </m:ctrlPr>
                   </m:funcPr>
@@ -3996,10 +3300,8 @@
                       <m:limLowPr>
                         <m:ctrlPr>
                           <w:rPr>
-                            <w:rFonts w:ascii="Cambria Math" w:hAnsi="Cambria Math"/>
+                            <w:rFonts w:ascii="Cambria Math" w:hAnsi="Cambria Math" w:cs="Arial"/>
                             <w:i/>
-                            <w:sz w:val="18"/>
-                            <w:szCs w:val="18"/>
                           </w:rPr>
                         </m:ctrlPr>
                       </m:limLowPr>
@@ -4009,50 +3311,26 @@
                             <m:sty m:val="p"/>
                           </m:rPr>
                           <w:rPr>
-                            <w:rFonts w:ascii="Cambria Math" w:hAnsi="Cambria Math"/>
-                            <w:sz w:val="18"/>
-                            <w:szCs w:val="18"/>
+                            <w:rFonts w:ascii="Cambria Math" w:hAnsi="Cambria Math" w:cs="Arial"/>
                           </w:rPr>
                           <m:t>lim</m:t>
                         </m:r>
                         <m:ctrlPr>
                           <w:rPr>
-                            <w:rFonts w:ascii="Cambria Math" w:hAnsi="Cambria Math"/>
-                            <w:sz w:val="18"/>
-                            <w:szCs w:val="18"/>
+                            <w:rFonts w:ascii="Cambria Math" w:hAnsi="Cambria Math" w:cs="Arial"/>
                           </w:rPr>
                         </m:ctrlPr>
                       </m:e>
                       <m:lim>
                         <m:r>
                           <w:rPr>
-                            <w:rFonts w:ascii="Cambria Math" w:hAnsi="Cambria Math"/>
-                            <w:sz w:val="18"/>
-                            <w:szCs w:val="18"/>
-                          </w:rPr>
-                          <m:t>x</m:t>
-                        </m:r>
-                        <m:r>
-                          <w:rPr>
-                            <w:rFonts w:ascii="Cambria Math" w:hAnsi="Cambria Math" w:hint="eastAsia"/>
-                            <w:sz w:val="18"/>
-                            <w:szCs w:val="18"/>
-                          </w:rPr>
-                          <m:t>→</m:t>
-                        </m:r>
-                        <m:r>
-                          <w:rPr>
-                            <w:rFonts w:ascii="Cambria Math" w:hAnsi="Cambria Math"/>
-                            <w:sz w:val="18"/>
-                            <w:szCs w:val="18"/>
-                          </w:rPr>
-                          <m:t>1</m:t>
+                            <w:rFonts w:ascii="Cambria Math" w:hAnsi="Cambria Math" w:cs="Arial"/>
+                          </w:rPr>
+                          <m:t>x→1</m:t>
                         </m:r>
                         <m:ctrlPr>
                           <w:rPr>
-                            <w:rFonts w:ascii="Cambria Math" w:hAnsi="Cambria Math"/>
-                            <w:sz w:val="18"/>
-                            <w:szCs w:val="18"/>
+                            <w:rFonts w:ascii="Cambria Math" w:hAnsi="Cambria Math" w:cs="Arial"/>
                           </w:rPr>
                         </m:ctrlPr>
                       </m:lim>
@@ -4063,10 +3341,8 @@
                       <m:fPr>
                         <m:ctrlPr>
                           <w:rPr>
-                            <w:rFonts w:ascii="Cambria Math" w:hAnsi="Cambria Math"/>
+                            <w:rFonts w:ascii="Cambria Math" w:hAnsi="Cambria Math" w:cs="Arial"/>
                             <w:i/>
-                            <w:sz w:val="18"/>
-                            <w:szCs w:val="18"/>
                           </w:rPr>
                         </m:ctrlPr>
                       </m:fPr>
@@ -4077,19 +3353,15 @@
                             <m:endChr m:val="⟧"/>
                             <m:ctrlPr>
                               <w:rPr>
-                                <w:rFonts w:ascii="Cambria Math" w:hAnsi="Cambria Math"/>
+                                <w:rFonts w:ascii="Cambria Math" w:hAnsi="Cambria Math" w:cs="Arial"/>
                                 <w:i/>
-                                <w:sz w:val="18"/>
-                                <w:szCs w:val="18"/>
                               </w:rPr>
                             </m:ctrlPr>
                           </m:dPr>
                           <m:e>
                             <m:r>
                               <w:rPr>
-                                <w:rFonts w:ascii="Cambria Math" w:hAnsi="Cambria Math"/>
-                                <w:sz w:val="18"/>
-                                <w:szCs w:val="18"/>
+                                <w:rFonts w:ascii="Cambria Math" w:hAnsi="Cambria Math" w:cs="Arial"/>
                               </w:rPr>
                               <m:t>x-1</m:t>
                             </m:r>
@@ -4099,11 +3371,9 @@
                       <m:den>
                         <m:r>
                           <w:rPr>
-                            <w:rFonts w:ascii="Cambria Math" w:hAnsi="Cambria Math"/>
-                            <w:sz w:val="18"/>
-                            <w:szCs w:val="18"/>
-                          </w:rPr>
-                          <m:t>x-1</m:t>
+                            <w:rFonts w:ascii="Cambria Math" w:hAnsi="Cambria Math" w:cs="Arial"/>
+                          </w:rPr>
+                          <m:t>x-2</m:t>
                         </m:r>
                       </m:den>
                     </m:f>
@@ -4121,18 +3391,14 @@
           <w:p>
             <w:pPr>
               <w:rPr>
-                <w:rFonts w:ascii="Arial" w:hAnsi="Arial"/>
-                <w:sz w:val="18"/>
-                <w:szCs w:val="18"/>
-              </w:rPr>
-            </w:pPr>
-            <w:r>
-              <w:rPr>
-                <w:rFonts w:ascii="Arial" w:hAnsi="Arial"/>
-                <w:sz w:val="18"/>
-                <w:szCs w:val="18"/>
-              </w:rPr>
-              <w:t>En el punto en que se calcula el limite hay problemas de dominio y la función esta definida a trozos</w:t>
+                <w:rFonts w:ascii="Arial" w:hAnsi="Arial" w:cs="Arial"/>
+              </w:rPr>
+            </w:pPr>
+            <w:r>
+              <w:rPr>
+                <w:rFonts w:ascii="Arial" w:hAnsi="Arial" w:cs="Arial"/>
+              </w:rPr>
+              <w:t>La función está definida a trozos</w:t>
             </w:r>
           </w:p>
         </w:tc>
@@ -4141,7 +3407,7 @@
     <w:p>
       <w:pPr>
         <w:rPr>
-          <w:rFonts w:ascii="Arial" w:hAnsi="Arial"/>
+          <w:rFonts w:ascii="Arial" w:hAnsi="Arial" w:cs="Arial"/>
         </w:rPr>
       </w:pPr>
     </w:p>
@@ -4156,7 +3422,7 @@
 </file>
 
 <file path=word/styles.xml><?xml version="1.0" encoding="utf-8"?>
-<w:styles xmlns:mc="http://schemas.openxmlformats.org/markup-compatibility/2006" xmlns:r="http://schemas.openxmlformats.org/officeDocument/2006/relationships" xmlns:w="http://schemas.openxmlformats.org/wordprocessingml/2006/main" xmlns:w14="http://schemas.microsoft.com/office/word/2010/wordml" mc:Ignorable="w14">
+<w:styles xmlns:mc="http://schemas.openxmlformats.org/markup-compatibility/2006" xmlns:r="http://schemas.openxmlformats.org/officeDocument/2006/relationships" xmlns:w="http://schemas.openxmlformats.org/wordprocessingml/2006/main" xmlns:w14="http://schemas.microsoft.com/office/word/2010/wordml" xmlns:w15="http://schemas.microsoft.com/office/word/2012/wordml" mc:Ignorable="w14 w15">
   <w:docDefaults>
     <w:rPrDefault>
       <w:rPr>
@@ -4168,404 +3434,369 @@
     </w:rPrDefault>
     <w:pPrDefault/>
   </w:docDefaults>
-  <w:latentStyles w:defLockedState="0" w:defUIPriority="99" w:defSemiHidden="1" w:defUnhideWhenUsed="1" w:defQFormat="0" w:count="276">
-    <w:lsdException w:name="Normal" w:semiHidden="0" w:uiPriority="0" w:unhideWhenUsed="0" w:qFormat="1"/>
-    <w:lsdException w:name="heading 1" w:semiHidden="0" w:uiPriority="9" w:unhideWhenUsed="0" w:qFormat="1"/>
-    <w:lsdException w:name="heading 2" w:uiPriority="9" w:qFormat="1"/>
-    <w:lsdException w:name="heading 3" w:uiPriority="9" w:qFormat="1"/>
-    <w:lsdException w:name="heading 4" w:uiPriority="9" w:qFormat="1"/>
-    <w:lsdException w:name="heading 5" w:uiPriority="9" w:qFormat="1"/>
-    <w:lsdException w:name="heading 6" w:uiPriority="9" w:qFormat="1"/>
-    <w:lsdException w:name="heading 7" w:uiPriority="9" w:qFormat="1"/>
-    <w:lsdException w:name="heading 8" w:uiPriority="9" w:qFormat="1"/>
-    <w:lsdException w:name="heading 9" w:uiPriority="9" w:qFormat="1"/>
-    <w:lsdException w:name="toc 1" w:uiPriority="39"/>
-    <w:lsdException w:name="toc 2" w:uiPriority="39"/>
-    <w:lsdException w:name="toc 3" w:uiPriority="39"/>
-    <w:lsdException w:name="toc 4" w:uiPriority="39"/>
-    <w:lsdException w:name="toc 5" w:uiPriority="39"/>
-    <w:lsdException w:name="toc 6" w:uiPriority="39"/>
-    <w:lsdException w:name="toc 7" w:uiPriority="39"/>
-    <w:lsdException w:name="toc 8" w:uiPriority="39"/>
-    <w:lsdException w:name="toc 9" w:uiPriority="39"/>
-    <w:lsdException w:name="caption" w:uiPriority="35" w:qFormat="1"/>
-    <w:lsdException w:name="Title" w:semiHidden="0" w:uiPriority="10" w:unhideWhenUsed="0" w:qFormat="1"/>
-    <w:lsdException w:name="Default Paragraph Font" w:uiPriority="1"/>
-    <w:lsdException w:name="Subtitle" w:semiHidden="0" w:uiPriority="11" w:unhideWhenUsed="0" w:qFormat="1"/>
-    <w:lsdException w:name="Strong" w:semiHidden="0" w:uiPriority="22" w:unhideWhenUsed="0" w:qFormat="1"/>
-    <w:lsdException w:name="Emphasis" w:semiHidden="0" w:uiPriority="20" w:unhideWhenUsed="0" w:qFormat="1"/>
-    <w:lsdException w:name="Table Grid" w:semiHidden="0" w:uiPriority="59" w:unhideWhenUsed="0"/>
-    <w:lsdException w:name="Placeholder Text" w:unhideWhenUsed="0"/>
-    <w:lsdException w:name="No Spacing" w:semiHidden="0" w:uiPriority="1" w:unhideWhenUsed="0" w:qFormat="1"/>
-    <w:lsdException w:name="Light Shading" w:semiHidden="0" w:uiPriority="60" w:unhideWhenUsed="0"/>
-    <w:lsdException w:name="Light List" w:semiHidden="0" w:uiPriority="61" w:unhideWhenUsed="0"/>
-    <w:lsdException w:name="Light Grid" w:semiHidden="0" w:uiPriority="62" w:unhideWhenUsed="0"/>
-    <w:lsdException w:name="Medium Shading 1" w:semiHidden="0" w:uiPriority="63" w:unhideWhenUsed="0"/>
-    <w:lsdException w:name="Medium Shading 2" w:semiHidden="0" w:uiPriority="64" w:unhideWhenUsed="0"/>
-    <w:lsdException w:name="Medium List 1" w:semiHidden="0" w:uiPriority="65" w:unhideWhenUsed="0"/>
-    <w:lsdException w:name="Medium List 2" w:semiHidden="0" w:uiPriority="66" w:unhideWhenUsed="0"/>
-    <w:lsdException w:name="Medium Grid 1" w:semiHidden="0" w:uiPriority="67" w:unhideWhenUsed="0"/>
-    <w:lsdException w:name="Medium Grid 2" w:semiHidden="0" w:uiPriority="68" w:unhideWhenUsed="0"/>
-    <w:lsdException w:name="Medium Grid 3" w:semiHidden="0" w:uiPriority="69" w:unhideWhenUsed="0"/>
-    <w:lsdException w:name="Dark List" w:semiHidden="0" w:uiPriority="70" w:unhideWhenUsed="0"/>
-    <w:lsdException w:name="Colorful Shading" w:semiHidden="0" w:uiPriority="71" w:unhideWhenUsed="0"/>
-    <w:lsdException w:name="Colorful List" w:semiHidden="0" w:uiPriority="72" w:unhideWhenUsed="0"/>
-    <w:lsdException w:name="Colorful Grid" w:semiHidden="0" w:uiPriority="73" w:unhideWhenUsed="0"/>
-    <w:lsdException w:name="Light Shading Accent 1" w:semiHidden="0" w:uiPriority="60" w:unhideWhenUsed="0"/>
-    <w:lsdException w:name="Light List Accent 1" w:semiHidden="0" w:uiPriority="61" w:unhideWhenUsed="0"/>
-    <w:lsdException w:name="Light Grid Accent 1" w:semiHidden="0" w:uiPriority="62" w:unhideWhenUsed="0"/>
-    <w:lsdException w:name="Medium Shading 1 Accent 1" w:semiHidden="0" w:uiPriority="63" w:unhideWhenUsed="0"/>
-    <w:lsdException w:name="Medium Shading 2 Accent 1" w:semiHidden="0" w:uiPriority="64" w:unhideWhenUsed="0"/>
-    <w:lsdException w:name="Medium List 1 Accent 1" w:semiHidden="0" w:uiPriority="65" w:unhideWhenUsed="0"/>
-    <w:lsdException w:name="Revision" w:unhideWhenUsed="0"/>
-    <w:lsdException w:name="List Paragraph" w:semiHidden="0" w:uiPriority="34" w:unhideWhenUsed="0" w:qFormat="1"/>
-    <w:lsdException w:name="Quote" w:semiHidden="0" w:uiPriority="29" w:unhideWhenUsed="0" w:qFormat="1"/>
-    <w:lsdException w:name="Intense Quote" w:semiHidden="0" w:uiPriority="30" w:unhideWhenUsed="0" w:qFormat="1"/>
-    <w:lsdException w:name="Medium List 2 Accent 1" w:semiHidden="0" w:uiPriority="66" w:unhideWhenUsed="0"/>
-    <w:lsdException w:name="Medium Grid 1 Accent 1" w:semiHidden="0" w:uiPriority="67" w:unhideWhenUsed="0"/>
-    <w:lsdException w:name="Medium Grid 2 Accent 1" w:semiHidden="0" w:uiPriority="68" w:unhideWhenUsed="0"/>
-    <w:lsdException w:name="Medium Grid 3 Accent 1" w:semiHidden="0" w:uiPriority="69" w:unhideWhenUsed="0"/>
-    <w:lsdException w:name="Dark List Accent 1" w:semiHidden="0" w:uiPriority="70" w:unhideWhenUsed="0"/>
-    <w:lsdException w:name="Colorful Shading Accent 1" w:semiHidden="0" w:uiPriority="71" w:unhideWhenUsed="0"/>
-    <w:lsdException w:name="Colorful List Accent 1" w:semiHidden="0" w:uiPriority="72" w:unhideWhenUsed="0"/>
-    <w:lsdException w:name="Colorful Grid Accent 1" w:semiHidden="0" w:uiPriority="73" w:unhideWhenUsed="0"/>
-    <w:lsdException w:name="Light Shading Accent 2" w:semiHidden="0" w:uiPriority="60" w:unhideWhenUsed="0"/>
-    <w:lsdException w:name="Light List Accent 2" w:semiHidden="0" w:uiPriority="61" w:unhideWhenUsed="0"/>
-    <w:lsdException w:name="Light Grid Accent 2" w:semiHidden="0" w:uiPriority="62" w:unhideWhenUsed="0"/>
-    <w:lsdException w:name="Medium Shading 1 Accent 2" w:semiHidden="0" w:uiPriority="63" w:unhideWhenUsed="0"/>
-    <w:lsdException w:name="Medium Shading 2 Accent 2" w:semiHidden="0" w:uiPriority="64" w:unhideWhenUsed="0"/>
-    <w:lsdException w:name="Medium List 1 Accent 2" w:semiHidden="0" w:uiPriority="65" w:unhideWhenUsed="0"/>
-    <w:lsdException w:name="Medium List 2 Accent 2" w:semiHidden="0" w:uiPriority="66" w:unhideWhenUsed="0"/>
-    <w:lsdException w:name="Medium Grid 1 Accent 2" w:semiHidden="0" w:uiPriority="67" w:unhideWhenUsed="0"/>
-    <w:lsdException w:name="Medium Grid 2 Accent 2" w:semiHidden="0" w:uiPriority="68" w:unhideWhenUsed="0"/>
-    <w:lsdException w:name="Medium Grid 3 Accent 2" w:semiHidden="0" w:uiPriority="69" w:unhideWhenUsed="0"/>
-    <w:lsdException w:name="Dark List Accent 2" w:semiHidden="0" w:uiPriority="70" w:unhideWhenUsed="0"/>
-    <w:lsdException w:name="Colorful Shading Accent 2" w:semiHidden="0" w:uiPriority="71" w:unhideWhenUsed="0"/>
-    <w:lsdException w:name="Colorful List Accent 2" w:semiHidden="0" w:uiPriority="72" w:unhideWhenUsed="0"/>
-    <w:lsdException w:name="Colorful Grid Accent 2" w:semiHidden="0" w:uiPriority="73" w:unhideWhenUsed="0"/>
-    <w:lsdException w:name="Light Shading Accent 3" w:semiHidden="0" w:uiPriority="60" w:unhideWhenUsed="0"/>
-    <w:lsdException w:name="Light List Accent 3" w:semiHidden="0" w:uiPriority="61" w:unhideWhenUsed="0"/>
-    <w:lsdException w:name="Light Grid Accent 3" w:semiHidden="0" w:uiPriority="62" w:unhideWhenUsed="0"/>
-    <w:lsdException w:name="Medium Shading 1 Accent 3" w:semiHidden="0" w:uiPriority="63" w:unhideWhenUsed="0"/>
-    <w:lsdException w:name="Medium Shading 2 Accent 3" w:semiHidden="0" w:uiPriority="64" w:unhideWhenUsed="0"/>
-    <w:lsdException w:name="Medium List 1 Accent 3" w:semiHidden="0" w:uiPriority="65" w:unhideWhenUsed="0"/>
-    <w:lsdException w:name="Medium List 2 Accent 3" w:semiHidden="0" w:uiPriority="66" w:unhideWhenUsed="0"/>
-    <w:lsdException w:name="Medium Grid 1 Accent 3" w:semiHidden="0" w:uiPriority="67" w:unhideWhenUsed="0"/>
-    <w:lsdException w:name="Medium Grid 2 Accent 3" w:semiHidden="0" w:uiPriority="68" w:unhideWhenUsed="0"/>
-    <w:lsdException w:name="Medium Grid 3 Accent 3" w:semiHidden="0" w:uiPriority="69" w:unhideWhenUsed="0"/>
-    <w:lsdException w:name="Dark List Accent 3" w:semiHidden="0" w:uiPriority="70" w:unhideWhenUsed="0"/>
-    <w:lsdException w:name="Colorful Shading Accent 3" w:semiHidden="0" w:uiPriority="71" w:unhideWhenUsed="0"/>
-    <w:lsdException w:name="Colorful List Accent 3" w:semiHidden="0" w:uiPriority="72" w:unhideWhenUsed="0"/>
-    <w:lsdException w:name="Colorful Grid Accent 3" w:semiHidden="0" w:uiPriority="73" w:unhideWhenUsed="0"/>
-    <w:lsdException w:name="Light Shading Accent 4" w:semiHidden="0" w:uiPriority="60" w:unhideWhenUsed="0"/>
-    <w:lsdException w:name="Light List Accent 4" w:semiHidden="0" w:uiPriority="61" w:unhideWhenUsed="0"/>
-    <w:lsdException w:name="Light Grid Accent 4" w:semiHidden="0" w:uiPriority="62" w:unhideWhenUsed="0"/>
-    <w:lsdException w:name="Medium Shading 1 Accent 4" w:semiHidden="0" w:uiPriority="63" w:unhideWhenUsed="0"/>
-    <w:lsdException w:name="Medium Shading 2 Accent 4" w:semiHidden="0" w:uiPriority="64" w:unhideWhenUsed="0"/>
-    <w:lsdException w:name="Medium List 1 Accent 4" w:semiHidden="0" w:uiPriority="65" w:unhideWhenUsed="0"/>
-    <w:lsdException w:name="Medium List 2 Accent 4" w:semiHidden="0" w:uiPriority="66" w:unhideWhenUsed="0"/>
-    <w:lsdException w:name="Medium Grid 1 Accent 4" w:semiHidden="0" w:uiPriority="67" w:unhideWhenUsed="0"/>
-    <w:lsdException w:name="Medium Grid 2 Accent 4" w:semiHidden="0" w:uiPriority="68" w:unhideWhenUsed="0"/>
-    <w:lsdException w:name="Medium Grid 3 Accent 4" w:semiHidden="0" w:uiPriority="69" w:unhideWhenUsed="0"/>
-    <w:lsdException w:name="Dark List Accent 4" w:semiHidden="0" w:uiPriority="70" w:unhideWhenUsed="0"/>
-    <w:lsdException w:name="Colorful Shading Accent 4" w:semiHidden="0" w:uiPriority="71" w:unhideWhenUsed="0"/>
-    <w:lsdException w:name="Colorful List Accent 4" w:semiHidden="0" w:uiPriority="72" w:unhideWhenUsed="0"/>
-    <w:lsdException w:name="Colorful Grid Accent 4" w:semiHidden="0" w:uiPriority="73" w:unhideWhenUsed="0"/>
-    <w:lsdException w:name="Light Shading Accent 5" w:semiHidden="0" w:uiPriority="60" w:unhideWhenUsed="0"/>
-    <w:lsdException w:name="Light List Accent 5" w:semiHidden="0" w:uiPriority="61" w:unhideWhenUsed="0"/>
-    <w:lsdException w:name="Light Grid Accent 5" w:semiHidden="0" w:uiPriority="62" w:unhideWhenUsed="0"/>
-    <w:lsdException w:name="Medium Shading 1 Accent 5" w:semiHidden="0" w:uiPriority="63" w:unhideWhenUsed="0"/>
-    <w:lsdException w:name="Medium Shading 2 Accent 5" w:semiHidden="0" w:uiPriority="64" w:unhideWhenUsed="0"/>
-    <w:lsdException w:name="Medium List 1 Accent 5" w:semiHidden="0" w:uiPriority="65" w:unhideWhenUsed="0"/>
-    <w:lsdException w:name="Medium List 2 Accent 5" w:semiHidden="0" w:uiPriority="66" w:unhideWhenUsed="0"/>
-    <w:lsdException w:name="Medium Grid 1 Accent 5" w:semiHidden="0" w:uiPriority="67" w:unhideWhenUsed="0"/>
-    <w:lsdException w:name="Medium Grid 2 Accent 5" w:semiHidden="0" w:uiPriority="68" w:unhideWhenUsed="0"/>
-    <w:lsdException w:name="Medium Grid 3 Accent 5" w:semiHidden="0" w:uiPriority="69" w:unhideWhenUsed="0"/>
-    <w:lsdException w:name="Dark List Accent 5" w:semiHidden="0" w:uiPriority="70" w:unhideWhenUsed="0"/>
-    <w:lsdException w:name="Colorful Shading Accent 5" w:semiHidden="0" w:uiPriority="71" w:unhideWhenUsed="0"/>
-    <w:lsdException w:name="Colorful List Accent 5" w:semiHidden="0" w:uiPriority="72" w:unhideWhenUsed="0"/>
-    <w:lsdException w:name="Colorful Grid Accent 5" w:semiHidden="0" w:uiPriority="73" w:unhideWhenUsed="0"/>
-    <w:lsdException w:name="Light Shading Accent 6" w:semiHidden="0" w:uiPriority="60" w:unhideWhenUsed="0"/>
-    <w:lsdException w:name="Light List Accent 6" w:semiHidden="0" w:uiPriority="61" w:unhideWhenUsed="0"/>
-    <w:lsdException w:name="Light Grid Accent 6" w:semiHidden="0" w:uiPriority="62" w:unhideWhenUsed="0"/>
-    <w:lsdException w:name="Medium Shading 1 Accent 6" w:semiHidden="0" w:uiPriority="63" w:unhideWhenUsed="0"/>
-    <w:lsdException w:name="Medium Shading 2 Accent 6" w:semiHidden="0" w:uiPriority="64" w:unhideWhenUsed="0"/>
-    <w:lsdException w:name="Medium List 1 Accent 6" w:semiHidden="0" w:uiPriority="65" w:unhideWhenUsed="0"/>
-    <w:lsdException w:name="Medium List 2 Accent 6" w:semiHidden="0" w:uiPriority="66" w:unhideWhenUsed="0"/>
-    <w:lsdException w:name="Medium Grid 1 Accent 6" w:semiHidden="0" w:uiPriority="67" w:unhideWhenUsed="0"/>
-    <w:lsdException w:name="Medium Grid 2 Accent 6" w:semiHidden="0" w:uiPriority="68" w:unhideWhenUsed="0"/>
-    <w:lsdException w:name="Medium Grid 3 Accent 6" w:semiHidden="0" w:uiPriority="69" w:unhideWhenUsed="0"/>
-    <w:lsdException w:name="Dark List Accent 6" w:semiHidden="0" w:uiPriority="70" w:unhideWhenUsed="0"/>
-    <w:lsdException w:name="Colorful Shading Accent 6" w:semiHidden="0" w:uiPriority="71" w:unhideWhenUsed="0"/>
-    <w:lsdException w:name="Colorful List Accent 6" w:semiHidden="0" w:uiPriority="72" w:unhideWhenUsed="0"/>
-    <w:lsdException w:name="Colorful Grid Accent 6" w:semiHidden="0" w:uiPriority="73" w:unhideWhenUsed="0"/>
-    <w:lsdException w:name="Subtle Emphasis" w:semiHidden="0" w:uiPriority="19" w:unhideWhenUsed="0" w:qFormat="1"/>
-    <w:lsdException w:name="Intense Emphasis" w:semiHidden="0" w:uiPriority="21" w:unhideWhenUsed="0" w:qFormat="1"/>
-    <w:lsdException w:name="Subtle Reference" w:semiHidden="0" w:uiPriority="31" w:unhideWhenUsed="0" w:qFormat="1"/>
-    <w:lsdException w:name="Intense Reference" w:semiHidden="0" w:uiPriority="32" w:unhideWhenUsed="0" w:qFormat="1"/>
-    <w:lsdException w:name="Book Title" w:semiHidden="0" w:uiPriority="33" w:unhideWhenUsed="0" w:qFormat="1"/>
-    <w:lsdException w:name="Bibliography" w:uiPriority="37"/>
-    <w:lsdException w:name="TOC Heading" w:uiPriority="39" w:qFormat="1"/>
-  </w:latentStyles>
-  <w:style w:type="paragraph" w:default="1" w:styleId="Normal">
-    <w:name w:val="Normal"/>
-    <w:qFormat/>
-    <w:rPr>
-      <w:lang w:val="es-ES_tradnl"/>
-    </w:rPr>
-  </w:style>
-  <w:style w:type="character" w:default="1" w:styleId="Fuentedeprrafopredeter">
-    <w:name w:val="Default Paragraph Font"/>
-    <w:uiPriority w:val="1"/>
-    <w:semiHidden/>
-    <w:unhideWhenUsed/>
-  </w:style>
-  <w:style w:type="table" w:default="1" w:styleId="Tablanormal">
-    <w:name w:val="Normal Table"/>
-    <w:uiPriority w:val="99"/>
-    <w:semiHidden/>
-    <w:unhideWhenUsed/>
-    <w:tblPr>
-      <w:tblInd w:w="0" w:type="dxa"/>
-      <w:tblCellMar>
-        <w:top w:w="0" w:type="dxa"/>
-        <w:left w:w="108" w:type="dxa"/>
-        <w:bottom w:w="0" w:type="dxa"/>
-        <w:right w:w="108" w:type="dxa"/>
-      </w:tblCellMar>
-    </w:tblPr>
-  </w:style>
-  <w:style w:type="numbering" w:default="1" w:styleId="Sinlista">
-    <w:name w:val="No List"/>
-    <w:uiPriority w:val="99"/>
-    <w:semiHidden/>
-    <w:unhideWhenUsed/>
-  </w:style>
-  <w:style w:type="table" w:styleId="Tablaconcuadrcula">
-    <w:name w:val="Table Grid"/>
-    <w:basedOn w:val="Tablanormal"/>
-    <w:uiPriority w:val="59"/>
-    <w:rsid w:val="006907A4"/>
-    <w:tblPr>
-      <w:tblInd w:w="0" w:type="dxa"/>
-      <w:tblBorders>
-        <w:top w:val="single" w:sz="4" w:space="0" w:color="auto"/>
-        <w:left w:val="single" w:sz="4" w:space="0" w:color="auto"/>
-        <w:bottom w:val="single" w:sz="4" w:space="0" w:color="auto"/>
-        <w:right w:val="single" w:sz="4" w:space="0" w:color="auto"/>
-        <w:insideH w:val="single" w:sz="4" w:space="0" w:color="auto"/>
-        <w:insideV w:val="single" w:sz="4" w:space="0" w:color="auto"/>
-      </w:tblBorders>
-      <w:tblCellMar>
-        <w:top w:w="0" w:type="dxa"/>
-        <w:left w:w="108" w:type="dxa"/>
-        <w:bottom w:w="0" w:type="dxa"/>
-        <w:right w:w="108" w:type="dxa"/>
-      </w:tblCellMar>
-    </w:tblPr>
-  </w:style>
-  <w:style w:type="paragraph" w:styleId="Prrafodelista">
-    <w:name w:val="List Paragraph"/>
-    <w:basedOn w:val="Normal"/>
-    <w:uiPriority w:val="34"/>
-    <w:qFormat/>
-    <w:rsid w:val="00054002"/>
-    <w:pPr>
-      <w:ind w:left="720"/>
-      <w:contextualSpacing/>
-    </w:pPr>
-  </w:style>
-  <w:style w:type="character" w:styleId="Textodelmarcadordeposicin">
-    <w:name w:val="Placeholder Text"/>
-    <w:basedOn w:val="Fuentedeprrafopredeter"/>
-    <w:uiPriority w:val="99"/>
-    <w:semiHidden/>
-    <w:rsid w:val="00A14CAC"/>
-    <w:rPr>
-      <w:color w:val="808080"/>
-    </w:rPr>
-  </w:style>
-  <w:style w:type="paragraph" w:styleId="Textodeglobo">
-    <w:name w:val="Balloon Text"/>
-    <w:basedOn w:val="Normal"/>
-    <w:link w:val="TextodegloboCar"/>
-    <w:uiPriority w:val="99"/>
-    <w:semiHidden/>
-    <w:unhideWhenUsed/>
-    <w:rsid w:val="00A14CAC"/>
-    <w:rPr>
-      <w:rFonts w:ascii="Lucida Grande" w:hAnsi="Lucida Grande" w:cs="Lucida Grande"/>
-      <w:sz w:val="18"/>
-      <w:szCs w:val="18"/>
-    </w:rPr>
-  </w:style>
-  <w:style w:type="character" w:customStyle="1" w:styleId="TextodegloboCar">
-    <w:name w:val="Texto de globo Car"/>
-    <w:basedOn w:val="Fuentedeprrafopredeter"/>
-    <w:link w:val="Textodeglobo"/>
-    <w:uiPriority w:val="99"/>
-    <w:semiHidden/>
-    <w:rsid w:val="00A14CAC"/>
-    <w:rPr>
-      <w:rFonts w:ascii="Lucida Grande" w:hAnsi="Lucida Grande" w:cs="Lucida Grande"/>
-      <w:sz w:val="18"/>
-      <w:szCs w:val="18"/>
-    </w:rPr>
-  </w:style>
-</w:styles>
-</file>
-
-<file path=word/stylesWithEffects.xml><?xml version="1.0" encoding="utf-8"?>
-<w:styles xmlns:wpc="http://schemas.microsoft.com/office/word/2010/wordprocessingCanvas" xmlns:mo="http://schemas.microsoft.com/office/mac/office/2008/main" xmlns:mc="http://schemas.openxmlformats.org/markup-compatibility/2006" xmlns:mv="urn:schemas-microsoft-com:mac:vml" xmlns:o="urn:schemas-microsoft-com:office:office" xmlns:r="http://schemas.openxmlformats.org/officeDocument/2006/relationships" xmlns:m="http://schemas.openxmlformats.org/officeDocument/2006/math" xmlns:v="urn:schemas-microsoft-com:vml" xmlns:wp14="http://schemas.microsoft.com/office/word/2010/wordprocessingDrawing" xmlns:wp="http://schemas.openxmlformats.org/drawingml/2006/wordprocessingDrawing" xmlns:w10="urn:schemas-microsoft-com:office:word" xmlns:w="http://schemas.openxmlformats.org/wordprocessingml/2006/main" xmlns:w14="http://schemas.microsoft.com/office/word/2010/wordml" xmlns:wpg="http://schemas.microsoft.com/office/word/2010/wordprocessingGroup" xmlns:wpi="http://schemas.microsoft.com/office/word/2010/wordprocessingInk" xmlns:wne="http://schemas.microsoft.com/office/word/2006/wordml" xmlns:wps="http://schemas.microsoft.com/office/word/2010/wordprocessingShape" mc:Ignorable="w14 wp14">
-  <w:docDefaults>
-    <w:rPrDefault>
-      <w:rPr>
-        <w:rFonts w:asciiTheme="minorHAnsi" w:eastAsiaTheme="minorEastAsia" w:hAnsiTheme="minorHAnsi" w:cstheme="minorBidi"/>
-        <w:sz w:val="24"/>
-        <w:szCs w:val="24"/>
-        <w:lang w:val="en-US" w:eastAsia="en-US" w:bidi="ar-SA"/>
-      </w:rPr>
-    </w:rPrDefault>
-    <w:pPrDefault/>
-  </w:docDefaults>
-  <w:latentStyles w:defLockedState="0" w:defUIPriority="99" w:defSemiHidden="1" w:defUnhideWhenUsed="1" w:defQFormat="0" w:count="276">
-    <w:lsdException w:name="Normal" w:semiHidden="0" w:uiPriority="0" w:unhideWhenUsed="0" w:qFormat="1"/>
-    <w:lsdException w:name="heading 1" w:semiHidden="0" w:uiPriority="9" w:unhideWhenUsed="0" w:qFormat="1"/>
-    <w:lsdException w:name="heading 2" w:uiPriority="9" w:qFormat="1"/>
-    <w:lsdException w:name="heading 3" w:uiPriority="9" w:qFormat="1"/>
-    <w:lsdException w:name="heading 4" w:uiPriority="9" w:qFormat="1"/>
-    <w:lsdException w:name="heading 5" w:uiPriority="9" w:qFormat="1"/>
-    <w:lsdException w:name="heading 6" w:uiPriority="9" w:qFormat="1"/>
-    <w:lsdException w:name="heading 7" w:uiPriority="9" w:qFormat="1"/>
-    <w:lsdException w:name="heading 8" w:uiPriority="9" w:qFormat="1"/>
-    <w:lsdException w:name="heading 9" w:uiPriority="9" w:qFormat="1"/>
-    <w:lsdException w:name="toc 1" w:uiPriority="39"/>
-    <w:lsdException w:name="toc 2" w:uiPriority="39"/>
-    <w:lsdException w:name="toc 3" w:uiPriority="39"/>
-    <w:lsdException w:name="toc 4" w:uiPriority="39"/>
-    <w:lsdException w:name="toc 5" w:uiPriority="39"/>
-    <w:lsdException w:name="toc 6" w:uiPriority="39"/>
-    <w:lsdException w:name="toc 7" w:uiPriority="39"/>
-    <w:lsdException w:name="toc 8" w:uiPriority="39"/>
-    <w:lsdException w:name="toc 9" w:uiPriority="39"/>
-    <w:lsdException w:name="caption" w:uiPriority="35" w:qFormat="1"/>
-    <w:lsdException w:name="Title" w:semiHidden="0" w:uiPriority="10" w:unhideWhenUsed="0" w:qFormat="1"/>
-    <w:lsdException w:name="Default Paragraph Font" w:uiPriority="1"/>
-    <w:lsdException w:name="Subtitle" w:semiHidden="0" w:uiPriority="11" w:unhideWhenUsed="0" w:qFormat="1"/>
-    <w:lsdException w:name="Strong" w:semiHidden="0" w:uiPriority="22" w:unhideWhenUsed="0" w:qFormat="1"/>
-    <w:lsdException w:name="Emphasis" w:semiHidden="0" w:uiPriority="20" w:unhideWhenUsed="0" w:qFormat="1"/>
-    <w:lsdException w:name="Table Grid" w:semiHidden="0" w:uiPriority="59" w:unhideWhenUsed="0"/>
-    <w:lsdException w:name="Placeholder Text" w:unhideWhenUsed="0"/>
-    <w:lsdException w:name="No Spacing" w:semiHidden="0" w:uiPriority="1" w:unhideWhenUsed="0" w:qFormat="1"/>
-    <w:lsdException w:name="Light Shading" w:semiHidden="0" w:uiPriority="60" w:unhideWhenUsed="0"/>
-    <w:lsdException w:name="Light List" w:semiHidden="0" w:uiPriority="61" w:unhideWhenUsed="0"/>
-    <w:lsdException w:name="Light Grid" w:semiHidden="0" w:uiPriority="62" w:unhideWhenUsed="0"/>
-    <w:lsdException w:name="Medium Shading 1" w:semiHidden="0" w:uiPriority="63" w:unhideWhenUsed="0"/>
-    <w:lsdException w:name="Medium Shading 2" w:semiHidden="0" w:uiPriority="64" w:unhideWhenUsed="0"/>
-    <w:lsdException w:name="Medium List 1" w:semiHidden="0" w:uiPriority="65" w:unhideWhenUsed="0"/>
-    <w:lsdException w:name="Medium List 2" w:semiHidden="0" w:uiPriority="66" w:unhideWhenUsed="0"/>
-    <w:lsdException w:name="Medium Grid 1" w:semiHidden="0" w:uiPriority="67" w:unhideWhenUsed="0"/>
-    <w:lsdException w:name="Medium Grid 2" w:semiHidden="0" w:uiPriority="68" w:unhideWhenUsed="0"/>
-    <w:lsdException w:name="Medium Grid 3" w:semiHidden="0" w:uiPriority="69" w:unhideWhenUsed="0"/>
-    <w:lsdException w:name="Dark List" w:semiHidden="0" w:uiPriority="70" w:unhideWhenUsed="0"/>
-    <w:lsdException w:name="Colorful Shading" w:semiHidden="0" w:uiPriority="71" w:unhideWhenUsed="0"/>
-    <w:lsdException w:name="Colorful List" w:semiHidden="0" w:uiPriority="72" w:unhideWhenUsed="0"/>
-    <w:lsdException w:name="Colorful Grid" w:semiHidden="0" w:uiPriority="73" w:unhideWhenUsed="0"/>
-    <w:lsdException w:name="Light Shading Accent 1" w:semiHidden="0" w:uiPriority="60" w:unhideWhenUsed="0"/>
-    <w:lsdException w:name="Light List Accent 1" w:semiHidden="0" w:uiPriority="61" w:unhideWhenUsed="0"/>
-    <w:lsdException w:name="Light Grid Accent 1" w:semiHidden="0" w:uiPriority="62" w:unhideWhenUsed="0"/>
-    <w:lsdException w:name="Medium Shading 1 Accent 1" w:semiHidden="0" w:uiPriority="63" w:unhideWhenUsed="0"/>
-    <w:lsdException w:name="Medium Shading 2 Accent 1" w:semiHidden="0" w:uiPriority="64" w:unhideWhenUsed="0"/>
-    <w:lsdException w:name="Medium List 1 Accent 1" w:semiHidden="0" w:uiPriority="65" w:unhideWhenUsed="0"/>
-    <w:lsdException w:name="Revision" w:unhideWhenUsed="0"/>
-    <w:lsdException w:name="List Paragraph" w:semiHidden="0" w:uiPriority="34" w:unhideWhenUsed="0" w:qFormat="1"/>
-    <w:lsdException w:name="Quote" w:semiHidden="0" w:uiPriority="29" w:unhideWhenUsed="0" w:qFormat="1"/>
-    <w:lsdException w:name="Intense Quote" w:semiHidden="0" w:uiPriority="30" w:unhideWhenUsed="0" w:qFormat="1"/>
-    <w:lsdException w:name="Medium List 2 Accent 1" w:semiHidden="0" w:uiPriority="66" w:unhideWhenUsed="0"/>
-    <w:lsdException w:name="Medium Grid 1 Accent 1" w:semiHidden="0" w:uiPriority="67" w:unhideWhenUsed="0"/>
-    <w:lsdException w:name="Medium Grid 2 Accent 1" w:semiHidden="0" w:uiPriority="68" w:unhideWhenUsed="0"/>
-    <w:lsdException w:name="Medium Grid 3 Accent 1" w:semiHidden="0" w:uiPriority="69" w:unhideWhenUsed="0"/>
-    <w:lsdException w:name="Dark List Accent 1" w:semiHidden="0" w:uiPriority="70" w:unhideWhenUsed="0"/>
-    <w:lsdException w:name="Colorful Shading Accent 1" w:semiHidden="0" w:uiPriority="71" w:unhideWhenUsed="0"/>
-    <w:lsdException w:name="Colorful List Accent 1" w:semiHidden="0" w:uiPriority="72" w:unhideWhenUsed="0"/>
-    <w:lsdException w:name="Colorful Grid Accent 1" w:semiHidden="0" w:uiPriority="73" w:unhideWhenUsed="0"/>
-    <w:lsdException w:name="Light Shading Accent 2" w:semiHidden="0" w:uiPriority="60" w:unhideWhenUsed="0"/>
-    <w:lsdException w:name="Light List Accent 2" w:semiHidden="0" w:uiPriority="61" w:unhideWhenUsed="0"/>
-    <w:lsdException w:name="Light Grid Accent 2" w:semiHidden="0" w:uiPriority="62" w:unhideWhenUsed="0"/>
-    <w:lsdException w:name="Medium Shading 1 Accent 2" w:semiHidden="0" w:uiPriority="63" w:unhideWhenUsed="0"/>
-    <w:lsdException w:name="Medium Shading 2 Accent 2" w:semiHidden="0" w:uiPriority="64" w:unhideWhenUsed="0"/>
-    <w:lsdException w:name="Medium List 1 Accent 2" w:semiHidden="0" w:uiPriority="65" w:unhideWhenUsed="0"/>
-    <w:lsdException w:name="Medium List 2 Accent 2" w:semiHidden="0" w:uiPriority="66" w:unhideWhenUsed="0"/>
-    <w:lsdException w:name="Medium Grid 1 Accent 2" w:semiHidden="0" w:uiPriority="67" w:unhideWhenUsed="0"/>
-    <w:lsdException w:name="Medium Grid 2 Accent 2" w:semiHidden="0" w:uiPriority="68" w:unhideWhenUsed="0"/>
-    <w:lsdException w:name="Medium Grid 3 Accent 2" w:semiHidden="0" w:uiPriority="69" w:unhideWhenUsed="0"/>
-    <w:lsdException w:name="Dark List Accent 2" w:semiHidden="0" w:uiPriority="70" w:unhideWhenUsed="0"/>
-    <w:lsdException w:name="Colorful Shading Accent 2" w:semiHidden="0" w:uiPriority="71" w:unhideWhenUsed="0"/>
-    <w:lsdException w:name="Colorful List Accent 2" w:semiHidden="0" w:uiPriority="72" w:unhideWhenUsed="0"/>
-    <w:lsdException w:name="Colorful Grid Accent 2" w:semiHidden="0" w:uiPriority="73" w:unhideWhenUsed="0"/>
-    <w:lsdException w:name="Light Shading Accent 3" w:semiHidden="0" w:uiPriority="60" w:unhideWhenUsed="0"/>
-    <w:lsdException w:name="Light List Accent 3" w:semiHidden="0" w:uiPriority="61" w:unhideWhenUsed="0"/>
-    <w:lsdException w:name="Light Grid Accent 3" w:semiHidden="0" w:uiPriority="62" w:unhideWhenUsed="0"/>
-    <w:lsdException w:name="Medium Shading 1 Accent 3" w:semiHidden="0" w:uiPriority="63" w:unhideWhenUsed="0"/>
-    <w:lsdException w:name="Medium Shading 2 Accent 3" w:semiHidden="0" w:uiPriority="64" w:unhideWhenUsed="0"/>
-    <w:lsdException w:name="Medium List 1 Accent 3" w:semiHidden="0" w:uiPriority="65" w:unhideWhenUsed="0"/>
-    <w:lsdException w:name="Medium List 2 Accent 3" w:semiHidden="0" w:uiPriority="66" w:unhideWhenUsed="0"/>
-    <w:lsdException w:name="Medium Grid 1 Accent 3" w:semiHidden="0" w:uiPriority="67" w:unhideWhenUsed="0"/>
-    <w:lsdException w:name="Medium Grid 2 Accent 3" w:semiHidden="0" w:uiPriority="68" w:unhideWhenUsed="0"/>
-    <w:lsdException w:name="Medium Grid 3 Accent 3" w:semiHidden="0" w:uiPriority="69" w:unhideWhenUsed="0"/>
-    <w:lsdException w:name="Dark List Accent 3" w:semiHidden="0" w:uiPriority="70" w:unhideWhenUsed="0"/>
-    <w:lsdException w:name="Colorful Shading Accent 3" w:semiHidden="0" w:uiPriority="71" w:unhideWhenUsed="0"/>
-    <w:lsdException w:name="Colorful List Accent 3" w:semiHidden="0" w:uiPriority="72" w:unhideWhenUsed="0"/>
-    <w:lsdException w:name="Colorful Grid Accent 3" w:semiHidden="0" w:uiPriority="73" w:unhideWhenUsed="0"/>
-    <w:lsdException w:name="Light Shading Accent 4" w:semiHidden="0" w:uiPriority="60" w:unhideWhenUsed="0"/>
-    <w:lsdException w:name="Light List Accent 4" w:semiHidden="0" w:uiPriority="61" w:unhideWhenUsed="0"/>
-    <w:lsdException w:name="Light Grid Accent 4" w:semiHidden="0" w:uiPriority="62" w:unhideWhenUsed="0"/>
-    <w:lsdException w:name="Medium Shading 1 Accent 4" w:semiHidden="0" w:uiPriority="63" w:unhideWhenUsed="0"/>
-    <w:lsdException w:name="Medium Shading 2 Accent 4" w:semiHidden="0" w:uiPriority="64" w:unhideWhenUsed="0"/>
-    <w:lsdException w:name="Medium List 1 Accent 4" w:semiHidden="0" w:uiPriority="65" w:unhideWhenUsed="0"/>
-    <w:lsdException w:name="Medium List 2 Accent 4" w:semiHidden="0" w:uiPriority="66" w:unhideWhenUsed="0"/>
-    <w:lsdException w:name="Medium Grid 1 Accent 4" w:semiHidden="0" w:uiPriority="67" w:unhideWhenUsed="0"/>
-    <w:lsdException w:name="Medium Grid 2 Accent 4" w:semiHidden="0" w:uiPriority="68" w:unhideWhenUsed="0"/>
-    <w:lsdException w:name="Medium Grid 3 Accent 4" w:semiHidden="0" w:uiPriority="69" w:unhideWhenUsed="0"/>
-    <w:lsdException w:name="Dark List Accent 4" w:semiHidden="0" w:uiPriority="70" w:unhideWhenUsed="0"/>
-    <w:lsdException w:name="Colorful Shading Accent 4" w:semiHidden="0" w:uiPriority="71" w:unhideWhenUsed="0"/>
-    <w:lsdException w:name="Colorful List Accent 4" w:semiHidden="0" w:uiPriority="72" w:unhideWhenUsed="0"/>
-    <w:lsdException w:name="Colorful Grid Accent 4" w:semiHidden="0" w:uiPriority="73" w:unhideWhenUsed="0"/>
-    <w:lsdException w:name="Light Shading Accent 5" w:semiHidden="0" w:uiPriority="60" w:unhideWhenUsed="0"/>
-    <w:lsdException w:name="Light List Accent 5" w:semiHidden="0" w:uiPriority="61" w:unhideWhenUsed="0"/>
-    <w:lsdException w:name="Light Grid Accent 5" w:semiHidden="0" w:uiPriority="62" w:unhideWhenUsed="0"/>
-    <w:lsdException w:name="Medium Shading 1 Accent 5" w:semiHidden="0" w:uiPriority="63" w:unhideWhenUsed="0"/>
-    <w:lsdException w:name="Medium Shading 2 Accent 5" w:semiHidden="0" w:uiPriority="64" w:unhideWhenUsed="0"/>
-    <w:lsdException w:name="Medium List 1 Accent 5" w:semiHidden="0" w:uiPriority="65" w:unhideWhenUsed="0"/>
-    <w:lsdException w:name="Medium List 2 Accent 5" w:semiHidden="0" w:uiPriority="66" w:unhideWhenUsed="0"/>
-    <w:lsdException w:name="Medium Grid 1 Accent 5" w:semiHidden="0" w:uiPriority="67" w:unhideWhenUsed="0"/>
-    <w:lsdException w:name="Medium Grid 2 Accent 5" w:semiHidden="0" w:uiPriority="68" w:unhideWhenUsed="0"/>
-    <w:lsdException w:name="Medium Grid 3 Accent 5" w:semiHidden="0" w:uiPriority="69" w:unhideWhenUsed="0"/>
-    <w:lsdException w:name="Dark List Accent 5" w:semiHidden="0" w:uiPriority="70" w:unhideWhenUsed="0"/>
-    <w:lsdException w:name="Colorful Shading Accent 5" w:semiHidden="0" w:uiPriority="71" w:unhideWhenUsed="0"/>
-    <w:lsdException w:name="Colorful List Accent 5" w:semiHidden="0" w:uiPriority="72" w:unhideWhenUsed="0"/>
-    <w:lsdException w:name="Colorful Grid Accent 5" w:semiHidden="0" w:uiPriority="73" w:unhideWhenUsed="0"/>
-    <w:lsdException w:name="Light Shading Accent 6" w:semiHidden="0" w:uiPriority="60" w:unhideWhenUsed="0"/>
-    <w:lsdException w:name="Light List Accent 6" w:semiHidden="0" w:uiPriority="61" w:unhideWhenUsed="0"/>
-    <w:lsdException w:name="Light Grid Accent 6" w:semiHidden="0" w:uiPriority="62" w:unhideWhenUsed="0"/>
-    <w:lsdException w:name="Medium Shading 1 Accent 6" w:semiHidden="0" w:uiPriority="63" w:unhideWhenUsed="0"/>
-    <w:lsdException w:name="Medium Shading 2 Accent 6" w:semiHidden="0" w:uiPriority="64" w:unhideWhenUsed="0"/>
-    <w:lsdException w:name="Medium List 1 Accent 6" w:semiHidden="0" w:uiPriority="65" w:unhideWhenUsed="0"/>
-    <w:lsdException w:name="Medium List 2 Accent 6" w:semiHidden="0" w:uiPriority="66" w:unhideWhenUsed="0"/>
-    <w:lsdException w:name="Medium Grid 1 Accent 6" w:semiHidden="0" w:uiPriority="67" w:unhideWhenUsed="0"/>
-    <w:lsdException w:name="Medium Grid 2 Accent 6" w:semiHidden="0" w:uiPriority="68" w:unhideWhenUsed="0"/>
-    <w:lsdException w:name="Medium Grid 3 Accent 6" w:semiHidden="0" w:uiPriority="69" w:unhideWhenUsed="0"/>
-    <w:lsdException w:name="Dark List Accent 6" w:semiHidden="0" w:uiPriority="70" w:unhideWhenUsed="0"/>
-    <w:lsdException w:name="Colorful Shading Accent 6" w:semiHidden="0" w:uiPriority="71" w:unhideWhenUsed="0"/>
-    <w:lsdException w:name="Colorful List Accent 6" w:semiHidden="0" w:uiPriority="72" w:unhideWhenUsed="0"/>
-    <w:lsdException w:name="Colorful Grid Accent 6" w:semiHidden="0" w:uiPriority="73" w:unhideWhenUsed="0"/>
-    <w:lsdException w:name="Subtle Emphasis" w:semiHidden="0" w:uiPriority="19" w:unhideWhenUsed="0" w:qFormat="1"/>
-    <w:lsdException w:name="Intense Emphasis" w:semiHidden="0" w:uiPriority="21" w:unhideWhenUsed="0" w:qFormat="1"/>
-    <w:lsdException w:name="Subtle Reference" w:semiHidden="0" w:uiPriority="31" w:unhideWhenUsed="0" w:qFormat="1"/>
-    <w:lsdException w:name="Intense Reference" w:semiHidden="0" w:uiPriority="32" w:unhideWhenUsed="0" w:qFormat="1"/>
-    <w:lsdException w:name="Book Title" w:semiHidden="0" w:uiPriority="33" w:unhideWhenUsed="0" w:qFormat="1"/>
-    <w:lsdException w:name="Bibliography" w:uiPriority="37"/>
-    <w:lsdException w:name="TOC Heading" w:uiPriority="39" w:qFormat="1"/>
+  <w:latentStyles w:defLockedState="0" w:defUIPriority="99" w:defSemiHidden="0" w:defUnhideWhenUsed="0" w:defQFormat="0" w:count="371">
+    <w:lsdException w:name="Normal" w:uiPriority="0" w:qFormat="1"/>
+    <w:lsdException w:name="heading 1" w:uiPriority="9" w:qFormat="1"/>
+    <w:lsdException w:name="heading 2" w:semiHidden="1" w:uiPriority="9" w:unhideWhenUsed="1" w:qFormat="1"/>
+    <w:lsdException w:name="heading 3" w:semiHidden="1" w:uiPriority="9" w:unhideWhenUsed="1" w:qFormat="1"/>
+    <w:lsdException w:name="heading 4" w:semiHidden="1" w:uiPriority="9" w:unhideWhenUsed="1" w:qFormat="1"/>
+    <w:lsdException w:name="heading 5" w:semiHidden="1" w:uiPriority="9" w:unhideWhenUsed="1" w:qFormat="1"/>
+    <w:lsdException w:name="heading 6" w:semiHidden="1" w:uiPriority="9" w:unhideWhenUsed="1" w:qFormat="1"/>
+    <w:lsdException w:name="heading 7" w:semiHidden="1" w:uiPriority="9" w:unhideWhenUsed="1" w:qFormat="1"/>
+    <w:lsdException w:name="heading 8" w:semiHidden="1" w:uiPriority="9" w:unhideWhenUsed="1" w:qFormat="1"/>
+    <w:lsdException w:name="heading 9" w:semiHidden="1" w:uiPriority="9" w:unhideWhenUsed="1" w:qFormat="1"/>
+    <w:lsdException w:name="index 1" w:semiHidden="1" w:unhideWhenUsed="1"/>
+    <w:lsdException w:name="index 2" w:semiHidden="1" w:unhideWhenUsed="1"/>
+    <w:lsdException w:name="index 3" w:semiHidden="1" w:unhideWhenUsed="1"/>
+    <w:lsdException w:name="index 4" w:semiHidden="1" w:unhideWhenUsed="1"/>
+    <w:lsdException w:name="index 5" w:semiHidden="1" w:unhideWhenUsed="1"/>
+    <w:lsdException w:name="index 6" w:semiHidden="1" w:unhideWhenUsed="1"/>
+    <w:lsdException w:name="index 7" w:semiHidden="1" w:unhideWhenUsed="1"/>
+    <w:lsdException w:name="index 8" w:semiHidden="1" w:unhideWhenUsed="1"/>
+    <w:lsdException w:name="index 9" w:semiHidden="1" w:unhideWhenUsed="1"/>
+    <w:lsdException w:name="toc 1" w:semiHidden="1" w:uiPriority="39" w:unhideWhenUsed="1"/>
+    <w:lsdException w:name="toc 2" w:semiHidden="1" w:uiPriority="39" w:unhideWhenUsed="1"/>
+    <w:lsdException w:name="toc 3" w:semiHidden="1" w:uiPriority="39" w:unhideWhenUsed="1"/>
+    <w:lsdException w:name="toc 4" w:semiHidden="1" w:uiPriority="39" w:unhideWhenUsed="1"/>
+    <w:lsdException w:name="toc 5" w:semiHidden="1" w:uiPriority="39" w:unhideWhenUsed="1"/>
+    <w:lsdException w:name="toc 6" w:semiHidden="1" w:uiPriority="39" w:unhideWhenUsed="1"/>
+    <w:lsdException w:name="toc 7" w:semiHidden="1" w:uiPriority="39" w:unhideWhenUsed="1"/>
+    <w:lsdException w:name="toc 8" w:semiHidden="1" w:uiPriority="39" w:unhideWhenUsed="1"/>
+    <w:lsdException w:name="toc 9" w:semiHidden="1" w:uiPriority="39" w:unhideWhenUsed="1"/>
+    <w:lsdException w:name="Normal Indent" w:semiHidden="1" w:unhideWhenUsed="1"/>
+    <w:lsdException w:name="footnote text" w:semiHidden="1" w:unhideWhenUsed="1"/>
+    <w:lsdException w:name="annotation text" w:semiHidden="1" w:unhideWhenUsed="1"/>
+    <w:lsdException w:name="header" w:semiHidden="1" w:unhideWhenUsed="1"/>
+    <w:lsdException w:name="footer" w:semiHidden="1" w:unhideWhenUsed="1"/>
+    <w:lsdException w:name="index heading" w:semiHidden="1" w:unhideWhenUsed="1"/>
+    <w:lsdException w:name="caption" w:semiHidden="1" w:uiPriority="35" w:unhideWhenUsed="1" w:qFormat="1"/>
+    <w:lsdException w:name="table of figures" w:semiHidden="1" w:unhideWhenUsed="1"/>
+    <w:lsdException w:name="envelope address" w:semiHidden="1" w:unhideWhenUsed="1"/>
+    <w:lsdException w:name="envelope return" w:semiHidden="1" w:unhideWhenUsed="1"/>
+    <w:lsdException w:name="footnote reference" w:semiHidden="1" w:unhideWhenUsed="1"/>
+    <w:lsdException w:name="annotation reference" w:semiHidden="1" w:unhideWhenUsed="1"/>
+    <w:lsdException w:name="line number" w:semiHidden="1" w:unhideWhenUsed="1"/>
+    <w:lsdException w:name="page number" w:semiHidden="1" w:unhideWhenUsed="1"/>
+    <w:lsdException w:name="endnote reference" w:semiHidden="1" w:unhideWhenUsed="1"/>
+    <w:lsdException w:name="endnote text" w:semiHidden="1" w:unhideWhenUsed="1"/>
+    <w:lsdException w:name="table of authorities" w:semiHidden="1" w:unhideWhenUsed="1"/>
+    <w:lsdException w:name="macro" w:semiHidden="1" w:unhideWhenUsed="1"/>
+    <w:lsdException w:name="toa heading" w:semiHidden="1" w:unhideWhenUsed="1"/>
+    <w:lsdException w:name="List" w:semiHidden="1" w:unhideWhenUsed="1"/>
+    <w:lsdException w:name="List Bullet" w:semiHidden="1" w:unhideWhenUsed="1"/>
+    <w:lsdException w:name="List Number" w:semiHidden="1" w:unhideWhenUsed="1"/>
+    <w:lsdException w:name="List 2" w:semiHidden="1" w:unhideWhenUsed="1"/>
+    <w:lsdException w:name="List 3" w:semiHidden="1" w:unhideWhenUsed="1"/>
+    <w:lsdException w:name="List 4" w:semiHidden="1" w:unhideWhenUsed="1"/>
+    <w:lsdException w:name="List 5" w:semiHidden="1" w:unhideWhenUsed="1"/>
+    <w:lsdException w:name="List Bullet 2" w:semiHidden="1" w:unhideWhenUsed="1"/>
+    <w:lsdException w:name="List Bullet 3" w:semiHidden="1" w:unhideWhenUsed="1"/>
+    <w:lsdException w:name="List Bullet 4" w:semiHidden="1" w:unhideWhenUsed="1"/>
+    <w:lsdException w:name="List Bullet 5" w:semiHidden="1" w:unhideWhenUsed="1"/>
+    <w:lsdException w:name="List Number 2" w:semiHidden="1" w:unhideWhenUsed="1"/>
+    <w:lsdException w:name="List Number 3" w:semiHidden="1" w:unhideWhenUsed="1"/>
+    <w:lsdException w:name="List Number 4" w:semiHidden="1" w:unhideWhenUsed="1"/>
+    <w:lsdException w:name="List Number 5" w:semiHidden="1" w:unhideWhenUsed="1"/>
+    <w:lsdException w:name="Title" w:uiPriority="10" w:qFormat="1"/>
+    <w:lsdException w:name="Closing" w:semiHidden="1" w:unhideWhenUsed="1"/>
+    <w:lsdException w:name="Signature" w:semiHidden="1" w:unhideWhenUsed="1"/>
+    <w:lsdException w:name="Default Paragraph Font" w:semiHidden="1" w:uiPriority="1" w:unhideWhenUsed="1"/>
+    <w:lsdException w:name="Body Text" w:semiHidden="1" w:unhideWhenUsed="1"/>
+    <w:lsdException w:name="Body Text Indent" w:semiHidden="1" w:unhideWhenUsed="1"/>
+    <w:lsdException w:name="List Continue" w:semiHidden="1" w:unhideWhenUsed="1"/>
+    <w:lsdException w:name="List Continue 2" w:semiHidden="1" w:unhideWhenUsed="1"/>
+    <w:lsdException w:name="List Continue 3" w:semiHidden="1" w:unhideWhenUsed="1"/>
+    <w:lsdException w:name="List Continue 4" w:semiHidden="1" w:unhideWhenUsed="1"/>
+    <w:lsdException w:name="List Continue 5" w:semiHidden="1" w:unhideWhenUsed="1"/>
+    <w:lsdException w:name="Message Header" w:semiHidden="1" w:unhideWhenUsed="1"/>
+    <w:lsdException w:name="Subtitle" w:uiPriority="11" w:qFormat="1"/>
+    <w:lsdException w:name="Salutation" w:semiHidden="1" w:unhideWhenUsed="1"/>
+    <w:lsdException w:name="Date" w:semiHidden="1" w:unhideWhenUsed="1"/>
+    <w:lsdException w:name="Body Text First Indent" w:semiHidden="1" w:unhideWhenUsed="1"/>
+    <w:lsdException w:name="Body Text First Indent 2" w:semiHidden="1" w:unhideWhenUsed="1"/>
+    <w:lsdException w:name="Note Heading" w:semiHidden="1" w:unhideWhenUsed="1"/>
+    <w:lsdException w:name="Body Text 2" w:semiHidden="1" w:unhideWhenUsed="1"/>
+    <w:lsdException w:name="Body Text 3" w:semiHidden="1" w:unhideWhenUsed="1"/>
+    <w:lsdException w:name="Body Text Indent 2" w:semiHidden="1" w:unhideWhenUsed="1"/>
+    <w:lsdException w:name="Body Text Indent 3" w:semiHidden="1" w:unhideWhenUsed="1"/>
+    <w:lsdException w:name="Block Text" w:semiHidden="1" w:unhideWhenUsed="1"/>
+    <w:lsdException w:name="Hyperlink" w:semiHidden="1" w:unhideWhenUsed="1"/>
+    <w:lsdException w:name="FollowedHyperlink" w:semiHidden="1" w:unhideWhenUsed="1"/>
+    <w:lsdException w:name="Strong" w:uiPriority="22" w:qFormat="1"/>
+    <w:lsdException w:name="Emphasis" w:uiPriority="20" w:qFormat="1"/>
+    <w:lsdException w:name="Document Map" w:semiHidden="1" w:unhideWhenUsed="1"/>
+    <w:lsdException w:name="Plain Text" w:semiHidden="1" w:unhideWhenUsed="1"/>
+    <w:lsdException w:name="E-mail Signature" w:semiHidden="1" w:unhideWhenUsed="1"/>
+    <w:lsdException w:name="HTML Top of Form" w:semiHidden="1" w:unhideWhenUsed="1"/>
+    <w:lsdException w:name="HTML Bottom of Form" w:semiHidden="1" w:unhideWhenUsed="1"/>
+    <w:lsdException w:name="Normal (Web)" w:semiHidden="1" w:unhideWhenUsed="1"/>
+    <w:lsdException w:name="HTML Acronym" w:semiHidden="1" w:unhideWhenUsed="1"/>
+    <w:lsdException w:name="HTML Address" w:semiHidden="1" w:unhideWhenUsed="1"/>
+    <w:lsdException w:name="HTML Cite" w:semiHidden="1" w:unhideWhenUsed="1"/>
+    <w:lsdException w:name="HTML Code" w:semiHidden="1" w:unhideWhenUsed="1"/>
+    <w:lsdException w:name="HTML Definition" w:semiHidden="1" w:unhideWhenUsed="1"/>
+    <w:lsdException w:name="HTML Keyboard" w:semiHidden="1" w:unhideWhenUsed="1"/>
+    <w:lsdException w:name="HTML Preformatted" w:semiHidden="1" w:unhideWhenUsed="1"/>
+    <w:lsdException w:name="HTML Sample" w:semiHidden="1" w:unhideWhenUsed="1"/>
+    <w:lsdException w:name="HTML Typewriter" w:semiHidden="1" w:unhideWhenUsed="1"/>
+    <w:lsdException w:name="HTML Variable" w:semiHidden="1" w:unhideWhenUsed="1"/>
+    <w:lsdException w:name="Normal Table" w:semiHidden="1" w:unhideWhenUsed="1"/>
+    <w:lsdException w:name="annotation subject" w:semiHidden="1" w:unhideWhenUsed="1"/>
+    <w:lsdException w:name="No List" w:semiHidden="1" w:unhideWhenUsed="1"/>
+    <w:lsdException w:name="Outline List 1" w:semiHidden="1" w:unhideWhenUsed="1"/>
+    <w:lsdException w:name="Outline List 2" w:semiHidden="1" w:unhideWhenUsed="1"/>
+    <w:lsdException w:name="Outline List 3" w:semiHidden="1" w:unhideWhenUsed="1"/>
+    <w:lsdException w:name="Table Simple 1" w:semiHidden="1" w:unhideWhenUsed="1"/>
+    <w:lsdException w:name="Table Simple 2" w:semiHidden="1" w:unhideWhenUsed="1"/>
+    <w:lsdException w:name="Table Simple 3" w:semiHidden="1" w:unhideWhenUsed="1"/>
+    <w:lsdException w:name="Table Classic 1" w:semiHidden="1" w:unhideWhenUsed="1"/>
+    <w:lsdException w:name="Table Classic 2" w:semiHidden="1" w:unhideWhenUsed="1"/>
+    <w:lsdException w:name="Table Classic 3" w:semiHidden="1" w:unhideWhenUsed="1"/>
+    <w:lsdException w:name="Table Classic 4" w:semiHidden="1" w:unhideWhenUsed="1"/>
+    <w:lsdException w:name="Table Colorful 1" w:semiHidden="1" w:unhideWhenUsed="1"/>
+    <w:lsdException w:name="Table Colorful 2" w:semiHidden="1" w:unhideWhenUsed="1"/>
+    <w:lsdException w:name="Table Colorful 3" w:semiHidden="1" w:unhideWhenUsed="1"/>
+    <w:lsdException w:name="Table Columns 1" w:semiHidden="1" w:unhideWhenUsed="1"/>
+    <w:lsdException w:name="Table Columns 2" w:semiHidden="1" w:unhideWhenUsed="1"/>
+    <w:lsdException w:name="Table Columns 3" w:semiHidden="1" w:unhideWhenUsed="1"/>
+    <w:lsdException w:name="Table Columns 4" w:semiHidden="1" w:unhideWhenUsed="1"/>
+    <w:lsdException w:name="Table Columns 5" w:semiHidden="1" w:unhideWhenUsed="1"/>
+    <w:lsdException w:name="Table Grid 1" w:semiHidden="1" w:unhideWhenUsed="1"/>
+    <w:lsdException w:name="Table Grid 2" w:semiHidden="1" w:unhideWhenUsed="1"/>
+    <w:lsdException w:name="Table Grid 3" w:semiHidden="1" w:unhideWhenUsed="1"/>
+    <w:lsdException w:name="Table Grid 4" w:semiHidden="1" w:unhideWhenUsed="1"/>
+    <w:lsdException w:name="Table Grid 5" w:semiHidden="1" w:unhideWhenUsed="1"/>
+    <w:lsdException w:name="Table Grid 6" w:semiHidden="1" w:unhideWhenUsed="1"/>
+    <w:lsdException w:name="Table Grid 7" w:semiHidden="1" w:unhideWhenUsed="1"/>
+    <w:lsdException w:name="Table Grid 8" w:semiHidden="1" w:unhideWhenUsed="1"/>
+    <w:lsdException w:name="Table List 1" w:semiHidden="1" w:unhideWhenUsed="1"/>
+    <w:lsdException w:name="Table List 2" w:semiHidden="1" w:unhideWhenUsed="1"/>
+    <w:lsdException w:name="Table List 3" w:semiHidden="1" w:unhideWhenUsed="1"/>
+    <w:lsdException w:name="Table List 4" w:semiHidden="1" w:unhideWhenUsed="1"/>
+    <w:lsdException w:name="Table List 5" w:semiHidden="1" w:unhideWhenUsed="1"/>
+    <w:lsdException w:name="Table List 6" w:semiHidden="1" w:unhideWhenUsed="1"/>
+    <w:lsdException w:name="Table List 7" w:semiHidden="1" w:unhideWhenUsed="1"/>
+    <w:lsdException w:name="Table List 8" w:semiHidden="1" w:unhideWhenUsed="1"/>
+    <w:lsdException w:name="Table 3D effects 1" w:semiHidden="1" w:unhideWhenUsed="1"/>
+    <w:lsdException w:name="Table 3D effects 2" w:semiHidden="1" w:unhideWhenUsed="1"/>
+    <w:lsdException w:name="Table 3D effects 3" w:semiHidden="1" w:unhideWhenUsed="1"/>
+    <w:lsdException w:name="Table Contemporary" w:semiHidden="1" w:unhideWhenUsed="1"/>
+    <w:lsdException w:name="Table Elegant" w:semiHidden="1" w:unhideWhenUsed="1"/>
+    <w:lsdException w:name="Table Professional" w:semiHidden="1" w:unhideWhenUsed="1"/>
+    <w:lsdException w:name="Table Subtle 1" w:semiHidden="1" w:unhideWhenUsed="1"/>
+    <w:lsdException w:name="Table Subtle 2" w:semiHidden="1" w:unhideWhenUsed="1"/>
+    <w:lsdException w:name="Table Web 1" w:semiHidden="1" w:unhideWhenUsed="1"/>
+    <w:lsdException w:name="Table Web 2" w:semiHidden="1" w:unhideWhenUsed="1"/>
+    <w:lsdException w:name="Table Web 3" w:semiHidden="1" w:unhideWhenUsed="1"/>
+    <w:lsdException w:name="Balloon Text" w:semiHidden="1" w:unhideWhenUsed="1"/>
+    <w:lsdException w:name="Table Grid" w:uiPriority="59"/>
+    <w:lsdException w:name="Table Theme" w:semiHidden="1" w:unhideWhenUsed="1"/>
+    <w:lsdException w:name="Placeholder Text" w:semiHidden="1"/>
+    <w:lsdException w:name="No Spacing" w:uiPriority="1" w:qFormat="1"/>
+    <w:lsdException w:name="Light Shading" w:uiPriority="60"/>
+    <w:lsdException w:name="Light List" w:uiPriority="61"/>
+    <w:lsdException w:name="Light Grid" w:uiPriority="62"/>
+    <w:lsdException w:name="Medium Shading 1" w:uiPriority="63"/>
+    <w:lsdException w:name="Medium Shading 2" w:uiPriority="64"/>
+    <w:lsdException w:name="Medium List 1" w:uiPriority="65"/>
+    <w:lsdException w:name="Medium List 2" w:uiPriority="66"/>
+    <w:lsdException w:name="Medium Grid 1" w:uiPriority="67"/>
+    <w:lsdException w:name="Medium Grid 2" w:uiPriority="68"/>
+    <w:lsdException w:name="Medium Grid 3" w:uiPriority="69"/>
+    <w:lsdException w:name="Dark List" w:uiPriority="70"/>
+    <w:lsdException w:name="Colorful Shading" w:uiPriority="71"/>
+    <w:lsdException w:name="Colorful List" w:uiPriority="72"/>
+    <w:lsdException w:name="Colorful Grid" w:uiPriority="73"/>
+    <w:lsdException w:name="Light Shading Accent 1" w:uiPriority="60"/>
+    <w:lsdException w:name="Light List Accent 1" w:uiPriority="61"/>
+    <w:lsdException w:name="Light Grid Accent 1" w:uiPriority="62"/>
+    <w:lsdException w:name="Medium Shading 1 Accent 1" w:uiPriority="63"/>
+    <w:lsdException w:name="Medium Shading 2 Accent 1" w:uiPriority="64"/>
+    <w:lsdException w:name="Medium List 1 Accent 1" w:uiPriority="65"/>
+    <w:lsdException w:name="Revision" w:semiHidden="1"/>
+    <w:lsdException w:name="List Paragraph" w:uiPriority="34" w:qFormat="1"/>
+    <w:lsdException w:name="Quote" w:uiPriority="29" w:qFormat="1"/>
+    <w:lsdException w:name="Intense Quote" w:uiPriority="30" w:qFormat="1"/>
+    <w:lsdException w:name="Medium List 2 Accent 1" w:uiPriority="66"/>
+    <w:lsdException w:name="Medium Grid 1 Accent 1" w:uiPriority="67"/>
+    <w:lsdException w:name="Medium Grid 2 Accent 1" w:uiPriority="68"/>
+    <w:lsdException w:name="Medium Grid 3 Accent 1" w:uiPriority="69"/>
+    <w:lsdException w:name="Dark List Accent 1" w:uiPriority="70"/>
+    <w:lsdException w:name="Colorful Shading Accent 1" w:uiPriority="71"/>
+    <w:lsdException w:name="Colorful List Accent 1" w:uiPriority="72"/>
+    <w:lsdException w:name="Colorful Grid Accent 1" w:uiPriority="73"/>
+    <w:lsdException w:name="Light Shading Accent 2" w:uiPriority="60"/>
+    <w:lsdException w:name="Light List Accent 2" w:uiPriority="61"/>
+    <w:lsdException w:name="Light Grid Accent 2" w:uiPriority="62"/>
+    <w:lsdException w:name="Medium Shading 1 Accent 2" w:uiPriority="63"/>
+    <w:lsdException w:name="Medium Shading 2 Accent 2" w:uiPriority="64"/>
+    <w:lsdException w:name="Medium List 1 Accent 2" w:uiPriority="65"/>
+    <w:lsdException w:name="Medium List 2 Accent 2" w:uiPriority="66"/>
+    <w:lsdException w:name="Medium Grid 1 Accent 2" w:uiPriority="67"/>
+    <w:lsdException w:name="Medium Grid 2 Accent 2" w:uiPriority="68"/>
+    <w:lsdException w:name="Medium Grid 3 Accent 2" w:uiPriority="69"/>
+    <w:lsdException w:name="Dark List Accent 2" w:uiPriority="70"/>
+    <w:lsdException w:name="Colorful Shading Accent 2" w:uiPriority="71"/>
+    <w:lsdException w:name="Colorful List Accent 2" w:uiPriority="72"/>
+    <w:lsdException w:name="Colorful Grid Accent 2" w:uiPriority="73"/>
+    <w:lsdException w:name="Light Shading Accent 3" w:uiPriority="60"/>
+    <w:lsdException w:name="Light List Accent 3" w:uiPriority="61"/>
+    <w:lsdException w:name="Light Grid Accent 3" w:uiPriority="62"/>
+    <w:lsdException w:name="Medium Shading 1 Accent 3" w:uiPriority="63"/>
+    <w:lsdException w:name="Medium Shading 2 Accent 3" w:uiPriority="64"/>
+    <w:lsdException w:name="Medium List 1 Accent 3" w:uiPriority="65"/>
+    <w:lsdException w:name="Medium List 2 Accent 3" w:uiPriority="66"/>
+    <w:lsdException w:name="Medium Grid 1 Accent 3" w:uiPriority="67"/>
+    <w:lsdException w:name="Medium Grid 2 Accent 3" w:uiPriority="68"/>
+    <w:lsdException w:name="Medium Grid 3 Accent 3" w:uiPriority="69"/>
+    <w:lsdException w:name="Dark List Accent 3" w:uiPriority="70"/>
+    <w:lsdException w:name="Colorful Shading Accent 3" w:uiPriority="71"/>
+    <w:lsdException w:name="Colorful List Accent 3" w:uiPriority="72"/>
+    <w:lsdException w:name="Colorful Grid Accent 3" w:uiPriority="73"/>
+    <w:lsdException w:name="Light Shading Accent 4" w:uiPriority="60"/>
+    <w:lsdException w:name="Light List Accent 4" w:uiPriority="61"/>
+    <w:lsdException w:name="Light Grid Accent 4" w:uiPriority="62"/>
+    <w:lsdException w:name="Medium Shading 1 Accent 4" w:uiPriority="63"/>
+    <w:lsdException w:name="Medium Shading 2 Accent 4" w:uiPriority="64"/>
+    <w:lsdException w:name="Medium List 1 Accent 4" w:uiPriority="65"/>
+    <w:lsdException w:name="Medium List 2 Accent 4" w:uiPriority="66"/>
+    <w:lsdException w:name="Medium Grid 1 Accent 4" w:uiPriority="67"/>
+    <w:lsdException w:name="Medium Grid 2 Accent 4" w:uiPriority="68"/>
+    <w:lsdException w:name="Medium Grid 3 Accent 4" w:uiPriority="69"/>
+    <w:lsdException w:name="Dark List Accent 4" w:uiPriority="70"/>
+    <w:lsdException w:name="Colorful Shading Accent 4" w:uiPriority="71"/>
+    <w:lsdException w:name="Colorful List Accent 4" w:uiPriority="72"/>
+    <w:lsdException w:name="Colorful Grid Accent 4" w:uiPriority="73"/>
+    <w:lsdException w:name="Light Shading Accent 5" w:uiPriority="60"/>
+    <w:lsdException w:name="Light List Accent 5" w:uiPriority="61"/>
+    <w:lsdException w:name="Light Grid Accent 5" w:uiPriority="62"/>
+    <w:lsdException w:name="Medium Shading 1 Accent 5" w:uiPriority="63"/>
+    <w:lsdException w:name="Medium Shading 2 Accent 5" w:uiPriority="64"/>
+    <w:lsdException w:name="Medium List 1 Accent 5" w:uiPriority="65"/>
+    <w:lsdException w:name="Medium List 2 Accent 5" w:uiPriority="66"/>
+    <w:lsdException w:name="Medium Grid 1 Accent 5" w:uiPriority="67"/>
+    <w:lsdException w:name="Medium Grid 2 Accent 5" w:uiPriority="68"/>
+    <w:lsdException w:name="Medium Grid 3 Accent 5" w:uiPriority="69"/>
+    <w:lsdException w:name="Dark List Accent 5" w:uiPriority="70"/>
+    <w:lsdException w:name="Colorful Shading Accent 5" w:uiPriority="71"/>
+    <w:lsdException w:name="Colorful List Accent 5" w:uiPriority="72"/>
+    <w:lsdException w:name="Colorful Grid Accent 5" w:uiPriority="73"/>
+    <w:lsdException w:name="Light Shading Accent 6" w:uiPriority="60"/>
+    <w:lsdException w:name="Light List Accent 6" w:uiPriority="61"/>
+    <w:lsdException w:name="Light Grid Accent 6" w:uiPriority="62"/>
+    <w:lsdException w:name="Medium Shading 1 Accent 6" w:uiPriority="63"/>
+    <w:lsdException w:name="Medium Shading 2 Accent 6" w:uiPriority="64"/>
+    <w:lsdException w:name="Medium List 1 Accent 6" w:uiPriority="65"/>
+    <w:lsdException w:name="Medium List 2 Accent 6" w:uiPriority="66"/>
+    <w:lsdException w:name="Medium Grid 1 Accent 6" w:uiPriority="67"/>
+    <w:lsdException w:name="Medium Grid 2 Accent 6" w:uiPriority="68"/>
+    <w:lsdException w:name="Medium Grid 3 Accent 6" w:uiPriority="69"/>
+    <w:lsdException w:name="Dark List Accent 6" w:uiPriority="70"/>
+    <w:lsdException w:name="Colorful Shading Accent 6" w:uiPriority="71"/>
+    <w:lsdException w:name="Colorful List Accent 6" w:uiPriority="72"/>
+    <w:lsdException w:name="Colorful Grid Accent 6" w:uiPriority="73"/>
+    <w:lsdException w:name="Subtle Emphasis" w:uiPriority="19" w:qFormat="1"/>
+    <w:lsdException w:name="Intense Emphasis" w:uiPriority="21" w:qFormat="1"/>
+    <w:lsdException w:name="Subtle Reference" w:uiPriority="31" w:qFormat="1"/>
+    <w:lsdException w:name="Intense Reference" w:uiPriority="32" w:qFormat="1"/>
+    <w:lsdException w:name="Book Title" w:uiPriority="33" w:qFormat="1"/>
+    <w:lsdException w:name="Bibliography" w:semiHidden="1" w:uiPriority="37" w:unhideWhenUsed="1"/>
+    <w:lsdException w:name="TOC Heading" w:semiHidden="1" w:uiPriority="39" w:unhideWhenUsed="1" w:qFormat="1"/>
+    <w:lsdException w:name="Grid Table 4" w:uiPriority="49"/>
+    <w:lsdException w:name="Grid Table 5 Dark" w:uiPriority="50"/>
+    <w:lsdException w:name="Grid Table 6 Colorful" w:uiPriority="51"/>
+    <w:lsdException w:name="Grid Table 7 Colorful" w:uiPriority="52"/>
+    <w:lsdException w:name="Grid Table 1 Light Accent 1" w:uiPriority="46"/>
+    <w:lsdException w:name="Grid Table 2 Accent 1" w:uiPriority="47"/>
+    <w:lsdException w:name="Grid Table 3 Accent 1" w:uiPriority="48"/>
+    <w:lsdException w:name="Grid Table 4 Accent 1" w:uiPriority="49"/>
+    <w:lsdException w:name="Grid Table 5 Dark Accent 1" w:uiPriority="50"/>
+    <w:lsdException w:name="Grid Table 6 Colorful Accent 1" w:uiPriority="51"/>
+    <w:lsdException w:name="Grid Table 7 Colorful Accent 1" w:uiPriority="52"/>
+    <w:lsdException w:name="Grid Table 1 Light Accent 2" w:uiPriority="46"/>
+    <w:lsdException w:name="Grid Table 2 Accent 2" w:uiPriority="47"/>
+    <w:lsdException w:name="Grid Table 3 Accent 2" w:uiPriority="48"/>
+    <w:lsdException w:name="Grid Table 4 Accent 2" w:uiPriority="49"/>
+    <w:lsdException w:name="Grid Table 5 Dark Accent 2" w:uiPriority="50"/>
+    <w:lsdException w:name="Grid Table 6 Colorful Accent 2" w:uiPriority="51"/>
+    <w:lsdException w:name="Grid Table 7 Colorful Accent 2" w:uiPriority="52"/>
+    <w:lsdException w:name="Grid Table 1 Light Accent 3" w:uiPriority="46"/>
+    <w:lsdException w:name="Grid Table 2 Accent 3" w:uiPriority="47"/>
+    <w:lsdException w:name="Grid Table 3 Accent 3" w:uiPriority="48"/>
+    <w:lsdException w:name="Grid Table 4 Accent 3" w:uiPriority="49"/>
+    <w:lsdException w:name="Grid Table 5 Dark Accent 3" w:uiPriority="50"/>
+    <w:lsdException w:name="Grid Table 6 Colorful Accent 3" w:uiPriority="51"/>
+    <w:lsdException w:name="Grid Table 7 Colorful Accent 3" w:uiPriority="52"/>
+    <w:lsdException w:name="Grid Table 1 Light Accent 4" w:uiPriority="46"/>
+    <w:lsdException w:name="Grid Table 2 Accent 4" w:uiPriority="47"/>
+    <w:lsdException w:name="Grid Table 3 Accent 4" w:uiPriority="48"/>
+    <w:lsdException w:name="Grid Table 4 Accent 4" w:uiPriority="49"/>
+    <w:lsdException w:name="Grid Table 5 Dark Accent 4" w:uiPriority="50"/>
+    <w:lsdException w:name="Grid Table 6 Colorful Accent 4" w:uiPriority="51"/>
+    <w:lsdException w:name="Grid Table 7 Colorful Accent 4" w:uiPriority="52"/>
+    <w:lsdException w:name="Grid Table 1 Light Accent 5" w:uiPriority="46"/>
+    <w:lsdException w:name="Grid Table 2 Accent 5" w:uiPriority="47"/>
+    <w:lsdException w:name="Grid Table 3 Accent 5" w:uiPriority="48"/>
+    <w:lsdException w:name="Grid Table 4 Accent 5" w:uiPriority="49"/>
+    <w:lsdException w:name="Grid Table 5 Dark Accent 5" w:uiPriority="50"/>
+    <w:lsdException w:name="Grid Table 6 Colorful Accent 5" w:uiPriority="51"/>
+    <w:lsdException w:name="Grid Table 7 Colorful Accent 5" w:uiPriority="52"/>
+    <w:lsdException w:name="Grid Table 1 Light Accent 6" w:uiPriority="46"/>
+    <w:lsdException w:name="Grid Table 2 Accent 6" w:uiPriority="47"/>
+    <w:lsdException w:name="Grid Table 3 Accent 6" w:uiPriority="48"/>
+    <w:lsdException w:name="Grid Table 4 Accent 6" w:uiPriority="49"/>
+    <w:lsdException w:name="Grid Table 5 Dark Accent 6" w:uiPriority="50"/>
+    <w:lsdException w:name="Grid Table 6 Colorful Accent 6" w:uiPriority="51"/>
+    <w:lsdException w:name="Grid Table 7 Colorful Accent 6" w:uiPriority="52"/>
+    <w:lsdException w:name="List Table 1 Light" w:uiPriority="46"/>
+    <w:lsdException w:name="List Table 2" w:uiPriority="47"/>
+    <w:lsdException w:name="List Table 3" w:uiPriority="48"/>
+    <w:lsdException w:name="List Table 4" w:uiPriority="49"/>
+    <w:lsdException w:name="List Table 5 Dark" w:uiPriority="50"/>
+    <w:lsdException w:name="List Table 6 Colorful" w:uiPriority="51"/>
+    <w:lsdException w:name="List Table 7 Colorful" w:uiPriority="52"/>
+    <w:lsdException w:name="List Table 1 Light Accent 1" w:uiPriority="46"/>
+    <w:lsdException w:name="List Table 2 Accent 1" w:uiPriority="47"/>
+    <w:lsdException w:name="List Table 3 Accent 1" w:uiPriority="48"/>
+    <w:lsdException w:name="List Table 4 Accent 1" w:uiPriority="49"/>
+    <w:lsdException w:name="List Table 5 Dark Accent 1" w:uiPriority="50"/>
+    <w:lsdException w:name="List Table 6 Colorful Accent 1" w:uiPriority="51"/>
+    <w:lsdException w:name="List Table 7 Colorful Accent 1" w:uiPriority="52"/>
+    <w:lsdException w:name="List Table 1 Light Accent 2" w:uiPriority="46"/>
+    <w:lsdException w:name="List Table 2 Accent 2" w:uiPriority="47"/>
+    <w:lsdException w:name="List Table 3 Accent 2" w:uiPriority="48"/>
+    <w:lsdException w:name="List Table 4 Accent 2" w:uiPriority="49"/>
+    <w:lsdException w:name="List Table 5 Dark Accent 2" w:uiPriority="50"/>
+    <w:lsdException w:name="List Table 6 Colorful Accent 2" w:uiPriority="51"/>
+    <w:lsdException w:name="List Table 7 Colorful Accent 2" w:uiPriority="52"/>
+    <w:lsdException w:name="List Table 1 Light Accent 3" w:uiPriority="46"/>
+    <w:lsdException w:name="List Table 2 Accent 3" w:uiPriority="47"/>
+    <w:lsdException w:name="List Table 3 Accent 3" w:uiPriority="48"/>
+    <w:lsdException w:name="List Table 4 Accent 3" w:uiPriority="49"/>
+    <w:lsdException w:name="List Table 5 Dark Accent 3" w:uiPriority="50"/>
+    <w:lsdException w:name="List Table 6 Colorful Accent 3" w:uiPriority="51"/>
+    <w:lsdException w:name="List Table 7 Colorful Accent 3" w:uiPriority="52"/>
+    <w:lsdException w:name="List Table 1 Light Accent 4" w:uiPriority="46"/>
+    <w:lsdException w:name="List Table 2 Accent 4" w:uiPriority="47"/>
+    <w:lsdException w:name="List Table 3 Accent 4" w:uiPriority="48"/>
+    <w:lsdException w:name="List Table 4 Accent 4" w:uiPriority="49"/>
+    <w:lsdException w:name="List Table 5 Dark Accent 4" w:uiPriority="50"/>
+    <w:lsdException w:name="List Table 6 Colorful Accent 4" w:uiPriority="51"/>
+    <w:lsdException w:name="List Table 7 Colorful Accent 4" w:uiPriority="52"/>
+    <w:lsdException w:name="List Table 1 Light Accent 5" w:uiPriority="46"/>
+    <w:lsdException w:name="List Table 2 Accent 5" w:uiPriority="47"/>
+    <w:lsdException w:name="List Table 3 Accent 5" w:uiPriority="48"/>
+    <w:lsdException w:name="List Table 4 Accent 5" w:uiPriority="49"/>
+    <w:lsdException w:name="List Table 5 Dark Accent 5" w:uiPriority="50"/>
+    <w:lsdException w:name="List Table 6 Colorful Accent 5" w:uiPriority="51"/>
+    <w:lsdException w:name="List Table 7 Colorful Accent 5" w:uiPriority="52"/>
+    <w:lsdException w:name="List Table 1 Light Accent 6" w:uiPriority="46"/>
+    <w:lsdException w:name="List Table 2 Accent 6" w:uiPriority="47"/>
+    <w:lsdException w:name="List Table 3 Accent 6" w:uiPriority="48"/>
+    <w:lsdException w:name="List Table 4 Accent 6" w:uiPriority="49"/>
+    <w:lsdException w:name="List Table 5 Dark Accent 6" w:uiPriority="50"/>
+    <w:lsdException w:name="List Table 6 Colorful Accent 6" w:uiPriority="51"/>
+    <w:lsdException w:name="List Table 7 Colorful Accent 6" w:uiPriority="52"/>
   </w:latentStyles>
   <w:style w:type="paragraph" w:default="1" w:styleId="Normal">
     <w:name w:val="Normal"/>
@@ -4993,4 +4224,16 @@
   </a:objectDefaults>
   <a:extraClrSchemeLst/>
 </a:theme>
+</file>
+
+<file path=customXml/item1.xml><?xml version="1.0" encoding="utf-8"?>
+<b:Sources xmlns:b="http://schemas.openxmlformats.org/officeDocument/2006/bibliography" xmlns="http://schemas.openxmlformats.org/officeDocument/2006/bibliography" SelectedStyle="\APASixthEditionOfficeOnline.xsl" StyleName="APA" Version="6"/>
+</file>
+
+<file path=customXml/itemProps1.xml><?xml version="1.0" encoding="utf-8"?>
+<ds:datastoreItem xmlns:ds="http://schemas.openxmlformats.org/officeDocument/2006/customXml" ds:itemID="{47114DA7-EE4F-4FDD-AE33-71C5E731F086}">
+  <ds:schemaRefs>
+    <ds:schemaRef ds:uri="http://schemas.openxmlformats.org/officeDocument/2006/bibliography"/>
+  </ds:schemaRefs>
+</ds:datastoreItem>
 </file>